--- a/002_Marco_Teorico_.docx
+++ b/002_Marco_Teorico_.docx
@@ -587,14 +587,16 @@
         </w:p>
         <w:p>
           <w:pPr>
-            <w:pStyle w:val="TDC2"/>
+            <w:pStyle w:val="TDC1"/>
             <w:tabs>
               <w:tab w:val="right" w:leader="dot" w:pos="8827"/>
             </w:tabs>
             <w:rPr>
+              <w:rFonts w:eastAsiaTheme="minorEastAsia"/>
               <w:noProof/>
               <w:sz w:val="24"/>
               <w:szCs w:val="24"/>
+              <w:lang w:val="es-BO" w:eastAsia="es-BO"/>
             </w:rPr>
           </w:pPr>
           <w:r>
@@ -618,7 +620,7 @@
             </w:rPr>
             <w:fldChar w:fldCharType="separate"/>
           </w:r>
-          <w:hyperlink w:anchor="_Toc206856396" w:history="1">
+          <w:hyperlink w:anchor="_Toc207726952" w:history="1">
             <w:r>
               <w:rPr>
                 <w:rStyle w:val="Hipervnculo"/>
@@ -626,8 +628,81 @@
                 <w:b/>
                 <w:bCs/>
                 <w:noProof/>
-                <w:sz w:val="24"/>
-                <w:szCs w:val="24"/>
+              </w:rPr>
+              <w:t>MARCO INTRODUCTORIO</w:t>
+            </w:r>
+            <w:r>
+              <w:rPr>
+                <w:noProof/>
+                <w:webHidden/>
+              </w:rPr>
+              <w:tab/>
+            </w:r>
+            <w:r>
+              <w:rPr>
+                <w:noProof/>
+                <w:webHidden/>
+              </w:rPr>
+              <w:fldChar w:fldCharType="begin"/>
+            </w:r>
+            <w:r>
+              <w:rPr>
+                <w:noProof/>
+                <w:webHidden/>
+              </w:rPr>
+              <w:instrText xml:space="preserve"> PAGEREF _Toc207726952 \h </w:instrText>
+            </w:r>
+            <w:r>
+              <w:rPr>
+                <w:noProof/>
+                <w:webHidden/>
+              </w:rPr>
+            </w:r>
+            <w:r>
+              <w:rPr>
+                <w:noProof/>
+                <w:webHidden/>
+              </w:rPr>
+              <w:fldChar w:fldCharType="separate"/>
+            </w:r>
+            <w:r>
+              <w:rPr>
+                <w:noProof/>
+                <w:webHidden/>
+              </w:rPr>
+              <w:t>4</w:t>
+            </w:r>
+            <w:r>
+              <w:rPr>
+                <w:noProof/>
+                <w:webHidden/>
+              </w:rPr>
+              <w:fldChar w:fldCharType="end"/>
+            </w:r>
+          </w:hyperlink>
+        </w:p>
+        <w:p>
+          <w:pPr>
+            <w:pStyle w:val="TDC2"/>
+            <w:tabs>
+              <w:tab w:val="right" w:leader="dot" w:pos="8827"/>
+            </w:tabs>
+            <w:rPr>
+              <w:rFonts w:eastAsiaTheme="minorEastAsia"/>
+              <w:noProof/>
+              <w:sz w:val="24"/>
+              <w:szCs w:val="24"/>
+              <w:lang w:val="es-BO" w:eastAsia="es-BO"/>
+            </w:rPr>
+          </w:pPr>
+          <w:hyperlink w:anchor="_Toc207726953" w:history="1">
+            <w:r>
+              <w:rPr>
+                <w:rStyle w:val="Hipervnculo"/>
+                <w:rFonts w:ascii="Times New Roman" w:hAnsi="Times New Roman" w:cs="Times New Roman"/>
+                <w:b/>
+                <w:bCs/>
+                <w:noProof/>
               </w:rPr>
               <w:t>Tabla de estado de Arte</w:t>
             </w:r>
@@ -635,8 +710,6 @@
               <w:rPr>
                 <w:noProof/>
                 <w:webHidden/>
-                <w:sz w:val="24"/>
-                <w:szCs w:val="24"/>
               </w:rPr>
               <w:tab/>
             </w:r>
@@ -644,8 +717,6 @@
               <w:rPr>
                 <w:noProof/>
                 <w:webHidden/>
-                <w:sz w:val="24"/>
-                <w:szCs w:val="24"/>
               </w:rPr>
               <w:fldChar w:fldCharType="begin"/>
             </w:r>
@@ -653,25 +724,19 @@
               <w:rPr>
                 <w:noProof/>
                 <w:webHidden/>
-                <w:sz w:val="24"/>
-                <w:szCs w:val="24"/>
-              </w:rPr>
-              <w:instrText xml:space="preserve"> PAGEREF _Toc206856396 \h </w:instrText>
-            </w:r>
-            <w:r>
-              <w:rPr>
-                <w:noProof/>
-                <w:webHidden/>
-                <w:sz w:val="24"/>
-                <w:szCs w:val="24"/>
-              </w:rPr>
-            </w:r>
-            <w:r>
-              <w:rPr>
-                <w:noProof/>
-                <w:webHidden/>
-                <w:sz w:val="24"/>
-                <w:szCs w:val="24"/>
+              </w:rPr>
+              <w:instrText xml:space="preserve"> PAGEREF _Toc207726953 \h </w:instrText>
+            </w:r>
+            <w:r>
+              <w:rPr>
+                <w:noProof/>
+                <w:webHidden/>
+              </w:rPr>
+            </w:r>
+            <w:r>
+              <w:rPr>
+                <w:noProof/>
+                <w:webHidden/>
               </w:rPr>
               <w:fldChar w:fldCharType="separate"/>
             </w:r>
@@ -679,17 +744,13 @@
               <w:rPr>
                 <w:noProof/>
                 <w:webHidden/>
-                <w:sz w:val="24"/>
-                <w:szCs w:val="24"/>
-              </w:rPr>
-              <w:t>4</w:t>
-            </w:r>
-            <w:r>
-              <w:rPr>
-                <w:noProof/>
-                <w:webHidden/>
-                <w:sz w:val="24"/>
-                <w:szCs w:val="24"/>
+              </w:rPr>
+              <w:t>2</w:t>
+            </w:r>
+            <w:r>
+              <w:rPr>
+                <w:noProof/>
+                <w:webHidden/>
               </w:rPr>
               <w:fldChar w:fldCharType="end"/>
             </w:r>
@@ -703,12 +764,14 @@
               <w:tab w:val="right" w:leader="dot" w:pos="8827"/>
             </w:tabs>
             <w:rPr>
+              <w:rFonts w:eastAsiaTheme="minorEastAsia"/>
               <w:noProof/>
               <w:sz w:val="24"/>
               <w:szCs w:val="24"/>
+              <w:lang w:val="es-BO" w:eastAsia="es-BO"/>
             </w:rPr>
           </w:pPr>
-          <w:hyperlink w:anchor="_Toc206856397" w:history="1">
+          <w:hyperlink w:anchor="_Toc207726954" w:history="1">
             <w:r>
               <w:rPr>
                 <w:rStyle w:val="Hipervnculo"/>
@@ -716,16 +779,16 @@
                 <w:b/>
                 <w:bCs/>
                 <w:noProof/>
+              </w:rPr>
+              <w:t>1.1.</w:t>
+            </w:r>
+            <w:r>
+              <w:rPr>
+                <w:rFonts w:eastAsiaTheme="minorEastAsia"/>
+                <w:noProof/>
                 <w:sz w:val="24"/>
                 <w:szCs w:val="24"/>
-              </w:rPr>
-              <w:t>1.1.</w:t>
-            </w:r>
-            <w:r>
-              <w:rPr>
-                <w:noProof/>
-                <w:sz w:val="24"/>
-                <w:szCs w:val="24"/>
+                <w:lang w:val="es-BO" w:eastAsia="es-BO"/>
               </w:rPr>
               <w:tab/>
             </w:r>
@@ -736,8 +799,6 @@
                 <w:b/>
                 <w:bCs/>
                 <w:noProof/>
-                <w:sz w:val="24"/>
-                <w:szCs w:val="24"/>
               </w:rPr>
               <w:t>Antecedentes del Problema</w:t>
             </w:r>
@@ -745,8 +806,6 @@
               <w:rPr>
                 <w:noProof/>
                 <w:webHidden/>
-                <w:sz w:val="24"/>
-                <w:szCs w:val="24"/>
               </w:rPr>
               <w:tab/>
             </w:r>
@@ -754,8 +813,6 @@
               <w:rPr>
                 <w:noProof/>
                 <w:webHidden/>
-                <w:sz w:val="24"/>
-                <w:szCs w:val="24"/>
               </w:rPr>
               <w:fldChar w:fldCharType="begin"/>
             </w:r>
@@ -763,25 +820,19 @@
               <w:rPr>
                 <w:noProof/>
                 <w:webHidden/>
-                <w:sz w:val="24"/>
-                <w:szCs w:val="24"/>
-              </w:rPr>
-              <w:instrText xml:space="preserve"> PAGEREF _Toc206856397 \h </w:instrText>
-            </w:r>
-            <w:r>
-              <w:rPr>
-                <w:noProof/>
-                <w:webHidden/>
-                <w:sz w:val="24"/>
-                <w:szCs w:val="24"/>
-              </w:rPr>
-            </w:r>
-            <w:r>
-              <w:rPr>
-                <w:noProof/>
-                <w:webHidden/>
-                <w:sz w:val="24"/>
-                <w:szCs w:val="24"/>
+              </w:rPr>
+              <w:instrText xml:space="preserve"> PAGEREF _Toc207726954 \h </w:instrText>
+            </w:r>
+            <w:r>
+              <w:rPr>
+                <w:noProof/>
+                <w:webHidden/>
+              </w:rPr>
+            </w:r>
+            <w:r>
+              <w:rPr>
+                <w:noProof/>
+                <w:webHidden/>
               </w:rPr>
               <w:fldChar w:fldCharType="separate"/>
             </w:r>
@@ -789,17 +840,13 @@
               <w:rPr>
                 <w:noProof/>
                 <w:webHidden/>
-                <w:sz w:val="24"/>
-                <w:szCs w:val="24"/>
-              </w:rPr>
-              <w:t>5</w:t>
-            </w:r>
-            <w:r>
-              <w:rPr>
-                <w:noProof/>
-                <w:webHidden/>
-                <w:sz w:val="24"/>
-                <w:szCs w:val="24"/>
+              </w:rPr>
+              <w:t>3</w:t>
+            </w:r>
+            <w:r>
+              <w:rPr>
+                <w:noProof/>
+                <w:webHidden/>
               </w:rPr>
               <w:fldChar w:fldCharType="end"/>
             </w:r>
@@ -813,12 +860,14 @@
               <w:tab w:val="right" w:leader="dot" w:pos="8827"/>
             </w:tabs>
             <w:rPr>
+              <w:rFonts w:eastAsiaTheme="minorEastAsia"/>
               <w:noProof/>
               <w:sz w:val="24"/>
               <w:szCs w:val="24"/>
+              <w:lang w:val="es-BO" w:eastAsia="es-BO"/>
             </w:rPr>
           </w:pPr>
-          <w:hyperlink w:anchor="_Toc206856398" w:history="1">
+          <w:hyperlink w:anchor="_Toc207726955" w:history="1">
             <w:r>
               <w:rPr>
                 <w:rStyle w:val="Hipervnculo"/>
@@ -826,16 +875,16 @@
                 <w:b/>
                 <w:bCs/>
                 <w:noProof/>
+              </w:rPr>
+              <w:t>1.2.</w:t>
+            </w:r>
+            <w:r>
+              <w:rPr>
+                <w:rFonts w:eastAsiaTheme="minorEastAsia"/>
+                <w:noProof/>
                 <w:sz w:val="24"/>
                 <w:szCs w:val="24"/>
-              </w:rPr>
-              <w:t>1.2.</w:t>
-            </w:r>
-            <w:r>
-              <w:rPr>
-                <w:noProof/>
-                <w:sz w:val="24"/>
-                <w:szCs w:val="24"/>
+                <w:lang w:val="es-BO" w:eastAsia="es-BO"/>
               </w:rPr>
               <w:tab/>
             </w:r>
@@ -846,8 +895,6 @@
                 <w:b/>
                 <w:bCs/>
                 <w:noProof/>
-                <w:sz w:val="24"/>
-                <w:szCs w:val="24"/>
               </w:rPr>
               <w:t>Problema de Investigación</w:t>
             </w:r>
@@ -855,8 +902,6 @@
               <w:rPr>
                 <w:noProof/>
                 <w:webHidden/>
-                <w:sz w:val="24"/>
-                <w:szCs w:val="24"/>
               </w:rPr>
               <w:tab/>
             </w:r>
@@ -864,8 +909,6 @@
               <w:rPr>
                 <w:noProof/>
                 <w:webHidden/>
-                <w:sz w:val="24"/>
-                <w:szCs w:val="24"/>
               </w:rPr>
               <w:fldChar w:fldCharType="begin"/>
             </w:r>
@@ -873,25 +916,19 @@
               <w:rPr>
                 <w:noProof/>
                 <w:webHidden/>
-                <w:sz w:val="24"/>
-                <w:szCs w:val="24"/>
-              </w:rPr>
-              <w:instrText xml:space="preserve"> PAGEREF _Toc206856398 \h </w:instrText>
-            </w:r>
-            <w:r>
-              <w:rPr>
-                <w:noProof/>
-                <w:webHidden/>
-                <w:sz w:val="24"/>
-                <w:szCs w:val="24"/>
-              </w:rPr>
-            </w:r>
-            <w:r>
-              <w:rPr>
-                <w:noProof/>
-                <w:webHidden/>
-                <w:sz w:val="24"/>
-                <w:szCs w:val="24"/>
+              </w:rPr>
+              <w:instrText xml:space="preserve"> PAGEREF _Toc207726955 \h </w:instrText>
+            </w:r>
+            <w:r>
+              <w:rPr>
+                <w:noProof/>
+                <w:webHidden/>
+              </w:rPr>
+            </w:r>
+            <w:r>
+              <w:rPr>
+                <w:noProof/>
+                <w:webHidden/>
               </w:rPr>
               <w:fldChar w:fldCharType="separate"/>
             </w:r>
@@ -899,17 +936,13 @@
               <w:rPr>
                 <w:noProof/>
                 <w:webHidden/>
-                <w:sz w:val="24"/>
-                <w:szCs w:val="24"/>
-              </w:rPr>
-              <w:t>6</w:t>
-            </w:r>
-            <w:r>
-              <w:rPr>
-                <w:noProof/>
-                <w:webHidden/>
-                <w:sz w:val="24"/>
-                <w:szCs w:val="24"/>
+              </w:rPr>
+              <w:t>4</w:t>
+            </w:r>
+            <w:r>
+              <w:rPr>
+                <w:noProof/>
+                <w:webHidden/>
               </w:rPr>
               <w:fldChar w:fldCharType="end"/>
             </w:r>
@@ -919,16 +952,18 @@
           <w:pPr>
             <w:pStyle w:val="TDC3"/>
             <w:tabs>
-              <w:tab w:val="left" w:pos="1440"/>
+              <w:tab w:val="left" w:pos="1200"/>
               <w:tab w:val="right" w:leader="dot" w:pos="8827"/>
             </w:tabs>
             <w:rPr>
+              <w:rFonts w:eastAsiaTheme="minorEastAsia"/>
               <w:noProof/>
               <w:sz w:val="24"/>
               <w:szCs w:val="24"/>
+              <w:lang w:val="es-BO" w:eastAsia="es-BO"/>
             </w:rPr>
           </w:pPr>
-          <w:hyperlink w:anchor="_Toc206856399" w:history="1">
+          <w:hyperlink w:anchor="_Toc207726956" w:history="1">
             <w:r>
               <w:rPr>
                 <w:rStyle w:val="Hipervnculo"/>
@@ -938,16 +973,16 @@
                 <w:i/>
                 <w:iCs/>
                 <w:noProof/>
+              </w:rPr>
+              <w:t>1.2.1.</w:t>
+            </w:r>
+            <w:r>
+              <w:rPr>
+                <w:rFonts w:eastAsiaTheme="minorEastAsia"/>
+                <w:noProof/>
                 <w:sz w:val="24"/>
                 <w:szCs w:val="24"/>
-              </w:rPr>
-              <w:t>1.2.1.</w:t>
-            </w:r>
-            <w:r>
-              <w:rPr>
-                <w:noProof/>
-                <w:sz w:val="24"/>
-                <w:szCs w:val="24"/>
+                <w:lang w:val="es-BO" w:eastAsia="es-BO"/>
               </w:rPr>
               <w:tab/>
             </w:r>
@@ -960,8 +995,6 @@
                 <w:i/>
                 <w:iCs/>
                 <w:noProof/>
-                <w:sz w:val="24"/>
-                <w:szCs w:val="24"/>
               </w:rPr>
               <w:t>Formulación del Problema</w:t>
             </w:r>
@@ -969,8 +1002,6 @@
               <w:rPr>
                 <w:noProof/>
                 <w:webHidden/>
-                <w:sz w:val="24"/>
-                <w:szCs w:val="24"/>
               </w:rPr>
               <w:tab/>
             </w:r>
@@ -978,8 +1009,6 @@
               <w:rPr>
                 <w:noProof/>
                 <w:webHidden/>
-                <w:sz w:val="24"/>
-                <w:szCs w:val="24"/>
               </w:rPr>
               <w:fldChar w:fldCharType="begin"/>
             </w:r>
@@ -987,25 +1016,19 @@
               <w:rPr>
                 <w:noProof/>
                 <w:webHidden/>
-                <w:sz w:val="24"/>
-                <w:szCs w:val="24"/>
-              </w:rPr>
-              <w:instrText xml:space="preserve"> PAGEREF _Toc206856399 \h </w:instrText>
-            </w:r>
-            <w:r>
-              <w:rPr>
-                <w:noProof/>
-                <w:webHidden/>
-                <w:sz w:val="24"/>
-                <w:szCs w:val="24"/>
-              </w:rPr>
-            </w:r>
-            <w:r>
-              <w:rPr>
-                <w:noProof/>
-                <w:webHidden/>
-                <w:sz w:val="24"/>
-                <w:szCs w:val="24"/>
+              </w:rPr>
+              <w:instrText xml:space="preserve"> PAGEREF _Toc207726956 \h </w:instrText>
+            </w:r>
+            <w:r>
+              <w:rPr>
+                <w:noProof/>
+                <w:webHidden/>
+              </w:rPr>
+            </w:r>
+            <w:r>
+              <w:rPr>
+                <w:noProof/>
+                <w:webHidden/>
               </w:rPr>
               <w:fldChar w:fldCharType="separate"/>
             </w:r>
@@ -1013,17 +1036,13 @@
               <w:rPr>
                 <w:noProof/>
                 <w:webHidden/>
-                <w:sz w:val="24"/>
-                <w:szCs w:val="24"/>
-              </w:rPr>
-              <w:t>6</w:t>
-            </w:r>
-            <w:r>
-              <w:rPr>
-                <w:noProof/>
-                <w:webHidden/>
-                <w:sz w:val="24"/>
-                <w:szCs w:val="24"/>
+              </w:rPr>
+              <w:t>4</w:t>
+            </w:r>
+            <w:r>
+              <w:rPr>
+                <w:noProof/>
+                <w:webHidden/>
               </w:rPr>
               <w:fldChar w:fldCharType="end"/>
             </w:r>
@@ -1037,12 +1056,14 @@
               <w:tab w:val="right" w:leader="dot" w:pos="8827"/>
             </w:tabs>
             <w:rPr>
+              <w:rFonts w:eastAsiaTheme="minorEastAsia"/>
               <w:noProof/>
               <w:sz w:val="24"/>
               <w:szCs w:val="24"/>
+              <w:lang w:val="es-BO" w:eastAsia="es-BO"/>
             </w:rPr>
           </w:pPr>
-          <w:hyperlink w:anchor="_Toc206856400" w:history="1">
+          <w:hyperlink w:anchor="_Toc207726957" w:history="1">
             <w:r>
               <w:rPr>
                 <w:rStyle w:val="Hipervnculo"/>
@@ -1050,16 +1071,16 @@
                 <w:b/>
                 <w:bCs/>
                 <w:noProof/>
+              </w:rPr>
+              <w:t>1.3.</w:t>
+            </w:r>
+            <w:r>
+              <w:rPr>
+                <w:rFonts w:eastAsiaTheme="minorEastAsia"/>
+                <w:noProof/>
                 <w:sz w:val="24"/>
                 <w:szCs w:val="24"/>
-              </w:rPr>
-              <w:t>1.3.</w:t>
-            </w:r>
-            <w:r>
-              <w:rPr>
-                <w:noProof/>
-                <w:sz w:val="24"/>
-                <w:szCs w:val="24"/>
+                <w:lang w:val="es-BO" w:eastAsia="es-BO"/>
               </w:rPr>
               <w:tab/>
             </w:r>
@@ -1070,8 +1091,6 @@
                 <w:b/>
                 <w:bCs/>
                 <w:noProof/>
-                <w:sz w:val="24"/>
-                <w:szCs w:val="24"/>
               </w:rPr>
               <w:t>Justificación</w:t>
             </w:r>
@@ -1079,8 +1098,6 @@
               <w:rPr>
                 <w:noProof/>
                 <w:webHidden/>
-                <w:sz w:val="24"/>
-                <w:szCs w:val="24"/>
               </w:rPr>
               <w:tab/>
             </w:r>
@@ -1088,8 +1105,6 @@
               <w:rPr>
                 <w:noProof/>
                 <w:webHidden/>
-                <w:sz w:val="24"/>
-                <w:szCs w:val="24"/>
               </w:rPr>
               <w:fldChar w:fldCharType="begin"/>
             </w:r>
@@ -1097,25 +1112,19 @@
               <w:rPr>
                 <w:noProof/>
                 <w:webHidden/>
-                <w:sz w:val="24"/>
-                <w:szCs w:val="24"/>
-              </w:rPr>
-              <w:instrText xml:space="preserve"> PAGEREF _Toc206856400 \h </w:instrText>
-            </w:r>
-            <w:r>
-              <w:rPr>
-                <w:noProof/>
-                <w:webHidden/>
-                <w:sz w:val="24"/>
-                <w:szCs w:val="24"/>
-              </w:rPr>
-            </w:r>
-            <w:r>
-              <w:rPr>
-                <w:noProof/>
-                <w:webHidden/>
-                <w:sz w:val="24"/>
-                <w:szCs w:val="24"/>
+              </w:rPr>
+              <w:instrText xml:space="preserve"> PAGEREF _Toc207726957 \h </w:instrText>
+            </w:r>
+            <w:r>
+              <w:rPr>
+                <w:noProof/>
+                <w:webHidden/>
+              </w:rPr>
+            </w:r>
+            <w:r>
+              <w:rPr>
+                <w:noProof/>
+                <w:webHidden/>
               </w:rPr>
               <w:fldChar w:fldCharType="separate"/>
             </w:r>
@@ -1123,17 +1132,13 @@
               <w:rPr>
                 <w:noProof/>
                 <w:webHidden/>
-                <w:sz w:val="24"/>
-                <w:szCs w:val="24"/>
-              </w:rPr>
-              <w:t>7</w:t>
-            </w:r>
-            <w:r>
-              <w:rPr>
-                <w:noProof/>
-                <w:webHidden/>
-                <w:sz w:val="24"/>
-                <w:szCs w:val="24"/>
+              </w:rPr>
+              <w:t>4</w:t>
+            </w:r>
+            <w:r>
+              <w:rPr>
+                <w:noProof/>
+                <w:webHidden/>
               </w:rPr>
               <w:fldChar w:fldCharType="end"/>
             </w:r>
@@ -1143,16 +1148,18 @@
           <w:pPr>
             <w:pStyle w:val="TDC3"/>
             <w:tabs>
-              <w:tab w:val="left" w:pos="1440"/>
+              <w:tab w:val="left" w:pos="1200"/>
               <w:tab w:val="right" w:leader="dot" w:pos="8827"/>
             </w:tabs>
             <w:rPr>
+              <w:rFonts w:eastAsiaTheme="minorEastAsia"/>
               <w:noProof/>
               <w:sz w:val="24"/>
               <w:szCs w:val="24"/>
+              <w:lang w:val="es-BO" w:eastAsia="es-BO"/>
             </w:rPr>
           </w:pPr>
-          <w:hyperlink w:anchor="_Toc206856401" w:history="1">
+          <w:hyperlink w:anchor="_Toc207726958" w:history="1">
             <w:r>
               <w:rPr>
                 <w:rStyle w:val="Hipervnculo"/>
@@ -1162,16 +1169,16 @@
                 <w:i/>
                 <w:iCs/>
                 <w:noProof/>
+              </w:rPr>
+              <w:t>1.3.1.</w:t>
+            </w:r>
+            <w:r>
+              <w:rPr>
+                <w:rFonts w:eastAsiaTheme="minorEastAsia"/>
+                <w:noProof/>
                 <w:sz w:val="24"/>
                 <w:szCs w:val="24"/>
-              </w:rPr>
-              <w:t>1.3.1.</w:t>
-            </w:r>
-            <w:r>
-              <w:rPr>
-                <w:noProof/>
-                <w:sz w:val="24"/>
-                <w:szCs w:val="24"/>
+                <w:lang w:val="es-BO" w:eastAsia="es-BO"/>
               </w:rPr>
               <w:tab/>
             </w:r>
@@ -1184,8 +1191,6 @@
                 <w:i/>
                 <w:iCs/>
                 <w:noProof/>
-                <w:sz w:val="24"/>
-                <w:szCs w:val="24"/>
               </w:rPr>
               <w:t>Justificación Teórica</w:t>
             </w:r>
@@ -1193,8 +1198,6 @@
               <w:rPr>
                 <w:noProof/>
                 <w:webHidden/>
-                <w:sz w:val="24"/>
-                <w:szCs w:val="24"/>
               </w:rPr>
               <w:tab/>
             </w:r>
@@ -1202,8 +1205,6 @@
               <w:rPr>
                 <w:noProof/>
                 <w:webHidden/>
-                <w:sz w:val="24"/>
-                <w:szCs w:val="24"/>
               </w:rPr>
               <w:fldChar w:fldCharType="begin"/>
             </w:r>
@@ -1211,25 +1212,19 @@
               <w:rPr>
                 <w:noProof/>
                 <w:webHidden/>
-                <w:sz w:val="24"/>
-                <w:szCs w:val="24"/>
-              </w:rPr>
-              <w:instrText xml:space="preserve"> PAGEREF _Toc206856401 \h </w:instrText>
-            </w:r>
-            <w:r>
-              <w:rPr>
-                <w:noProof/>
-                <w:webHidden/>
-                <w:sz w:val="24"/>
-                <w:szCs w:val="24"/>
-              </w:rPr>
-            </w:r>
-            <w:r>
-              <w:rPr>
-                <w:noProof/>
-                <w:webHidden/>
-                <w:sz w:val="24"/>
-                <w:szCs w:val="24"/>
+              </w:rPr>
+              <w:instrText xml:space="preserve"> PAGEREF _Toc207726958 \h </w:instrText>
+            </w:r>
+            <w:r>
+              <w:rPr>
+                <w:noProof/>
+                <w:webHidden/>
+              </w:rPr>
+            </w:r>
+            <w:r>
+              <w:rPr>
+                <w:noProof/>
+                <w:webHidden/>
               </w:rPr>
               <w:fldChar w:fldCharType="separate"/>
             </w:r>
@@ -1237,17 +1232,13 @@
               <w:rPr>
                 <w:noProof/>
                 <w:webHidden/>
-                <w:sz w:val="24"/>
-                <w:szCs w:val="24"/>
-              </w:rPr>
-              <w:t>7</w:t>
-            </w:r>
-            <w:r>
-              <w:rPr>
-                <w:noProof/>
-                <w:webHidden/>
-                <w:sz w:val="24"/>
-                <w:szCs w:val="24"/>
+              </w:rPr>
+              <w:t>4</w:t>
+            </w:r>
+            <w:r>
+              <w:rPr>
+                <w:noProof/>
+                <w:webHidden/>
               </w:rPr>
               <w:fldChar w:fldCharType="end"/>
             </w:r>
@@ -1257,16 +1248,18 @@
           <w:pPr>
             <w:pStyle w:val="TDC3"/>
             <w:tabs>
-              <w:tab w:val="left" w:pos="1440"/>
+              <w:tab w:val="left" w:pos="1200"/>
               <w:tab w:val="right" w:leader="dot" w:pos="8827"/>
             </w:tabs>
             <w:rPr>
+              <w:rFonts w:eastAsiaTheme="minorEastAsia"/>
               <w:noProof/>
               <w:sz w:val="24"/>
               <w:szCs w:val="24"/>
+              <w:lang w:val="es-BO" w:eastAsia="es-BO"/>
             </w:rPr>
           </w:pPr>
-          <w:hyperlink w:anchor="_Toc206856402" w:history="1">
+          <w:hyperlink w:anchor="_Toc207726959" w:history="1">
             <w:r>
               <w:rPr>
                 <w:rStyle w:val="Hipervnculo"/>
@@ -1276,16 +1269,16 @@
                 <w:i/>
                 <w:iCs/>
                 <w:noProof/>
+              </w:rPr>
+              <w:t>1.3.2.</w:t>
+            </w:r>
+            <w:r>
+              <w:rPr>
+                <w:rFonts w:eastAsiaTheme="minorEastAsia"/>
+                <w:noProof/>
                 <w:sz w:val="24"/>
                 <w:szCs w:val="24"/>
-              </w:rPr>
-              <w:t>1.3.2.</w:t>
-            </w:r>
-            <w:r>
-              <w:rPr>
-                <w:noProof/>
-                <w:sz w:val="24"/>
-                <w:szCs w:val="24"/>
+                <w:lang w:val="es-BO" w:eastAsia="es-BO"/>
               </w:rPr>
               <w:tab/>
             </w:r>
@@ -1298,8 +1291,6 @@
                 <w:i/>
                 <w:iCs/>
                 <w:noProof/>
-                <w:sz w:val="24"/>
-                <w:szCs w:val="24"/>
               </w:rPr>
               <w:t>Justificación Práctica</w:t>
             </w:r>
@@ -1307,8 +1298,6 @@
               <w:rPr>
                 <w:noProof/>
                 <w:webHidden/>
-                <w:sz w:val="24"/>
-                <w:szCs w:val="24"/>
               </w:rPr>
               <w:tab/>
             </w:r>
@@ -1316,8 +1305,6 @@
               <w:rPr>
                 <w:noProof/>
                 <w:webHidden/>
-                <w:sz w:val="24"/>
-                <w:szCs w:val="24"/>
               </w:rPr>
               <w:fldChar w:fldCharType="begin"/>
             </w:r>
@@ -1325,25 +1312,19 @@
               <w:rPr>
                 <w:noProof/>
                 <w:webHidden/>
-                <w:sz w:val="24"/>
-                <w:szCs w:val="24"/>
-              </w:rPr>
-              <w:instrText xml:space="preserve"> PAGEREF _Toc206856402 \h </w:instrText>
-            </w:r>
-            <w:r>
-              <w:rPr>
-                <w:noProof/>
-                <w:webHidden/>
-                <w:sz w:val="24"/>
-                <w:szCs w:val="24"/>
-              </w:rPr>
-            </w:r>
-            <w:r>
-              <w:rPr>
-                <w:noProof/>
-                <w:webHidden/>
-                <w:sz w:val="24"/>
-                <w:szCs w:val="24"/>
+              </w:rPr>
+              <w:instrText xml:space="preserve"> PAGEREF _Toc207726959 \h </w:instrText>
+            </w:r>
+            <w:r>
+              <w:rPr>
+                <w:noProof/>
+                <w:webHidden/>
+              </w:rPr>
+            </w:r>
+            <w:r>
+              <w:rPr>
+                <w:noProof/>
+                <w:webHidden/>
               </w:rPr>
               <w:fldChar w:fldCharType="separate"/>
             </w:r>
@@ -1351,17 +1332,13 @@
               <w:rPr>
                 <w:noProof/>
                 <w:webHidden/>
-                <w:sz w:val="24"/>
-                <w:szCs w:val="24"/>
-              </w:rPr>
-              <w:t>7</w:t>
-            </w:r>
-            <w:r>
-              <w:rPr>
-                <w:noProof/>
-                <w:webHidden/>
-                <w:sz w:val="24"/>
-                <w:szCs w:val="24"/>
+              </w:rPr>
+              <w:t>5</w:t>
+            </w:r>
+            <w:r>
+              <w:rPr>
+                <w:noProof/>
+                <w:webHidden/>
               </w:rPr>
               <w:fldChar w:fldCharType="end"/>
             </w:r>
@@ -1371,16 +1348,18 @@
           <w:pPr>
             <w:pStyle w:val="TDC3"/>
             <w:tabs>
-              <w:tab w:val="left" w:pos="1440"/>
+              <w:tab w:val="left" w:pos="1200"/>
               <w:tab w:val="right" w:leader="dot" w:pos="8827"/>
             </w:tabs>
             <w:rPr>
+              <w:rFonts w:eastAsiaTheme="minorEastAsia"/>
               <w:noProof/>
               <w:sz w:val="24"/>
               <w:szCs w:val="24"/>
+              <w:lang w:val="es-BO" w:eastAsia="es-BO"/>
             </w:rPr>
           </w:pPr>
-          <w:hyperlink w:anchor="_Toc206856403" w:history="1">
+          <w:hyperlink w:anchor="_Toc207726960" w:history="1">
             <w:r>
               <w:rPr>
                 <w:rStyle w:val="Hipervnculo"/>
@@ -1390,16 +1369,16 @@
                 <w:i/>
                 <w:iCs/>
                 <w:noProof/>
+              </w:rPr>
+              <w:t>1.3.3.</w:t>
+            </w:r>
+            <w:r>
+              <w:rPr>
+                <w:rFonts w:eastAsiaTheme="minorEastAsia"/>
+                <w:noProof/>
                 <w:sz w:val="24"/>
                 <w:szCs w:val="24"/>
-              </w:rPr>
-              <w:t>1.3.3.</w:t>
-            </w:r>
-            <w:r>
-              <w:rPr>
-                <w:noProof/>
-                <w:sz w:val="24"/>
-                <w:szCs w:val="24"/>
+                <w:lang w:val="es-BO" w:eastAsia="es-BO"/>
               </w:rPr>
               <w:tab/>
             </w:r>
@@ -1412,8 +1391,6 @@
                 <w:i/>
                 <w:iCs/>
                 <w:noProof/>
-                <w:sz w:val="24"/>
-                <w:szCs w:val="24"/>
               </w:rPr>
               <w:t>Justificación Social</w:t>
             </w:r>
@@ -1421,8 +1398,6 @@
               <w:rPr>
                 <w:noProof/>
                 <w:webHidden/>
-                <w:sz w:val="24"/>
-                <w:szCs w:val="24"/>
               </w:rPr>
               <w:tab/>
             </w:r>
@@ -1430,8 +1405,6 @@
               <w:rPr>
                 <w:noProof/>
                 <w:webHidden/>
-                <w:sz w:val="24"/>
-                <w:szCs w:val="24"/>
               </w:rPr>
               <w:fldChar w:fldCharType="begin"/>
             </w:r>
@@ -1439,25 +1412,19 @@
               <w:rPr>
                 <w:noProof/>
                 <w:webHidden/>
-                <w:sz w:val="24"/>
-                <w:szCs w:val="24"/>
-              </w:rPr>
-              <w:instrText xml:space="preserve"> PAGEREF _Toc206856403 \h </w:instrText>
-            </w:r>
-            <w:r>
-              <w:rPr>
-                <w:noProof/>
-                <w:webHidden/>
-                <w:sz w:val="24"/>
-                <w:szCs w:val="24"/>
-              </w:rPr>
-            </w:r>
-            <w:r>
-              <w:rPr>
-                <w:noProof/>
-                <w:webHidden/>
-                <w:sz w:val="24"/>
-                <w:szCs w:val="24"/>
+              </w:rPr>
+              <w:instrText xml:space="preserve"> PAGEREF _Toc207726960 \h </w:instrText>
+            </w:r>
+            <w:r>
+              <w:rPr>
+                <w:noProof/>
+                <w:webHidden/>
+              </w:rPr>
+            </w:r>
+            <w:r>
+              <w:rPr>
+                <w:noProof/>
+                <w:webHidden/>
               </w:rPr>
               <w:fldChar w:fldCharType="separate"/>
             </w:r>
@@ -1465,17 +1432,13 @@
               <w:rPr>
                 <w:noProof/>
                 <w:webHidden/>
-                <w:sz w:val="24"/>
-                <w:szCs w:val="24"/>
-              </w:rPr>
-              <w:t>7</w:t>
-            </w:r>
-            <w:r>
-              <w:rPr>
-                <w:noProof/>
-                <w:webHidden/>
-                <w:sz w:val="24"/>
-                <w:szCs w:val="24"/>
+              </w:rPr>
+              <w:t>5</w:t>
+            </w:r>
+            <w:r>
+              <w:rPr>
+                <w:noProof/>
+                <w:webHidden/>
               </w:rPr>
               <w:fldChar w:fldCharType="end"/>
             </w:r>
@@ -1489,12 +1452,14 @@
               <w:tab w:val="right" w:leader="dot" w:pos="8827"/>
             </w:tabs>
             <w:rPr>
+              <w:rFonts w:eastAsiaTheme="minorEastAsia"/>
               <w:noProof/>
               <w:sz w:val="24"/>
               <w:szCs w:val="24"/>
+              <w:lang w:val="es-BO" w:eastAsia="es-BO"/>
             </w:rPr>
           </w:pPr>
-          <w:hyperlink w:anchor="_Toc206856404" w:history="1">
+          <w:hyperlink w:anchor="_Toc207726961" w:history="1">
             <w:r>
               <w:rPr>
                 <w:rStyle w:val="Hipervnculo"/>
@@ -1502,16 +1467,16 @@
                 <w:b/>
                 <w:bCs/>
                 <w:noProof/>
+              </w:rPr>
+              <w:t>1.4.</w:t>
+            </w:r>
+            <w:r>
+              <w:rPr>
+                <w:rFonts w:eastAsiaTheme="minorEastAsia"/>
+                <w:noProof/>
                 <w:sz w:val="24"/>
                 <w:szCs w:val="24"/>
-              </w:rPr>
-              <w:t>1.4.</w:t>
-            </w:r>
-            <w:r>
-              <w:rPr>
-                <w:noProof/>
-                <w:sz w:val="24"/>
-                <w:szCs w:val="24"/>
+                <w:lang w:val="es-BO" w:eastAsia="es-BO"/>
               </w:rPr>
               <w:tab/>
             </w:r>
@@ -1522,8 +1487,6 @@
                 <w:b/>
                 <w:bCs/>
                 <w:noProof/>
-                <w:sz w:val="24"/>
-                <w:szCs w:val="24"/>
               </w:rPr>
               <w:t>Objeto de Estudio</w:t>
             </w:r>
@@ -1531,8 +1494,6 @@
               <w:rPr>
                 <w:noProof/>
                 <w:webHidden/>
-                <w:sz w:val="24"/>
-                <w:szCs w:val="24"/>
               </w:rPr>
               <w:tab/>
             </w:r>
@@ -1540,8 +1501,6 @@
               <w:rPr>
                 <w:noProof/>
                 <w:webHidden/>
-                <w:sz w:val="24"/>
-                <w:szCs w:val="24"/>
               </w:rPr>
               <w:fldChar w:fldCharType="begin"/>
             </w:r>
@@ -1549,25 +1508,19 @@
               <w:rPr>
                 <w:noProof/>
                 <w:webHidden/>
-                <w:sz w:val="24"/>
-                <w:szCs w:val="24"/>
-              </w:rPr>
-              <w:instrText xml:space="preserve"> PAGEREF _Toc206856404 \h </w:instrText>
-            </w:r>
-            <w:r>
-              <w:rPr>
-                <w:noProof/>
-                <w:webHidden/>
-                <w:sz w:val="24"/>
-                <w:szCs w:val="24"/>
-              </w:rPr>
-            </w:r>
-            <w:r>
-              <w:rPr>
-                <w:noProof/>
-                <w:webHidden/>
-                <w:sz w:val="24"/>
-                <w:szCs w:val="24"/>
+              </w:rPr>
+              <w:instrText xml:space="preserve"> PAGEREF _Toc207726961 \h </w:instrText>
+            </w:r>
+            <w:r>
+              <w:rPr>
+                <w:noProof/>
+                <w:webHidden/>
+              </w:rPr>
+            </w:r>
+            <w:r>
+              <w:rPr>
+                <w:noProof/>
+                <w:webHidden/>
               </w:rPr>
               <w:fldChar w:fldCharType="separate"/>
             </w:r>
@@ -1575,17 +1528,13 @@
               <w:rPr>
                 <w:noProof/>
                 <w:webHidden/>
-                <w:sz w:val="24"/>
-                <w:szCs w:val="24"/>
-              </w:rPr>
-              <w:t>7</w:t>
-            </w:r>
-            <w:r>
-              <w:rPr>
-                <w:noProof/>
-                <w:webHidden/>
-                <w:sz w:val="24"/>
-                <w:szCs w:val="24"/>
+              </w:rPr>
+              <w:t>5</w:t>
+            </w:r>
+            <w:r>
+              <w:rPr>
+                <w:noProof/>
+                <w:webHidden/>
               </w:rPr>
               <w:fldChar w:fldCharType="end"/>
             </w:r>
@@ -1599,12 +1548,14 @@
               <w:tab w:val="right" w:leader="dot" w:pos="8827"/>
             </w:tabs>
             <w:rPr>
+              <w:rFonts w:eastAsiaTheme="minorEastAsia"/>
               <w:noProof/>
               <w:sz w:val="24"/>
               <w:szCs w:val="24"/>
+              <w:lang w:val="es-BO" w:eastAsia="es-BO"/>
             </w:rPr>
           </w:pPr>
-          <w:hyperlink w:anchor="_Toc206856405" w:history="1">
+          <w:hyperlink w:anchor="_Toc207726962" w:history="1">
             <w:r>
               <w:rPr>
                 <w:rStyle w:val="Hipervnculo"/>
@@ -1612,16 +1563,16 @@
                 <w:b/>
                 <w:bCs/>
                 <w:noProof/>
+              </w:rPr>
+              <w:t>1.5.</w:t>
+            </w:r>
+            <w:r>
+              <w:rPr>
+                <w:rFonts w:eastAsiaTheme="minorEastAsia"/>
+                <w:noProof/>
                 <w:sz w:val="24"/>
                 <w:szCs w:val="24"/>
-              </w:rPr>
-              <w:t>1.5.</w:t>
-            </w:r>
-            <w:r>
-              <w:rPr>
-                <w:noProof/>
-                <w:sz w:val="24"/>
-                <w:szCs w:val="24"/>
+                <w:lang w:val="es-BO" w:eastAsia="es-BO"/>
               </w:rPr>
               <w:tab/>
             </w:r>
@@ -1632,8 +1583,6 @@
                 <w:b/>
                 <w:bCs/>
                 <w:noProof/>
-                <w:sz w:val="24"/>
-                <w:szCs w:val="24"/>
               </w:rPr>
               <w:t>Objetivos</w:t>
             </w:r>
@@ -1641,8 +1590,6 @@
               <w:rPr>
                 <w:noProof/>
                 <w:webHidden/>
-                <w:sz w:val="24"/>
-                <w:szCs w:val="24"/>
               </w:rPr>
               <w:tab/>
             </w:r>
@@ -1650,8 +1597,6 @@
               <w:rPr>
                 <w:noProof/>
                 <w:webHidden/>
-                <w:sz w:val="24"/>
-                <w:szCs w:val="24"/>
               </w:rPr>
               <w:fldChar w:fldCharType="begin"/>
             </w:r>
@@ -1659,25 +1604,19 @@
               <w:rPr>
                 <w:noProof/>
                 <w:webHidden/>
-                <w:sz w:val="24"/>
-                <w:szCs w:val="24"/>
-              </w:rPr>
-              <w:instrText xml:space="preserve"> PAGEREF _Toc206856405 \h </w:instrText>
-            </w:r>
-            <w:r>
-              <w:rPr>
-                <w:noProof/>
-                <w:webHidden/>
-                <w:sz w:val="24"/>
-                <w:szCs w:val="24"/>
-              </w:rPr>
-            </w:r>
-            <w:r>
-              <w:rPr>
-                <w:noProof/>
-                <w:webHidden/>
-                <w:sz w:val="24"/>
-                <w:szCs w:val="24"/>
+              </w:rPr>
+              <w:instrText xml:space="preserve"> PAGEREF _Toc207726962 \h </w:instrText>
+            </w:r>
+            <w:r>
+              <w:rPr>
+                <w:noProof/>
+                <w:webHidden/>
+              </w:rPr>
+            </w:r>
+            <w:r>
+              <w:rPr>
+                <w:noProof/>
+                <w:webHidden/>
               </w:rPr>
               <w:fldChar w:fldCharType="separate"/>
             </w:r>
@@ -1685,17 +1624,13 @@
               <w:rPr>
                 <w:noProof/>
                 <w:webHidden/>
-                <w:sz w:val="24"/>
-                <w:szCs w:val="24"/>
-              </w:rPr>
-              <w:t>7</w:t>
-            </w:r>
-            <w:r>
-              <w:rPr>
-                <w:noProof/>
-                <w:webHidden/>
-                <w:sz w:val="24"/>
-                <w:szCs w:val="24"/>
+              </w:rPr>
+              <w:t>5</w:t>
+            </w:r>
+            <w:r>
+              <w:rPr>
+                <w:noProof/>
+                <w:webHidden/>
               </w:rPr>
               <w:fldChar w:fldCharType="end"/>
             </w:r>
@@ -1705,16 +1640,18 @@
           <w:pPr>
             <w:pStyle w:val="TDC3"/>
             <w:tabs>
-              <w:tab w:val="left" w:pos="1440"/>
+              <w:tab w:val="left" w:pos="1200"/>
               <w:tab w:val="right" w:leader="dot" w:pos="8827"/>
             </w:tabs>
             <w:rPr>
+              <w:rFonts w:eastAsiaTheme="minorEastAsia"/>
               <w:noProof/>
               <w:sz w:val="24"/>
               <w:szCs w:val="24"/>
+              <w:lang w:val="es-BO" w:eastAsia="es-BO"/>
             </w:rPr>
           </w:pPr>
-          <w:hyperlink w:anchor="_Toc206856406" w:history="1">
+          <w:hyperlink w:anchor="_Toc207726963" w:history="1">
             <w:r>
               <w:rPr>
                 <w:rStyle w:val="Hipervnculo"/>
@@ -1724,16 +1661,16 @@
                 <w:i/>
                 <w:iCs/>
                 <w:noProof/>
+              </w:rPr>
+              <w:t>1.5.1.</w:t>
+            </w:r>
+            <w:r>
+              <w:rPr>
+                <w:rFonts w:eastAsiaTheme="minorEastAsia"/>
+                <w:noProof/>
                 <w:sz w:val="24"/>
                 <w:szCs w:val="24"/>
-              </w:rPr>
-              <w:t>1.5.1.</w:t>
-            </w:r>
-            <w:r>
-              <w:rPr>
-                <w:noProof/>
-                <w:sz w:val="24"/>
-                <w:szCs w:val="24"/>
+                <w:lang w:val="es-BO" w:eastAsia="es-BO"/>
               </w:rPr>
               <w:tab/>
             </w:r>
@@ -1746,8 +1683,6 @@
                 <w:i/>
                 <w:iCs/>
                 <w:noProof/>
-                <w:sz w:val="24"/>
-                <w:szCs w:val="24"/>
               </w:rPr>
               <w:t>Objetivo General</w:t>
             </w:r>
@@ -1755,8 +1690,6 @@
               <w:rPr>
                 <w:noProof/>
                 <w:webHidden/>
-                <w:sz w:val="24"/>
-                <w:szCs w:val="24"/>
               </w:rPr>
               <w:tab/>
             </w:r>
@@ -1764,8 +1697,6 @@
               <w:rPr>
                 <w:noProof/>
                 <w:webHidden/>
-                <w:sz w:val="24"/>
-                <w:szCs w:val="24"/>
               </w:rPr>
               <w:fldChar w:fldCharType="begin"/>
             </w:r>
@@ -1773,25 +1704,19 @@
               <w:rPr>
                 <w:noProof/>
                 <w:webHidden/>
-                <w:sz w:val="24"/>
-                <w:szCs w:val="24"/>
-              </w:rPr>
-              <w:instrText xml:space="preserve"> PAGEREF _Toc206856406 \h </w:instrText>
-            </w:r>
-            <w:r>
-              <w:rPr>
-                <w:noProof/>
-                <w:webHidden/>
-                <w:sz w:val="24"/>
-                <w:szCs w:val="24"/>
-              </w:rPr>
-            </w:r>
-            <w:r>
-              <w:rPr>
-                <w:noProof/>
-                <w:webHidden/>
-                <w:sz w:val="24"/>
-                <w:szCs w:val="24"/>
+              </w:rPr>
+              <w:instrText xml:space="preserve"> PAGEREF _Toc207726963 \h </w:instrText>
+            </w:r>
+            <w:r>
+              <w:rPr>
+                <w:noProof/>
+                <w:webHidden/>
+              </w:rPr>
+            </w:r>
+            <w:r>
+              <w:rPr>
+                <w:noProof/>
+                <w:webHidden/>
               </w:rPr>
               <w:fldChar w:fldCharType="separate"/>
             </w:r>
@@ -1799,17 +1724,13 @@
               <w:rPr>
                 <w:noProof/>
                 <w:webHidden/>
-                <w:sz w:val="24"/>
-                <w:szCs w:val="24"/>
-              </w:rPr>
-              <w:t>7</w:t>
-            </w:r>
-            <w:r>
-              <w:rPr>
-                <w:noProof/>
-                <w:webHidden/>
-                <w:sz w:val="24"/>
-                <w:szCs w:val="24"/>
+              </w:rPr>
+              <w:t>5</w:t>
+            </w:r>
+            <w:r>
+              <w:rPr>
+                <w:noProof/>
+                <w:webHidden/>
               </w:rPr>
               <w:fldChar w:fldCharType="end"/>
             </w:r>
@@ -1819,16 +1740,18 @@
           <w:pPr>
             <w:pStyle w:val="TDC3"/>
             <w:tabs>
-              <w:tab w:val="left" w:pos="1440"/>
+              <w:tab w:val="left" w:pos="1200"/>
               <w:tab w:val="right" w:leader="dot" w:pos="8827"/>
             </w:tabs>
             <w:rPr>
+              <w:rFonts w:eastAsiaTheme="minorEastAsia"/>
               <w:noProof/>
               <w:sz w:val="24"/>
               <w:szCs w:val="24"/>
+              <w:lang w:val="es-BO" w:eastAsia="es-BO"/>
             </w:rPr>
           </w:pPr>
-          <w:hyperlink w:anchor="_Toc206856407" w:history="1">
+          <w:hyperlink w:anchor="_Toc207726964" w:history="1">
             <w:r>
               <w:rPr>
                 <w:rStyle w:val="Hipervnculo"/>
@@ -1838,16 +1761,16 @@
                 <w:i/>
                 <w:iCs/>
                 <w:noProof/>
+              </w:rPr>
+              <w:t>1.5.2.</w:t>
+            </w:r>
+            <w:r>
+              <w:rPr>
+                <w:rFonts w:eastAsiaTheme="minorEastAsia"/>
+                <w:noProof/>
                 <w:sz w:val="24"/>
                 <w:szCs w:val="24"/>
-              </w:rPr>
-              <w:t>1.5.2.</w:t>
-            </w:r>
-            <w:r>
-              <w:rPr>
-                <w:noProof/>
-                <w:sz w:val="24"/>
-                <w:szCs w:val="24"/>
+                <w:lang w:val="es-BO" w:eastAsia="es-BO"/>
               </w:rPr>
               <w:tab/>
             </w:r>
@@ -1860,8 +1783,6 @@
                 <w:i/>
                 <w:iCs/>
                 <w:noProof/>
-                <w:sz w:val="24"/>
-                <w:szCs w:val="24"/>
               </w:rPr>
               <w:t>Objetivos Específicos</w:t>
             </w:r>
@@ -1869,8 +1790,6 @@
               <w:rPr>
                 <w:noProof/>
                 <w:webHidden/>
-                <w:sz w:val="24"/>
-                <w:szCs w:val="24"/>
               </w:rPr>
               <w:tab/>
             </w:r>
@@ -1878,8 +1797,6 @@
               <w:rPr>
                 <w:noProof/>
                 <w:webHidden/>
-                <w:sz w:val="24"/>
-                <w:szCs w:val="24"/>
               </w:rPr>
               <w:fldChar w:fldCharType="begin"/>
             </w:r>
@@ -1887,25 +1804,19 @@
               <w:rPr>
                 <w:noProof/>
                 <w:webHidden/>
-                <w:sz w:val="24"/>
-                <w:szCs w:val="24"/>
-              </w:rPr>
-              <w:instrText xml:space="preserve"> PAGEREF _Toc206856407 \h </w:instrText>
-            </w:r>
-            <w:r>
-              <w:rPr>
-                <w:noProof/>
-                <w:webHidden/>
-                <w:sz w:val="24"/>
-                <w:szCs w:val="24"/>
-              </w:rPr>
-            </w:r>
-            <w:r>
-              <w:rPr>
-                <w:noProof/>
-                <w:webHidden/>
-                <w:sz w:val="24"/>
-                <w:szCs w:val="24"/>
+              </w:rPr>
+              <w:instrText xml:space="preserve"> PAGEREF _Toc207726964 \h </w:instrText>
+            </w:r>
+            <w:r>
+              <w:rPr>
+                <w:noProof/>
+                <w:webHidden/>
+              </w:rPr>
+            </w:r>
+            <w:r>
+              <w:rPr>
+                <w:noProof/>
+                <w:webHidden/>
               </w:rPr>
               <w:fldChar w:fldCharType="separate"/>
             </w:r>
@@ -1913,17 +1824,13 @@
               <w:rPr>
                 <w:noProof/>
                 <w:webHidden/>
-                <w:sz w:val="24"/>
-                <w:szCs w:val="24"/>
-              </w:rPr>
-              <w:t>7</w:t>
-            </w:r>
-            <w:r>
-              <w:rPr>
-                <w:noProof/>
-                <w:webHidden/>
-                <w:sz w:val="24"/>
-                <w:szCs w:val="24"/>
+              </w:rPr>
+              <w:t>5</w:t>
+            </w:r>
+            <w:r>
+              <w:rPr>
+                <w:noProof/>
+                <w:webHidden/>
               </w:rPr>
               <w:fldChar w:fldCharType="end"/>
             </w:r>
@@ -1937,12 +1844,14 @@
               <w:tab w:val="right" w:leader="dot" w:pos="8827"/>
             </w:tabs>
             <w:rPr>
+              <w:rFonts w:eastAsiaTheme="minorEastAsia"/>
               <w:noProof/>
               <w:sz w:val="24"/>
               <w:szCs w:val="24"/>
+              <w:lang w:val="es-BO" w:eastAsia="es-BO"/>
             </w:rPr>
           </w:pPr>
-          <w:hyperlink w:anchor="_Toc206856408" w:history="1">
+          <w:hyperlink w:anchor="_Toc207726965" w:history="1">
             <w:r>
               <w:rPr>
                 <w:rStyle w:val="Hipervnculo"/>
@@ -1950,16 +1859,16 @@
                 <w:b/>
                 <w:bCs/>
                 <w:noProof/>
+              </w:rPr>
+              <w:t>1.6.</w:t>
+            </w:r>
+            <w:r>
+              <w:rPr>
+                <w:rFonts w:eastAsiaTheme="minorEastAsia"/>
+                <w:noProof/>
                 <w:sz w:val="24"/>
                 <w:szCs w:val="24"/>
-              </w:rPr>
-              <w:t>1.6.</w:t>
-            </w:r>
-            <w:r>
-              <w:rPr>
-                <w:noProof/>
-                <w:sz w:val="24"/>
-                <w:szCs w:val="24"/>
+                <w:lang w:val="es-BO" w:eastAsia="es-BO"/>
               </w:rPr>
               <w:tab/>
             </w:r>
@@ -1970,8 +1879,6 @@
                 <w:b/>
                 <w:bCs/>
                 <w:noProof/>
-                <w:sz w:val="24"/>
-                <w:szCs w:val="24"/>
               </w:rPr>
               <w:t>Alcances y Límites</w:t>
             </w:r>
@@ -1979,8 +1886,6 @@
               <w:rPr>
                 <w:noProof/>
                 <w:webHidden/>
-                <w:sz w:val="24"/>
-                <w:szCs w:val="24"/>
               </w:rPr>
               <w:tab/>
             </w:r>
@@ -1988,8 +1893,6 @@
               <w:rPr>
                 <w:noProof/>
                 <w:webHidden/>
-                <w:sz w:val="24"/>
-                <w:szCs w:val="24"/>
               </w:rPr>
               <w:fldChar w:fldCharType="begin"/>
             </w:r>
@@ -1997,25 +1900,19 @@
               <w:rPr>
                 <w:noProof/>
                 <w:webHidden/>
-                <w:sz w:val="24"/>
-                <w:szCs w:val="24"/>
-              </w:rPr>
-              <w:instrText xml:space="preserve"> PAGEREF _Toc206856408 \h </w:instrText>
-            </w:r>
-            <w:r>
-              <w:rPr>
-                <w:noProof/>
-                <w:webHidden/>
-                <w:sz w:val="24"/>
-                <w:szCs w:val="24"/>
-              </w:rPr>
-            </w:r>
-            <w:r>
-              <w:rPr>
-                <w:noProof/>
-                <w:webHidden/>
-                <w:sz w:val="24"/>
-                <w:szCs w:val="24"/>
+              </w:rPr>
+              <w:instrText xml:space="preserve"> PAGEREF _Toc207726965 \h </w:instrText>
+            </w:r>
+            <w:r>
+              <w:rPr>
+                <w:noProof/>
+                <w:webHidden/>
+              </w:rPr>
+            </w:r>
+            <w:r>
+              <w:rPr>
+                <w:noProof/>
+                <w:webHidden/>
               </w:rPr>
               <w:fldChar w:fldCharType="separate"/>
             </w:r>
@@ -2023,17 +1920,13 @@
               <w:rPr>
                 <w:noProof/>
                 <w:webHidden/>
-                <w:sz w:val="24"/>
-                <w:szCs w:val="24"/>
-              </w:rPr>
-              <w:t>8</w:t>
-            </w:r>
-            <w:r>
-              <w:rPr>
-                <w:noProof/>
-                <w:webHidden/>
-                <w:sz w:val="24"/>
-                <w:szCs w:val="24"/>
+              </w:rPr>
+              <w:t>6</w:t>
+            </w:r>
+            <w:r>
+              <w:rPr>
+                <w:noProof/>
+                <w:webHidden/>
               </w:rPr>
               <w:fldChar w:fldCharType="end"/>
             </w:r>
@@ -2043,16 +1936,18 @@
           <w:pPr>
             <w:pStyle w:val="TDC3"/>
             <w:tabs>
-              <w:tab w:val="left" w:pos="1440"/>
+              <w:tab w:val="left" w:pos="1200"/>
               <w:tab w:val="right" w:leader="dot" w:pos="8827"/>
             </w:tabs>
             <w:rPr>
+              <w:rFonts w:eastAsiaTheme="minorEastAsia"/>
               <w:noProof/>
               <w:sz w:val="24"/>
               <w:szCs w:val="24"/>
+              <w:lang w:val="es-BO" w:eastAsia="es-BO"/>
             </w:rPr>
           </w:pPr>
-          <w:hyperlink w:anchor="_Toc206856409" w:history="1">
+          <w:hyperlink w:anchor="_Toc207726966" w:history="1">
             <w:r>
               <w:rPr>
                 <w:rStyle w:val="Hipervnculo"/>
@@ -2062,16 +1957,16 @@
                 <w:i/>
                 <w:iCs/>
                 <w:noProof/>
+              </w:rPr>
+              <w:t>1.6.1.</w:t>
+            </w:r>
+            <w:r>
+              <w:rPr>
+                <w:rFonts w:eastAsiaTheme="minorEastAsia"/>
+                <w:noProof/>
                 <w:sz w:val="24"/>
                 <w:szCs w:val="24"/>
-              </w:rPr>
-              <w:t>1.6.1.</w:t>
-            </w:r>
-            <w:r>
-              <w:rPr>
-                <w:noProof/>
-                <w:sz w:val="24"/>
-                <w:szCs w:val="24"/>
+                <w:lang w:val="es-BO" w:eastAsia="es-BO"/>
               </w:rPr>
               <w:tab/>
             </w:r>
@@ -2084,8 +1979,6 @@
                 <w:i/>
                 <w:iCs/>
                 <w:noProof/>
-                <w:sz w:val="24"/>
-                <w:szCs w:val="24"/>
               </w:rPr>
               <w:t>Alcances</w:t>
             </w:r>
@@ -2093,8 +1986,6 @@
               <w:rPr>
                 <w:noProof/>
                 <w:webHidden/>
-                <w:sz w:val="24"/>
-                <w:szCs w:val="24"/>
               </w:rPr>
               <w:tab/>
             </w:r>
@@ -2102,8 +1993,6 @@
               <w:rPr>
                 <w:noProof/>
                 <w:webHidden/>
-                <w:sz w:val="24"/>
-                <w:szCs w:val="24"/>
               </w:rPr>
               <w:fldChar w:fldCharType="begin"/>
             </w:r>
@@ -2111,25 +2000,19 @@
               <w:rPr>
                 <w:noProof/>
                 <w:webHidden/>
-                <w:sz w:val="24"/>
-                <w:szCs w:val="24"/>
-              </w:rPr>
-              <w:instrText xml:space="preserve"> PAGEREF _Toc206856409 \h </w:instrText>
-            </w:r>
-            <w:r>
-              <w:rPr>
-                <w:noProof/>
-                <w:webHidden/>
-                <w:sz w:val="24"/>
-                <w:szCs w:val="24"/>
-              </w:rPr>
-            </w:r>
-            <w:r>
-              <w:rPr>
-                <w:noProof/>
-                <w:webHidden/>
-                <w:sz w:val="24"/>
-                <w:szCs w:val="24"/>
+              </w:rPr>
+              <w:instrText xml:space="preserve"> PAGEREF _Toc207726966 \h </w:instrText>
+            </w:r>
+            <w:r>
+              <w:rPr>
+                <w:noProof/>
+                <w:webHidden/>
+              </w:rPr>
+            </w:r>
+            <w:r>
+              <w:rPr>
+                <w:noProof/>
+                <w:webHidden/>
               </w:rPr>
               <w:fldChar w:fldCharType="separate"/>
             </w:r>
@@ -2137,17 +2020,13 @@
               <w:rPr>
                 <w:noProof/>
                 <w:webHidden/>
-                <w:sz w:val="24"/>
-                <w:szCs w:val="24"/>
-              </w:rPr>
-              <w:t>8</w:t>
-            </w:r>
-            <w:r>
-              <w:rPr>
-                <w:noProof/>
-                <w:webHidden/>
-                <w:sz w:val="24"/>
-                <w:szCs w:val="24"/>
+              </w:rPr>
+              <w:t>6</w:t>
+            </w:r>
+            <w:r>
+              <w:rPr>
+                <w:noProof/>
+                <w:webHidden/>
               </w:rPr>
               <w:fldChar w:fldCharType="end"/>
             </w:r>
@@ -2157,16 +2036,18 @@
           <w:pPr>
             <w:pStyle w:val="TDC3"/>
             <w:tabs>
-              <w:tab w:val="left" w:pos="1440"/>
+              <w:tab w:val="left" w:pos="1200"/>
               <w:tab w:val="right" w:leader="dot" w:pos="8827"/>
             </w:tabs>
             <w:rPr>
+              <w:rFonts w:eastAsiaTheme="minorEastAsia"/>
               <w:noProof/>
               <w:sz w:val="24"/>
               <w:szCs w:val="24"/>
+              <w:lang w:val="es-BO" w:eastAsia="es-BO"/>
             </w:rPr>
           </w:pPr>
-          <w:hyperlink w:anchor="_Toc206856410" w:history="1">
+          <w:hyperlink w:anchor="_Toc207726967" w:history="1">
             <w:r>
               <w:rPr>
                 <w:rStyle w:val="Hipervnculo"/>
@@ -2176,16 +2057,16 @@
                 <w:i/>
                 <w:iCs/>
                 <w:noProof/>
+              </w:rPr>
+              <w:t>1.6.2.</w:t>
+            </w:r>
+            <w:r>
+              <w:rPr>
+                <w:rFonts w:eastAsiaTheme="minorEastAsia"/>
+                <w:noProof/>
                 <w:sz w:val="24"/>
                 <w:szCs w:val="24"/>
-              </w:rPr>
-              <w:t>1.6.2.</w:t>
-            </w:r>
-            <w:r>
-              <w:rPr>
-                <w:noProof/>
-                <w:sz w:val="24"/>
-                <w:szCs w:val="24"/>
+                <w:lang w:val="es-BO" w:eastAsia="es-BO"/>
               </w:rPr>
               <w:tab/>
             </w:r>
@@ -2198,8 +2079,6 @@
                 <w:i/>
                 <w:iCs/>
                 <w:noProof/>
-                <w:sz w:val="24"/>
-                <w:szCs w:val="24"/>
               </w:rPr>
               <w:t>Límites</w:t>
             </w:r>
@@ -2207,8 +2086,6 @@
               <w:rPr>
                 <w:noProof/>
                 <w:webHidden/>
-                <w:sz w:val="24"/>
-                <w:szCs w:val="24"/>
               </w:rPr>
               <w:tab/>
             </w:r>
@@ -2216,8 +2093,6 @@
               <w:rPr>
                 <w:noProof/>
                 <w:webHidden/>
-                <w:sz w:val="24"/>
-                <w:szCs w:val="24"/>
               </w:rPr>
               <w:fldChar w:fldCharType="begin"/>
             </w:r>
@@ -2225,25 +2100,19 @@
               <w:rPr>
                 <w:noProof/>
                 <w:webHidden/>
-                <w:sz w:val="24"/>
-                <w:szCs w:val="24"/>
-              </w:rPr>
-              <w:instrText xml:space="preserve"> PAGEREF _Toc206856410 \h </w:instrText>
-            </w:r>
-            <w:r>
-              <w:rPr>
-                <w:noProof/>
-                <w:webHidden/>
-                <w:sz w:val="24"/>
-                <w:szCs w:val="24"/>
-              </w:rPr>
-            </w:r>
-            <w:r>
-              <w:rPr>
-                <w:noProof/>
-                <w:webHidden/>
-                <w:sz w:val="24"/>
-                <w:szCs w:val="24"/>
+              </w:rPr>
+              <w:instrText xml:space="preserve"> PAGEREF _Toc207726967 \h </w:instrText>
+            </w:r>
+            <w:r>
+              <w:rPr>
+                <w:noProof/>
+                <w:webHidden/>
+              </w:rPr>
+            </w:r>
+            <w:r>
+              <w:rPr>
+                <w:noProof/>
+                <w:webHidden/>
               </w:rPr>
               <w:fldChar w:fldCharType="separate"/>
             </w:r>
@@ -2251,17 +2120,13 @@
               <w:rPr>
                 <w:noProof/>
                 <w:webHidden/>
-                <w:sz w:val="24"/>
-                <w:szCs w:val="24"/>
-              </w:rPr>
-              <w:t>8</w:t>
-            </w:r>
-            <w:r>
-              <w:rPr>
-                <w:noProof/>
-                <w:webHidden/>
-                <w:sz w:val="24"/>
-                <w:szCs w:val="24"/>
+              </w:rPr>
+              <w:t>6</w:t>
+            </w:r>
+            <w:r>
+              <w:rPr>
+                <w:noProof/>
+                <w:webHidden/>
               </w:rPr>
               <w:fldChar w:fldCharType="end"/>
             </w:r>
@@ -2274,12 +2139,14 @@
               <w:tab w:val="right" w:leader="dot" w:pos="8827"/>
             </w:tabs>
             <w:rPr>
+              <w:rFonts w:eastAsiaTheme="minorEastAsia"/>
               <w:noProof/>
               <w:sz w:val="24"/>
               <w:szCs w:val="24"/>
+              <w:lang w:val="es-BO" w:eastAsia="es-BO"/>
             </w:rPr>
           </w:pPr>
-          <w:hyperlink w:anchor="_Toc206856411" w:history="1">
+          <w:hyperlink w:anchor="_Toc207726968" w:history="1">
             <w:r>
               <w:rPr>
                 <w:rStyle w:val="Hipervnculo"/>
@@ -2287,27 +2154,308 @@
                 <w:b/>
                 <w:bCs/>
                 <w:noProof/>
+              </w:rPr>
+              <w:t>MARCO TEÓRICO</w:t>
+            </w:r>
+            <w:r>
+              <w:rPr>
+                <w:noProof/>
+                <w:webHidden/>
+              </w:rPr>
+              <w:tab/>
+            </w:r>
+            <w:r>
+              <w:rPr>
+                <w:noProof/>
+                <w:webHidden/>
+              </w:rPr>
+              <w:fldChar w:fldCharType="begin"/>
+            </w:r>
+            <w:r>
+              <w:rPr>
+                <w:noProof/>
+                <w:webHidden/>
+              </w:rPr>
+              <w:instrText xml:space="preserve"> PAGEREF _Toc207726968 \h </w:instrText>
+            </w:r>
+            <w:r>
+              <w:rPr>
+                <w:noProof/>
+                <w:webHidden/>
+              </w:rPr>
+            </w:r>
+            <w:r>
+              <w:rPr>
+                <w:noProof/>
+                <w:webHidden/>
+              </w:rPr>
+              <w:fldChar w:fldCharType="separate"/>
+            </w:r>
+            <w:r>
+              <w:rPr>
+                <w:noProof/>
+                <w:webHidden/>
+              </w:rPr>
+              <w:t>7</w:t>
+            </w:r>
+            <w:r>
+              <w:rPr>
+                <w:noProof/>
+                <w:webHidden/>
+              </w:rPr>
+              <w:fldChar w:fldCharType="end"/>
+            </w:r>
+          </w:hyperlink>
+        </w:p>
+        <w:p>
+          <w:pPr>
+            <w:pStyle w:val="TDC1"/>
+            <w:tabs>
+              <w:tab w:val="left" w:pos="440"/>
+              <w:tab w:val="right" w:leader="dot" w:pos="8827"/>
+            </w:tabs>
+            <w:rPr>
+              <w:rFonts w:eastAsiaTheme="minorEastAsia"/>
+              <w:noProof/>
+              <w:sz w:val="24"/>
+              <w:szCs w:val="24"/>
+              <w:lang w:val="es-BO" w:eastAsia="es-BO"/>
+            </w:rPr>
+          </w:pPr>
+          <w:hyperlink w:anchor="_Toc207726969" w:history="1">
+            <w:r>
+              <w:rPr>
+                <w:rStyle w:val="Hipervnculo"/>
+                <w:rFonts w:ascii="Times New Roman" w:hAnsi="Times New Roman" w:cs="Times New Roman"/>
+                <w:b/>
+                <w:bCs/>
+                <w:noProof/>
+              </w:rPr>
+              <w:t>2.</w:t>
+            </w:r>
+            <w:r>
+              <w:rPr>
+                <w:rFonts w:eastAsiaTheme="minorEastAsia"/>
+                <w:noProof/>
                 <w:sz w:val="24"/>
                 <w:szCs w:val="24"/>
-                <w:lang w:val="es-ES"/>
-              </w:rPr>
-              <w:t>Bibliografía</w:t>
-            </w:r>
-            <w:r>
-              <w:rPr>
-                <w:noProof/>
-                <w:webHidden/>
+                <w:lang w:val="es-BO" w:eastAsia="es-BO"/>
+              </w:rPr>
+              <w:tab/>
+            </w:r>
+            <w:r>
+              <w:rPr>
+                <w:rStyle w:val="Hipervnculo"/>
+                <w:rFonts w:ascii="Times New Roman" w:hAnsi="Times New Roman" w:cs="Times New Roman"/>
+                <w:b/>
+                <w:bCs/>
+                <w:noProof/>
+              </w:rPr>
+              <w:t>MARCO TEÓRICO</w:t>
+            </w:r>
+            <w:r>
+              <w:rPr>
+                <w:noProof/>
+                <w:webHidden/>
+              </w:rPr>
+              <w:tab/>
+            </w:r>
+            <w:r>
+              <w:rPr>
+                <w:noProof/>
+                <w:webHidden/>
+              </w:rPr>
+              <w:fldChar w:fldCharType="begin"/>
+            </w:r>
+            <w:r>
+              <w:rPr>
+                <w:noProof/>
+                <w:webHidden/>
+              </w:rPr>
+              <w:instrText xml:space="preserve"> PAGEREF _Toc207726969 \h </w:instrText>
+            </w:r>
+            <w:r>
+              <w:rPr>
+                <w:noProof/>
+                <w:webHidden/>
+              </w:rPr>
+            </w:r>
+            <w:r>
+              <w:rPr>
+                <w:noProof/>
+                <w:webHidden/>
+              </w:rPr>
+              <w:fldChar w:fldCharType="separate"/>
+            </w:r>
+            <w:r>
+              <w:rPr>
+                <w:noProof/>
+                <w:webHidden/>
+              </w:rPr>
+              <w:t>8</w:t>
+            </w:r>
+            <w:r>
+              <w:rPr>
+                <w:noProof/>
+                <w:webHidden/>
+              </w:rPr>
+              <w:fldChar w:fldCharType="end"/>
+            </w:r>
+          </w:hyperlink>
+        </w:p>
+        <w:p>
+          <w:pPr>
+            <w:pStyle w:val="TDC2"/>
+            <w:tabs>
+              <w:tab w:val="left" w:pos="960"/>
+              <w:tab w:val="right" w:leader="dot" w:pos="8827"/>
+            </w:tabs>
+            <w:rPr>
+              <w:rFonts w:eastAsiaTheme="minorEastAsia"/>
+              <w:noProof/>
+              <w:sz w:val="24"/>
+              <w:szCs w:val="24"/>
+              <w:lang w:val="es-BO" w:eastAsia="es-BO"/>
+            </w:rPr>
+          </w:pPr>
+          <w:hyperlink w:anchor="_Toc207726970" w:history="1">
+            <w:r>
+              <w:rPr>
+                <w:rStyle w:val="Hipervnculo"/>
+                <w:rFonts w:ascii="Times New Roman" w:hAnsi="Times New Roman" w:cs="Times New Roman"/>
+                <w:b/>
+                <w:bCs/>
+                <w:noProof/>
+              </w:rPr>
+              <w:t>2.1.</w:t>
+            </w:r>
+            <w:r>
+              <w:rPr>
+                <w:rFonts w:eastAsiaTheme="minorEastAsia"/>
+                <w:noProof/>
                 <w:sz w:val="24"/>
                 <w:szCs w:val="24"/>
+                <w:lang w:val="es-BO" w:eastAsia="es-BO"/>
               </w:rPr>
               <w:tab/>
             </w:r>
             <w:r>
               <w:rPr>
-                <w:noProof/>
-                <w:webHidden/>
+                <w:rStyle w:val="Hipervnculo"/>
+                <w:rFonts w:ascii="Times New Roman" w:hAnsi="Times New Roman" w:cs="Times New Roman"/>
+                <w:b/>
+                <w:bCs/>
+                <w:noProof/>
+              </w:rPr>
+              <w:t>Inteligencia Artificial Generativa (IAG) en el Desarrollo de Software</w:t>
+            </w:r>
+            <w:r>
+              <w:rPr>
+                <w:noProof/>
+                <w:webHidden/>
+              </w:rPr>
+              <w:tab/>
+            </w:r>
+            <w:r>
+              <w:rPr>
+                <w:noProof/>
+                <w:webHidden/>
+              </w:rPr>
+              <w:fldChar w:fldCharType="begin"/>
+            </w:r>
+            <w:r>
+              <w:rPr>
+                <w:noProof/>
+                <w:webHidden/>
+              </w:rPr>
+              <w:instrText xml:space="preserve"> PAGEREF _Toc207726970 \h </w:instrText>
+            </w:r>
+            <w:r>
+              <w:rPr>
+                <w:noProof/>
+                <w:webHidden/>
+              </w:rPr>
+            </w:r>
+            <w:r>
+              <w:rPr>
+                <w:noProof/>
+                <w:webHidden/>
+              </w:rPr>
+              <w:fldChar w:fldCharType="separate"/>
+            </w:r>
+            <w:r>
+              <w:rPr>
+                <w:noProof/>
+                <w:webHidden/>
+              </w:rPr>
+              <w:t>8</w:t>
+            </w:r>
+            <w:r>
+              <w:rPr>
+                <w:noProof/>
+                <w:webHidden/>
+              </w:rPr>
+              <w:fldChar w:fldCharType="end"/>
+            </w:r>
+          </w:hyperlink>
+        </w:p>
+        <w:p>
+          <w:pPr>
+            <w:pStyle w:val="TDC3"/>
+            <w:tabs>
+              <w:tab w:val="left" w:pos="1200"/>
+              <w:tab w:val="right" w:leader="dot" w:pos="8827"/>
+            </w:tabs>
+            <w:rPr>
+              <w:rFonts w:eastAsiaTheme="minorEastAsia"/>
+              <w:noProof/>
+              <w:sz w:val="24"/>
+              <w:szCs w:val="24"/>
+              <w:lang w:val="es-BO" w:eastAsia="es-BO"/>
+            </w:rPr>
+          </w:pPr>
+          <w:hyperlink w:anchor="_Toc207726971" w:history="1">
+            <w:r>
+              <w:rPr>
+                <w:rStyle w:val="Hipervnculo"/>
+                <w:rFonts w:ascii="Times New Roman" w:hAnsi="Times New Roman" w:cs="Times New Roman"/>
+                <w:b/>
+                <w:bCs/>
+                <w:noProof/>
+              </w:rPr>
+              <w:t>2.1.1.</w:t>
+            </w:r>
+            <w:r>
+              <w:rPr>
+                <w:rFonts w:eastAsiaTheme="minorEastAsia"/>
+                <w:noProof/>
                 <w:sz w:val="24"/>
                 <w:szCs w:val="24"/>
+                <w:lang w:val="es-BO" w:eastAsia="es-BO"/>
+              </w:rPr>
+              <w:tab/>
+            </w:r>
+            <w:r>
+              <w:rPr>
+                <w:rStyle w:val="Hipervnculo"/>
+                <w:rFonts w:ascii="Times New Roman" w:hAnsi="Times New Roman" w:cs="Times New Roman"/>
+                <w:b/>
+                <w:bCs/>
+                <w:noProof/>
+              </w:rPr>
+              <w:t>Definición de IAG</w:t>
+            </w:r>
+            <w:r>
+              <w:rPr>
+                <w:noProof/>
+                <w:webHidden/>
+              </w:rPr>
+              <w:tab/>
+            </w:r>
+            <w:r>
+              <w:rPr>
+                <w:noProof/>
+                <w:webHidden/>
               </w:rPr>
               <w:fldChar w:fldCharType="begin"/>
             </w:r>
@@ -2315,25 +2463,343 @@
               <w:rPr>
                 <w:noProof/>
                 <w:webHidden/>
+              </w:rPr>
+              <w:instrText xml:space="preserve"> PAGEREF _Toc207726971 \h </w:instrText>
+            </w:r>
+            <w:r>
+              <w:rPr>
+                <w:noProof/>
+                <w:webHidden/>
+              </w:rPr>
+            </w:r>
+            <w:r>
+              <w:rPr>
+                <w:noProof/>
+                <w:webHidden/>
+              </w:rPr>
+              <w:fldChar w:fldCharType="separate"/>
+            </w:r>
+            <w:r>
+              <w:rPr>
+                <w:noProof/>
+                <w:webHidden/>
+              </w:rPr>
+              <w:t>8</w:t>
+            </w:r>
+            <w:r>
+              <w:rPr>
+                <w:noProof/>
+                <w:webHidden/>
+              </w:rPr>
+              <w:fldChar w:fldCharType="end"/>
+            </w:r>
+          </w:hyperlink>
+        </w:p>
+        <w:p>
+          <w:pPr>
+            <w:pStyle w:val="TDC3"/>
+            <w:tabs>
+              <w:tab w:val="left" w:pos="1200"/>
+              <w:tab w:val="right" w:leader="dot" w:pos="8827"/>
+            </w:tabs>
+            <w:rPr>
+              <w:rFonts w:eastAsiaTheme="minorEastAsia"/>
+              <w:noProof/>
+              <w:sz w:val="24"/>
+              <w:szCs w:val="24"/>
+              <w:lang w:val="es-BO" w:eastAsia="es-BO"/>
+            </w:rPr>
+          </w:pPr>
+          <w:hyperlink w:anchor="_Toc207726972" w:history="1">
+            <w:r>
+              <w:rPr>
+                <w:rStyle w:val="Hipervnculo"/>
+                <w:rFonts w:ascii="Times New Roman" w:hAnsi="Times New Roman" w:cs="Times New Roman"/>
+                <w:b/>
+                <w:bCs/>
+                <w:noProof/>
+              </w:rPr>
+              <w:t>2.1.2.</w:t>
+            </w:r>
+            <w:r>
+              <w:rPr>
+                <w:rFonts w:eastAsiaTheme="minorEastAsia"/>
+                <w:noProof/>
                 <w:sz w:val="24"/>
                 <w:szCs w:val="24"/>
-              </w:rPr>
-              <w:instrText xml:space="preserve"> PAGEREF _Toc206856411 \h </w:instrText>
-            </w:r>
-            <w:r>
-              <w:rPr>
-                <w:noProof/>
-                <w:webHidden/>
+                <w:lang w:val="es-BO" w:eastAsia="es-BO"/>
+              </w:rPr>
+              <w:tab/>
+            </w:r>
+            <w:r>
+              <w:rPr>
+                <w:rStyle w:val="Hipervnculo"/>
+                <w:rFonts w:ascii="Times New Roman" w:hAnsi="Times New Roman" w:cs="Times New Roman"/>
+                <w:b/>
+                <w:bCs/>
+                <w:noProof/>
+              </w:rPr>
+              <w:t>Herramientas de IAG en desarrollo de software</w:t>
+            </w:r>
+            <w:r>
+              <w:rPr>
+                <w:noProof/>
+                <w:webHidden/>
+              </w:rPr>
+              <w:tab/>
+            </w:r>
+            <w:r>
+              <w:rPr>
+                <w:noProof/>
+                <w:webHidden/>
+              </w:rPr>
+              <w:fldChar w:fldCharType="begin"/>
+            </w:r>
+            <w:r>
+              <w:rPr>
+                <w:noProof/>
+                <w:webHidden/>
+              </w:rPr>
+              <w:instrText xml:space="preserve"> PAGEREF _Toc207726972 \h </w:instrText>
+            </w:r>
+            <w:r>
+              <w:rPr>
+                <w:noProof/>
+                <w:webHidden/>
+              </w:rPr>
+            </w:r>
+            <w:r>
+              <w:rPr>
+                <w:noProof/>
+                <w:webHidden/>
+              </w:rPr>
+              <w:fldChar w:fldCharType="separate"/>
+            </w:r>
+            <w:r>
+              <w:rPr>
+                <w:noProof/>
+                <w:webHidden/>
+              </w:rPr>
+              <w:t>10</w:t>
+            </w:r>
+            <w:r>
+              <w:rPr>
+                <w:noProof/>
+                <w:webHidden/>
+              </w:rPr>
+              <w:fldChar w:fldCharType="end"/>
+            </w:r>
+          </w:hyperlink>
+        </w:p>
+        <w:p>
+          <w:pPr>
+            <w:pStyle w:val="TDC3"/>
+            <w:tabs>
+              <w:tab w:val="left" w:pos="1200"/>
+              <w:tab w:val="right" w:leader="dot" w:pos="8827"/>
+            </w:tabs>
+            <w:rPr>
+              <w:rFonts w:eastAsiaTheme="minorEastAsia"/>
+              <w:noProof/>
+              <w:sz w:val="24"/>
+              <w:szCs w:val="24"/>
+              <w:lang w:val="es-BO" w:eastAsia="es-BO"/>
+            </w:rPr>
+          </w:pPr>
+          <w:hyperlink w:anchor="_Toc207726973" w:history="1">
+            <w:r>
+              <w:rPr>
+                <w:rStyle w:val="Hipervnculo"/>
+                <w:rFonts w:ascii="Times New Roman" w:hAnsi="Times New Roman" w:cs="Times New Roman"/>
+                <w:b/>
+                <w:bCs/>
+                <w:i/>
+                <w:iCs/>
+                <w:noProof/>
+              </w:rPr>
+              <w:t>2.1.3.</w:t>
+            </w:r>
+            <w:r>
+              <w:rPr>
+                <w:rFonts w:eastAsiaTheme="minorEastAsia"/>
+                <w:noProof/>
                 <w:sz w:val="24"/>
                 <w:szCs w:val="24"/>
-              </w:rPr>
-            </w:r>
-            <w:r>
-              <w:rPr>
-                <w:noProof/>
-                <w:webHidden/>
+                <w:lang w:val="es-BO" w:eastAsia="es-BO"/>
+              </w:rPr>
+              <w:tab/>
+            </w:r>
+            <w:r>
+              <w:rPr>
+                <w:rStyle w:val="Hipervnculo"/>
+                <w:rFonts w:ascii="Times New Roman" w:hAnsi="Times New Roman" w:cs="Times New Roman"/>
+                <w:b/>
+                <w:bCs/>
+                <w:noProof/>
+              </w:rPr>
+              <w:t xml:space="preserve">El paradigma del </w:t>
+            </w:r>
+            <w:r>
+              <w:rPr>
+                <w:rStyle w:val="Hipervnculo"/>
+                <w:rFonts w:ascii="Times New Roman" w:hAnsi="Times New Roman" w:cs="Times New Roman"/>
+                <w:b/>
+                <w:bCs/>
+                <w:i/>
+                <w:iCs/>
+                <w:noProof/>
+              </w:rPr>
+              <w:t>vibe-coding</w:t>
+            </w:r>
+            <w:r>
+              <w:rPr>
+                <w:noProof/>
+                <w:webHidden/>
+              </w:rPr>
+              <w:tab/>
+            </w:r>
+            <w:r>
+              <w:rPr>
+                <w:noProof/>
+                <w:webHidden/>
+              </w:rPr>
+              <w:fldChar w:fldCharType="begin"/>
+            </w:r>
+            <w:r>
+              <w:rPr>
+                <w:noProof/>
+                <w:webHidden/>
+              </w:rPr>
+              <w:instrText xml:space="preserve"> PAGEREF _Toc207726973 \h </w:instrText>
+            </w:r>
+            <w:r>
+              <w:rPr>
+                <w:noProof/>
+                <w:webHidden/>
+              </w:rPr>
+            </w:r>
+            <w:r>
+              <w:rPr>
+                <w:noProof/>
+                <w:webHidden/>
+              </w:rPr>
+              <w:fldChar w:fldCharType="separate"/>
+            </w:r>
+            <w:r>
+              <w:rPr>
+                <w:noProof/>
+                <w:webHidden/>
+              </w:rPr>
+              <w:t>14</w:t>
+            </w:r>
+            <w:r>
+              <w:rPr>
+                <w:noProof/>
+                <w:webHidden/>
+              </w:rPr>
+              <w:fldChar w:fldCharType="end"/>
+            </w:r>
+          </w:hyperlink>
+        </w:p>
+        <w:p>
+          <w:pPr>
+            <w:pStyle w:val="TDC3"/>
+            <w:tabs>
+              <w:tab w:val="left" w:pos="1200"/>
+              <w:tab w:val="right" w:leader="dot" w:pos="8827"/>
+            </w:tabs>
+            <w:rPr>
+              <w:rFonts w:eastAsiaTheme="minorEastAsia"/>
+              <w:noProof/>
+              <w:sz w:val="24"/>
+              <w:szCs w:val="24"/>
+              <w:lang w:val="es-BO" w:eastAsia="es-BO"/>
+            </w:rPr>
+          </w:pPr>
+          <w:hyperlink w:anchor="_Toc207726974" w:history="1">
+            <w:r>
+              <w:rPr>
+                <w:rStyle w:val="Hipervnculo"/>
+                <w:rFonts w:ascii="Times New Roman" w:hAnsi="Times New Roman" w:cs="Times New Roman"/>
+                <w:b/>
+                <w:bCs/>
+                <w:noProof/>
+              </w:rPr>
+              <w:t>2.1.4.</w:t>
+            </w:r>
+            <w:r>
+              <w:rPr>
+                <w:rFonts w:eastAsiaTheme="minorEastAsia"/>
+                <w:noProof/>
                 <w:sz w:val="24"/>
                 <w:szCs w:val="24"/>
+                <w:lang w:val="es-BO" w:eastAsia="es-BO"/>
+              </w:rPr>
+              <w:tab/>
+            </w:r>
+            <w:r>
+              <w:rPr>
+                <w:rStyle w:val="Hipervnculo"/>
+                <w:rFonts w:ascii="Times New Roman" w:hAnsi="Times New Roman" w:cs="Times New Roman"/>
+                <w:b/>
+                <w:bCs/>
+                <w:noProof/>
+              </w:rPr>
+              <w:t xml:space="preserve">Ingeniería de </w:t>
+            </w:r>
+            <w:r>
+              <w:rPr>
+                <w:rStyle w:val="Hipervnculo"/>
+                <w:rFonts w:ascii="Times New Roman" w:hAnsi="Times New Roman" w:cs="Times New Roman"/>
+                <w:b/>
+                <w:bCs/>
+                <w:i/>
+                <w:iCs/>
+                <w:noProof/>
+              </w:rPr>
+              <w:t>prompts</w:t>
+            </w:r>
+            <w:r>
+              <w:rPr>
+                <w:rStyle w:val="Hipervnculo"/>
+                <w:rFonts w:ascii="Times New Roman" w:hAnsi="Times New Roman" w:cs="Times New Roman"/>
+                <w:b/>
+                <w:bCs/>
+                <w:noProof/>
+              </w:rPr>
+              <w:t xml:space="preserve"> como competencia técnica</w:t>
+            </w:r>
+            <w:r>
+              <w:rPr>
+                <w:noProof/>
+                <w:webHidden/>
+              </w:rPr>
+              <w:tab/>
+            </w:r>
+            <w:r>
+              <w:rPr>
+                <w:noProof/>
+                <w:webHidden/>
+              </w:rPr>
+              <w:fldChar w:fldCharType="begin"/>
+            </w:r>
+            <w:r>
+              <w:rPr>
+                <w:noProof/>
+                <w:webHidden/>
+              </w:rPr>
+              <w:instrText xml:space="preserve"> PAGEREF _Toc207726974 \h </w:instrText>
+            </w:r>
+            <w:r>
+              <w:rPr>
+                <w:noProof/>
+                <w:webHidden/>
+              </w:rPr>
+            </w:r>
+            <w:r>
+              <w:rPr>
+                <w:noProof/>
+                <w:webHidden/>
               </w:rPr>
               <w:fldChar w:fldCharType="separate"/>
             </w:r>
@@ -2341,17 +2807,1337 @@
               <w:rPr>
                 <w:noProof/>
                 <w:webHidden/>
+              </w:rPr>
+              <w:t>14</w:t>
+            </w:r>
+            <w:r>
+              <w:rPr>
+                <w:noProof/>
+                <w:webHidden/>
+              </w:rPr>
+              <w:fldChar w:fldCharType="end"/>
+            </w:r>
+          </w:hyperlink>
+        </w:p>
+        <w:p>
+          <w:pPr>
+            <w:pStyle w:val="TDC2"/>
+            <w:tabs>
+              <w:tab w:val="left" w:pos="960"/>
+              <w:tab w:val="right" w:leader="dot" w:pos="8827"/>
+            </w:tabs>
+            <w:rPr>
+              <w:rFonts w:eastAsiaTheme="minorEastAsia"/>
+              <w:noProof/>
+              <w:sz w:val="24"/>
+              <w:szCs w:val="24"/>
+              <w:lang w:val="es-BO" w:eastAsia="es-BO"/>
+            </w:rPr>
+          </w:pPr>
+          <w:hyperlink w:anchor="_Toc207726975" w:history="1">
+            <w:r>
+              <w:rPr>
+                <w:rStyle w:val="Hipervnculo"/>
+                <w:rFonts w:ascii="Times New Roman" w:hAnsi="Times New Roman" w:cs="Times New Roman"/>
+                <w:b/>
+                <w:bCs/>
+                <w:noProof/>
+              </w:rPr>
+              <w:t>2.2.</w:t>
+            </w:r>
+            <w:r>
+              <w:rPr>
+                <w:rFonts w:eastAsiaTheme="minorEastAsia"/>
+                <w:noProof/>
                 <w:sz w:val="24"/>
                 <w:szCs w:val="24"/>
-              </w:rPr>
-              <w:t>9</w:t>
-            </w:r>
-            <w:r>
-              <w:rPr>
-                <w:noProof/>
-                <w:webHidden/>
+                <w:lang w:val="es-BO" w:eastAsia="es-BO"/>
+              </w:rPr>
+              <w:tab/>
+            </w:r>
+            <w:r>
+              <w:rPr>
+                <w:rStyle w:val="Hipervnculo"/>
+                <w:rFonts w:ascii="Times New Roman" w:hAnsi="Times New Roman" w:cs="Times New Roman"/>
+                <w:b/>
+                <w:bCs/>
+                <w:noProof/>
+              </w:rPr>
+              <w:t>Criterio Profesional en la Formación de Desarrolladores de Software</w:t>
+            </w:r>
+            <w:r>
+              <w:rPr>
+                <w:noProof/>
+                <w:webHidden/>
+              </w:rPr>
+              <w:tab/>
+            </w:r>
+            <w:r>
+              <w:rPr>
+                <w:noProof/>
+                <w:webHidden/>
+              </w:rPr>
+              <w:fldChar w:fldCharType="begin"/>
+            </w:r>
+            <w:r>
+              <w:rPr>
+                <w:noProof/>
+                <w:webHidden/>
+              </w:rPr>
+              <w:instrText xml:space="preserve"> PAGEREF _Toc207726975 \h </w:instrText>
+            </w:r>
+            <w:r>
+              <w:rPr>
+                <w:noProof/>
+                <w:webHidden/>
+              </w:rPr>
+            </w:r>
+            <w:r>
+              <w:rPr>
+                <w:noProof/>
+                <w:webHidden/>
+              </w:rPr>
+              <w:fldChar w:fldCharType="separate"/>
+            </w:r>
+            <w:r>
+              <w:rPr>
+                <w:noProof/>
+                <w:webHidden/>
+              </w:rPr>
+              <w:t>14</w:t>
+            </w:r>
+            <w:r>
+              <w:rPr>
+                <w:noProof/>
+                <w:webHidden/>
+              </w:rPr>
+              <w:fldChar w:fldCharType="end"/>
+            </w:r>
+          </w:hyperlink>
+        </w:p>
+        <w:p>
+          <w:pPr>
+            <w:pStyle w:val="TDC3"/>
+            <w:tabs>
+              <w:tab w:val="left" w:pos="1200"/>
+              <w:tab w:val="right" w:leader="dot" w:pos="8827"/>
+            </w:tabs>
+            <w:rPr>
+              <w:rFonts w:eastAsiaTheme="minorEastAsia"/>
+              <w:noProof/>
+              <w:sz w:val="24"/>
+              <w:szCs w:val="24"/>
+              <w:lang w:val="es-BO" w:eastAsia="es-BO"/>
+            </w:rPr>
+          </w:pPr>
+          <w:hyperlink w:anchor="_Toc207726976" w:history="1">
+            <w:r>
+              <w:rPr>
+                <w:rStyle w:val="Hipervnculo"/>
+                <w:rFonts w:ascii="Times New Roman" w:hAnsi="Times New Roman" w:cs="Times New Roman"/>
+                <w:b/>
+                <w:bCs/>
+                <w:noProof/>
+              </w:rPr>
+              <w:t>2.2.1.</w:t>
+            </w:r>
+            <w:r>
+              <w:rPr>
+                <w:rFonts w:eastAsiaTheme="minorEastAsia"/>
+                <w:noProof/>
                 <w:sz w:val="24"/>
                 <w:szCs w:val="24"/>
+                <w:lang w:val="es-BO" w:eastAsia="es-BO"/>
+              </w:rPr>
+              <w:tab/>
+            </w:r>
+            <w:r>
+              <w:rPr>
+                <w:rStyle w:val="Hipervnculo"/>
+                <w:rFonts w:ascii="Times New Roman" w:hAnsi="Times New Roman" w:cs="Times New Roman"/>
+                <w:b/>
+                <w:bCs/>
+                <w:noProof/>
+              </w:rPr>
+              <w:t>¿Qué es el criterio profesional?</w:t>
+            </w:r>
+            <w:r>
+              <w:rPr>
+                <w:noProof/>
+                <w:webHidden/>
+              </w:rPr>
+              <w:tab/>
+            </w:r>
+            <w:r>
+              <w:rPr>
+                <w:noProof/>
+                <w:webHidden/>
+              </w:rPr>
+              <w:fldChar w:fldCharType="begin"/>
+            </w:r>
+            <w:r>
+              <w:rPr>
+                <w:noProof/>
+                <w:webHidden/>
+              </w:rPr>
+              <w:instrText xml:space="preserve"> PAGEREF _Toc207726976 \h </w:instrText>
+            </w:r>
+            <w:r>
+              <w:rPr>
+                <w:noProof/>
+                <w:webHidden/>
+              </w:rPr>
+            </w:r>
+            <w:r>
+              <w:rPr>
+                <w:noProof/>
+                <w:webHidden/>
+              </w:rPr>
+              <w:fldChar w:fldCharType="separate"/>
+            </w:r>
+            <w:r>
+              <w:rPr>
+                <w:noProof/>
+                <w:webHidden/>
+              </w:rPr>
+              <w:t>14</w:t>
+            </w:r>
+            <w:r>
+              <w:rPr>
+                <w:noProof/>
+                <w:webHidden/>
+              </w:rPr>
+              <w:fldChar w:fldCharType="end"/>
+            </w:r>
+          </w:hyperlink>
+        </w:p>
+        <w:p>
+          <w:pPr>
+            <w:pStyle w:val="TDC3"/>
+            <w:tabs>
+              <w:tab w:val="left" w:pos="1200"/>
+              <w:tab w:val="right" w:leader="dot" w:pos="8827"/>
+            </w:tabs>
+            <w:rPr>
+              <w:rFonts w:eastAsiaTheme="minorEastAsia"/>
+              <w:noProof/>
+              <w:sz w:val="24"/>
+              <w:szCs w:val="24"/>
+              <w:lang w:val="es-BO" w:eastAsia="es-BO"/>
+            </w:rPr>
+          </w:pPr>
+          <w:hyperlink w:anchor="_Toc207726977" w:history="1">
+            <w:r>
+              <w:rPr>
+                <w:rStyle w:val="Hipervnculo"/>
+                <w:rFonts w:ascii="Times New Roman" w:hAnsi="Times New Roman" w:cs="Times New Roman"/>
+                <w:b/>
+                <w:bCs/>
+                <w:noProof/>
+              </w:rPr>
+              <w:t>2.2.2.</w:t>
+            </w:r>
+            <w:r>
+              <w:rPr>
+                <w:rFonts w:eastAsiaTheme="minorEastAsia"/>
+                <w:noProof/>
+                <w:sz w:val="24"/>
+                <w:szCs w:val="24"/>
+                <w:lang w:val="es-BO" w:eastAsia="es-BO"/>
+              </w:rPr>
+              <w:tab/>
+            </w:r>
+            <w:r>
+              <w:rPr>
+                <w:rStyle w:val="Hipervnculo"/>
+                <w:rFonts w:ascii="Times New Roman" w:hAnsi="Times New Roman" w:cs="Times New Roman"/>
+                <w:b/>
+                <w:bCs/>
+                <w:noProof/>
+              </w:rPr>
+              <w:t>Código de ética en la ingeniería de software</w:t>
+            </w:r>
+            <w:r>
+              <w:rPr>
+                <w:noProof/>
+                <w:webHidden/>
+              </w:rPr>
+              <w:tab/>
+            </w:r>
+            <w:r>
+              <w:rPr>
+                <w:noProof/>
+                <w:webHidden/>
+              </w:rPr>
+              <w:fldChar w:fldCharType="begin"/>
+            </w:r>
+            <w:r>
+              <w:rPr>
+                <w:noProof/>
+                <w:webHidden/>
+              </w:rPr>
+              <w:instrText xml:space="preserve"> PAGEREF _Toc207726977 \h </w:instrText>
+            </w:r>
+            <w:r>
+              <w:rPr>
+                <w:noProof/>
+                <w:webHidden/>
+              </w:rPr>
+            </w:r>
+            <w:r>
+              <w:rPr>
+                <w:noProof/>
+                <w:webHidden/>
+              </w:rPr>
+              <w:fldChar w:fldCharType="separate"/>
+            </w:r>
+            <w:r>
+              <w:rPr>
+                <w:noProof/>
+                <w:webHidden/>
+              </w:rPr>
+              <w:t>14</w:t>
+            </w:r>
+            <w:r>
+              <w:rPr>
+                <w:noProof/>
+                <w:webHidden/>
+              </w:rPr>
+              <w:fldChar w:fldCharType="end"/>
+            </w:r>
+          </w:hyperlink>
+        </w:p>
+        <w:p>
+          <w:pPr>
+            <w:pStyle w:val="TDC3"/>
+            <w:tabs>
+              <w:tab w:val="left" w:pos="1200"/>
+              <w:tab w:val="right" w:leader="dot" w:pos="8827"/>
+            </w:tabs>
+            <w:rPr>
+              <w:rFonts w:eastAsiaTheme="minorEastAsia"/>
+              <w:noProof/>
+              <w:sz w:val="24"/>
+              <w:szCs w:val="24"/>
+              <w:lang w:val="es-BO" w:eastAsia="es-BO"/>
+            </w:rPr>
+          </w:pPr>
+          <w:hyperlink w:anchor="_Toc207726978" w:history="1">
+            <w:r>
+              <w:rPr>
+                <w:rStyle w:val="Hipervnculo"/>
+                <w:rFonts w:ascii="Times New Roman" w:hAnsi="Times New Roman" w:cs="Times New Roman"/>
+                <w:b/>
+                <w:bCs/>
+                <w:noProof/>
+              </w:rPr>
+              <w:t>2.2.3.</w:t>
+            </w:r>
+            <w:r>
+              <w:rPr>
+                <w:rFonts w:eastAsiaTheme="minorEastAsia"/>
+                <w:noProof/>
+                <w:sz w:val="24"/>
+                <w:szCs w:val="24"/>
+                <w:lang w:val="es-BO" w:eastAsia="es-BO"/>
+              </w:rPr>
+              <w:tab/>
+            </w:r>
+            <w:r>
+              <w:rPr>
+                <w:rStyle w:val="Hipervnculo"/>
+                <w:rFonts w:ascii="Times New Roman" w:hAnsi="Times New Roman" w:cs="Times New Roman"/>
+                <w:b/>
+                <w:bCs/>
+                <w:noProof/>
+              </w:rPr>
+              <w:t>Competencias profesionales del futuro desarrollador</w:t>
+            </w:r>
+            <w:r>
+              <w:rPr>
+                <w:noProof/>
+                <w:webHidden/>
+              </w:rPr>
+              <w:tab/>
+            </w:r>
+            <w:r>
+              <w:rPr>
+                <w:noProof/>
+                <w:webHidden/>
+              </w:rPr>
+              <w:fldChar w:fldCharType="begin"/>
+            </w:r>
+            <w:r>
+              <w:rPr>
+                <w:noProof/>
+                <w:webHidden/>
+              </w:rPr>
+              <w:instrText xml:space="preserve"> PAGEREF _Toc207726978 \h </w:instrText>
+            </w:r>
+            <w:r>
+              <w:rPr>
+                <w:noProof/>
+                <w:webHidden/>
+              </w:rPr>
+            </w:r>
+            <w:r>
+              <w:rPr>
+                <w:noProof/>
+                <w:webHidden/>
+              </w:rPr>
+              <w:fldChar w:fldCharType="separate"/>
+            </w:r>
+            <w:r>
+              <w:rPr>
+                <w:noProof/>
+                <w:webHidden/>
+              </w:rPr>
+              <w:t>14</w:t>
+            </w:r>
+            <w:r>
+              <w:rPr>
+                <w:noProof/>
+                <w:webHidden/>
+              </w:rPr>
+              <w:fldChar w:fldCharType="end"/>
+            </w:r>
+          </w:hyperlink>
+        </w:p>
+        <w:p>
+          <w:pPr>
+            <w:pStyle w:val="TDC2"/>
+            <w:tabs>
+              <w:tab w:val="left" w:pos="960"/>
+              <w:tab w:val="right" w:leader="dot" w:pos="8827"/>
+            </w:tabs>
+            <w:rPr>
+              <w:rFonts w:eastAsiaTheme="minorEastAsia"/>
+              <w:noProof/>
+              <w:sz w:val="24"/>
+              <w:szCs w:val="24"/>
+              <w:lang w:val="es-BO" w:eastAsia="es-BO"/>
+            </w:rPr>
+          </w:pPr>
+          <w:hyperlink w:anchor="_Toc207726979" w:history="1">
+            <w:r>
+              <w:rPr>
+                <w:rStyle w:val="Hipervnculo"/>
+                <w:rFonts w:ascii="Times New Roman" w:hAnsi="Times New Roman" w:cs="Times New Roman"/>
+                <w:b/>
+                <w:bCs/>
+                <w:noProof/>
+              </w:rPr>
+              <w:t>2.3.</w:t>
+            </w:r>
+            <w:r>
+              <w:rPr>
+                <w:rFonts w:eastAsiaTheme="minorEastAsia"/>
+                <w:noProof/>
+                <w:sz w:val="24"/>
+                <w:szCs w:val="24"/>
+                <w:lang w:val="es-BO" w:eastAsia="es-BO"/>
+              </w:rPr>
+              <w:tab/>
+            </w:r>
+            <w:r>
+              <w:rPr>
+                <w:rStyle w:val="Hipervnculo"/>
+                <w:rFonts w:ascii="Times New Roman" w:hAnsi="Times New Roman" w:cs="Times New Roman"/>
+                <w:b/>
+                <w:bCs/>
+                <w:noProof/>
+              </w:rPr>
+              <w:t>Calidad del Software y Estándares Internacionales</w:t>
+            </w:r>
+            <w:r>
+              <w:rPr>
+                <w:noProof/>
+                <w:webHidden/>
+              </w:rPr>
+              <w:tab/>
+            </w:r>
+            <w:r>
+              <w:rPr>
+                <w:noProof/>
+                <w:webHidden/>
+              </w:rPr>
+              <w:fldChar w:fldCharType="begin"/>
+            </w:r>
+            <w:r>
+              <w:rPr>
+                <w:noProof/>
+                <w:webHidden/>
+              </w:rPr>
+              <w:instrText xml:space="preserve"> PAGEREF _Toc207726979 \h </w:instrText>
+            </w:r>
+            <w:r>
+              <w:rPr>
+                <w:noProof/>
+                <w:webHidden/>
+              </w:rPr>
+            </w:r>
+            <w:r>
+              <w:rPr>
+                <w:noProof/>
+                <w:webHidden/>
+              </w:rPr>
+              <w:fldChar w:fldCharType="separate"/>
+            </w:r>
+            <w:r>
+              <w:rPr>
+                <w:noProof/>
+                <w:webHidden/>
+              </w:rPr>
+              <w:t>14</w:t>
+            </w:r>
+            <w:r>
+              <w:rPr>
+                <w:noProof/>
+                <w:webHidden/>
+              </w:rPr>
+              <w:fldChar w:fldCharType="end"/>
+            </w:r>
+          </w:hyperlink>
+        </w:p>
+        <w:p>
+          <w:pPr>
+            <w:pStyle w:val="TDC3"/>
+            <w:tabs>
+              <w:tab w:val="left" w:pos="1200"/>
+              <w:tab w:val="right" w:leader="dot" w:pos="8827"/>
+            </w:tabs>
+            <w:rPr>
+              <w:rFonts w:eastAsiaTheme="minorEastAsia"/>
+              <w:noProof/>
+              <w:sz w:val="24"/>
+              <w:szCs w:val="24"/>
+              <w:lang w:val="es-BO" w:eastAsia="es-BO"/>
+            </w:rPr>
+          </w:pPr>
+          <w:hyperlink w:anchor="_Toc207726980" w:history="1">
+            <w:r>
+              <w:rPr>
+                <w:rStyle w:val="Hipervnculo"/>
+                <w:rFonts w:ascii="Times New Roman" w:hAnsi="Times New Roman" w:cs="Times New Roman"/>
+                <w:b/>
+                <w:bCs/>
+                <w:noProof/>
+              </w:rPr>
+              <w:t>2.3.1.</w:t>
+            </w:r>
+            <w:r>
+              <w:rPr>
+                <w:rFonts w:eastAsiaTheme="minorEastAsia"/>
+                <w:noProof/>
+                <w:sz w:val="24"/>
+                <w:szCs w:val="24"/>
+                <w:lang w:val="es-BO" w:eastAsia="es-BO"/>
+              </w:rPr>
+              <w:tab/>
+            </w:r>
+            <w:r>
+              <w:rPr>
+                <w:rStyle w:val="Hipervnculo"/>
+                <w:rFonts w:ascii="Times New Roman" w:hAnsi="Times New Roman" w:cs="Times New Roman"/>
+                <w:b/>
+                <w:bCs/>
+                <w:noProof/>
+              </w:rPr>
+              <w:t>Importancia de la calidad en el desarrollo de software</w:t>
+            </w:r>
+            <w:r>
+              <w:rPr>
+                <w:noProof/>
+                <w:webHidden/>
+              </w:rPr>
+              <w:tab/>
+            </w:r>
+            <w:r>
+              <w:rPr>
+                <w:noProof/>
+                <w:webHidden/>
+              </w:rPr>
+              <w:fldChar w:fldCharType="begin"/>
+            </w:r>
+            <w:r>
+              <w:rPr>
+                <w:noProof/>
+                <w:webHidden/>
+              </w:rPr>
+              <w:instrText xml:space="preserve"> PAGEREF _Toc207726980 \h </w:instrText>
+            </w:r>
+            <w:r>
+              <w:rPr>
+                <w:noProof/>
+                <w:webHidden/>
+              </w:rPr>
+            </w:r>
+            <w:r>
+              <w:rPr>
+                <w:noProof/>
+                <w:webHidden/>
+              </w:rPr>
+              <w:fldChar w:fldCharType="separate"/>
+            </w:r>
+            <w:r>
+              <w:rPr>
+                <w:noProof/>
+                <w:webHidden/>
+              </w:rPr>
+              <w:t>14</w:t>
+            </w:r>
+            <w:r>
+              <w:rPr>
+                <w:noProof/>
+                <w:webHidden/>
+              </w:rPr>
+              <w:fldChar w:fldCharType="end"/>
+            </w:r>
+          </w:hyperlink>
+        </w:p>
+        <w:p>
+          <w:pPr>
+            <w:pStyle w:val="TDC3"/>
+            <w:tabs>
+              <w:tab w:val="left" w:pos="1200"/>
+              <w:tab w:val="right" w:leader="dot" w:pos="8827"/>
+            </w:tabs>
+            <w:rPr>
+              <w:rFonts w:eastAsiaTheme="minorEastAsia"/>
+              <w:noProof/>
+              <w:sz w:val="24"/>
+              <w:szCs w:val="24"/>
+              <w:lang w:val="es-BO" w:eastAsia="es-BO"/>
+            </w:rPr>
+          </w:pPr>
+          <w:hyperlink w:anchor="_Toc207726981" w:history="1">
+            <w:r>
+              <w:rPr>
+                <w:rStyle w:val="Hipervnculo"/>
+                <w:rFonts w:ascii="Times New Roman" w:hAnsi="Times New Roman" w:cs="Times New Roman"/>
+                <w:b/>
+                <w:bCs/>
+                <w:noProof/>
+              </w:rPr>
+              <w:t>2.3.2.</w:t>
+            </w:r>
+            <w:r>
+              <w:rPr>
+                <w:rFonts w:eastAsiaTheme="minorEastAsia"/>
+                <w:noProof/>
+                <w:sz w:val="24"/>
+                <w:szCs w:val="24"/>
+                <w:lang w:val="es-BO" w:eastAsia="es-BO"/>
+              </w:rPr>
+              <w:tab/>
+            </w:r>
+            <w:r>
+              <w:rPr>
+                <w:rStyle w:val="Hipervnculo"/>
+                <w:rFonts w:ascii="Times New Roman" w:hAnsi="Times New Roman" w:cs="Times New Roman"/>
+                <w:b/>
+                <w:bCs/>
+                <w:noProof/>
+              </w:rPr>
+              <w:t>Norma ISO/IEC 9126 y su evolución a ISO/IEC 25010</w:t>
+            </w:r>
+            <w:r>
+              <w:rPr>
+                <w:noProof/>
+                <w:webHidden/>
+              </w:rPr>
+              <w:tab/>
+            </w:r>
+            <w:r>
+              <w:rPr>
+                <w:noProof/>
+                <w:webHidden/>
+              </w:rPr>
+              <w:fldChar w:fldCharType="begin"/>
+            </w:r>
+            <w:r>
+              <w:rPr>
+                <w:noProof/>
+                <w:webHidden/>
+              </w:rPr>
+              <w:instrText xml:space="preserve"> PAGEREF _Toc207726981 \h </w:instrText>
+            </w:r>
+            <w:r>
+              <w:rPr>
+                <w:noProof/>
+                <w:webHidden/>
+              </w:rPr>
+            </w:r>
+            <w:r>
+              <w:rPr>
+                <w:noProof/>
+                <w:webHidden/>
+              </w:rPr>
+              <w:fldChar w:fldCharType="separate"/>
+            </w:r>
+            <w:r>
+              <w:rPr>
+                <w:noProof/>
+                <w:webHidden/>
+              </w:rPr>
+              <w:t>14</w:t>
+            </w:r>
+            <w:r>
+              <w:rPr>
+                <w:noProof/>
+                <w:webHidden/>
+              </w:rPr>
+              <w:fldChar w:fldCharType="end"/>
+            </w:r>
+          </w:hyperlink>
+        </w:p>
+        <w:p>
+          <w:pPr>
+            <w:pStyle w:val="TDC3"/>
+            <w:tabs>
+              <w:tab w:val="left" w:pos="1200"/>
+              <w:tab w:val="right" w:leader="dot" w:pos="8827"/>
+            </w:tabs>
+            <w:rPr>
+              <w:rFonts w:eastAsiaTheme="minorEastAsia"/>
+              <w:noProof/>
+              <w:sz w:val="24"/>
+              <w:szCs w:val="24"/>
+              <w:lang w:val="es-BO" w:eastAsia="es-BO"/>
+            </w:rPr>
+          </w:pPr>
+          <w:hyperlink w:anchor="_Toc207726982" w:history="1">
+            <w:r>
+              <w:rPr>
+                <w:rStyle w:val="Hipervnculo"/>
+                <w:rFonts w:ascii="Times New Roman" w:hAnsi="Times New Roman" w:cs="Times New Roman"/>
+                <w:b/>
+                <w:bCs/>
+                <w:noProof/>
+              </w:rPr>
+              <w:t>2.3.3.</w:t>
+            </w:r>
+            <w:r>
+              <w:rPr>
+                <w:rFonts w:eastAsiaTheme="minorEastAsia"/>
+                <w:noProof/>
+                <w:sz w:val="24"/>
+                <w:szCs w:val="24"/>
+                <w:lang w:val="es-BO" w:eastAsia="es-BO"/>
+              </w:rPr>
+              <w:tab/>
+            </w:r>
+            <w:r>
+              <w:rPr>
+                <w:rStyle w:val="Hipervnculo"/>
+                <w:rFonts w:ascii="Times New Roman" w:hAnsi="Times New Roman" w:cs="Times New Roman"/>
+                <w:b/>
+                <w:bCs/>
+                <w:noProof/>
+              </w:rPr>
+              <w:t>Evaluación crítica del código generado por IA</w:t>
+            </w:r>
+            <w:r>
+              <w:rPr>
+                <w:noProof/>
+                <w:webHidden/>
+              </w:rPr>
+              <w:tab/>
+            </w:r>
+            <w:r>
+              <w:rPr>
+                <w:noProof/>
+                <w:webHidden/>
+              </w:rPr>
+              <w:fldChar w:fldCharType="begin"/>
+            </w:r>
+            <w:r>
+              <w:rPr>
+                <w:noProof/>
+                <w:webHidden/>
+              </w:rPr>
+              <w:instrText xml:space="preserve"> PAGEREF _Toc207726982 \h </w:instrText>
+            </w:r>
+            <w:r>
+              <w:rPr>
+                <w:noProof/>
+                <w:webHidden/>
+              </w:rPr>
+            </w:r>
+            <w:r>
+              <w:rPr>
+                <w:noProof/>
+                <w:webHidden/>
+              </w:rPr>
+              <w:fldChar w:fldCharType="separate"/>
+            </w:r>
+            <w:r>
+              <w:rPr>
+                <w:noProof/>
+                <w:webHidden/>
+              </w:rPr>
+              <w:t>14</w:t>
+            </w:r>
+            <w:r>
+              <w:rPr>
+                <w:noProof/>
+                <w:webHidden/>
+              </w:rPr>
+              <w:fldChar w:fldCharType="end"/>
+            </w:r>
+          </w:hyperlink>
+        </w:p>
+        <w:p>
+          <w:pPr>
+            <w:pStyle w:val="TDC2"/>
+            <w:tabs>
+              <w:tab w:val="left" w:pos="960"/>
+              <w:tab w:val="right" w:leader="dot" w:pos="8827"/>
+            </w:tabs>
+            <w:rPr>
+              <w:rFonts w:eastAsiaTheme="minorEastAsia"/>
+              <w:noProof/>
+              <w:sz w:val="24"/>
+              <w:szCs w:val="24"/>
+              <w:lang w:val="es-BO" w:eastAsia="es-BO"/>
+            </w:rPr>
+          </w:pPr>
+          <w:hyperlink w:anchor="_Toc207726983" w:history="1">
+            <w:r>
+              <w:rPr>
+                <w:rStyle w:val="Hipervnculo"/>
+                <w:rFonts w:ascii="Times New Roman" w:hAnsi="Times New Roman" w:cs="Times New Roman"/>
+                <w:b/>
+                <w:bCs/>
+                <w:noProof/>
+              </w:rPr>
+              <w:t>2.4.</w:t>
+            </w:r>
+            <w:r>
+              <w:rPr>
+                <w:rFonts w:eastAsiaTheme="minorEastAsia"/>
+                <w:noProof/>
+                <w:sz w:val="24"/>
+                <w:szCs w:val="24"/>
+                <w:lang w:val="es-BO" w:eastAsia="es-BO"/>
+              </w:rPr>
+              <w:tab/>
+            </w:r>
+            <w:r>
+              <w:rPr>
+                <w:rStyle w:val="Hipervnculo"/>
+                <w:rFonts w:ascii="Times New Roman" w:hAnsi="Times New Roman" w:cs="Times New Roman"/>
+                <w:b/>
+                <w:bCs/>
+                <w:noProof/>
+              </w:rPr>
+              <w:t>Enfoques Pedagógicos para la Integración Responsable de la IA</w:t>
+            </w:r>
+            <w:r>
+              <w:rPr>
+                <w:noProof/>
+                <w:webHidden/>
+              </w:rPr>
+              <w:tab/>
+            </w:r>
+            <w:r>
+              <w:rPr>
+                <w:noProof/>
+                <w:webHidden/>
+              </w:rPr>
+              <w:fldChar w:fldCharType="begin"/>
+            </w:r>
+            <w:r>
+              <w:rPr>
+                <w:noProof/>
+                <w:webHidden/>
+              </w:rPr>
+              <w:instrText xml:space="preserve"> PAGEREF _Toc207726983 \h </w:instrText>
+            </w:r>
+            <w:r>
+              <w:rPr>
+                <w:noProof/>
+                <w:webHidden/>
+              </w:rPr>
+            </w:r>
+            <w:r>
+              <w:rPr>
+                <w:noProof/>
+                <w:webHidden/>
+              </w:rPr>
+              <w:fldChar w:fldCharType="separate"/>
+            </w:r>
+            <w:r>
+              <w:rPr>
+                <w:noProof/>
+                <w:webHidden/>
+              </w:rPr>
+              <w:t>14</w:t>
+            </w:r>
+            <w:r>
+              <w:rPr>
+                <w:noProof/>
+                <w:webHidden/>
+              </w:rPr>
+              <w:fldChar w:fldCharType="end"/>
+            </w:r>
+          </w:hyperlink>
+        </w:p>
+        <w:p>
+          <w:pPr>
+            <w:pStyle w:val="TDC3"/>
+            <w:tabs>
+              <w:tab w:val="left" w:pos="1200"/>
+              <w:tab w:val="right" w:leader="dot" w:pos="8827"/>
+            </w:tabs>
+            <w:rPr>
+              <w:rFonts w:eastAsiaTheme="minorEastAsia"/>
+              <w:noProof/>
+              <w:sz w:val="24"/>
+              <w:szCs w:val="24"/>
+              <w:lang w:val="es-BO" w:eastAsia="es-BO"/>
+            </w:rPr>
+          </w:pPr>
+          <w:hyperlink w:anchor="_Toc207726984" w:history="1">
+            <w:r>
+              <w:rPr>
+                <w:rStyle w:val="Hipervnculo"/>
+                <w:rFonts w:ascii="Times New Roman" w:hAnsi="Times New Roman" w:cs="Times New Roman"/>
+                <w:b/>
+                <w:bCs/>
+                <w:noProof/>
+              </w:rPr>
+              <w:t>2.4.1.</w:t>
+            </w:r>
+            <w:r>
+              <w:rPr>
+                <w:rFonts w:eastAsiaTheme="minorEastAsia"/>
+                <w:noProof/>
+                <w:sz w:val="24"/>
+                <w:szCs w:val="24"/>
+                <w:lang w:val="es-BO" w:eastAsia="es-BO"/>
+              </w:rPr>
+              <w:tab/>
+            </w:r>
+            <w:r>
+              <w:rPr>
+                <w:rStyle w:val="Hipervnculo"/>
+                <w:rFonts w:ascii="Times New Roman" w:hAnsi="Times New Roman" w:cs="Times New Roman"/>
+                <w:b/>
+                <w:bCs/>
+                <w:noProof/>
+              </w:rPr>
+              <w:t>Aprendizaje Basado en Competencias (ABC)</w:t>
+            </w:r>
+            <w:r>
+              <w:rPr>
+                <w:noProof/>
+                <w:webHidden/>
+              </w:rPr>
+              <w:tab/>
+            </w:r>
+            <w:r>
+              <w:rPr>
+                <w:noProof/>
+                <w:webHidden/>
+              </w:rPr>
+              <w:fldChar w:fldCharType="begin"/>
+            </w:r>
+            <w:r>
+              <w:rPr>
+                <w:noProof/>
+                <w:webHidden/>
+              </w:rPr>
+              <w:instrText xml:space="preserve"> PAGEREF _Toc207726984 \h </w:instrText>
+            </w:r>
+            <w:r>
+              <w:rPr>
+                <w:noProof/>
+                <w:webHidden/>
+              </w:rPr>
+            </w:r>
+            <w:r>
+              <w:rPr>
+                <w:noProof/>
+                <w:webHidden/>
+              </w:rPr>
+              <w:fldChar w:fldCharType="separate"/>
+            </w:r>
+            <w:r>
+              <w:rPr>
+                <w:noProof/>
+                <w:webHidden/>
+              </w:rPr>
+              <w:t>14</w:t>
+            </w:r>
+            <w:r>
+              <w:rPr>
+                <w:noProof/>
+                <w:webHidden/>
+              </w:rPr>
+              <w:fldChar w:fldCharType="end"/>
+            </w:r>
+          </w:hyperlink>
+        </w:p>
+        <w:p>
+          <w:pPr>
+            <w:pStyle w:val="TDC3"/>
+            <w:tabs>
+              <w:tab w:val="left" w:pos="1200"/>
+              <w:tab w:val="right" w:leader="dot" w:pos="8827"/>
+            </w:tabs>
+            <w:rPr>
+              <w:rFonts w:eastAsiaTheme="minorEastAsia"/>
+              <w:noProof/>
+              <w:sz w:val="24"/>
+              <w:szCs w:val="24"/>
+              <w:lang w:val="es-BO" w:eastAsia="es-BO"/>
+            </w:rPr>
+          </w:pPr>
+          <w:hyperlink w:anchor="_Toc207726985" w:history="1">
+            <w:r>
+              <w:rPr>
+                <w:rStyle w:val="Hipervnculo"/>
+                <w:rFonts w:ascii="Times New Roman" w:hAnsi="Times New Roman" w:cs="Times New Roman"/>
+                <w:b/>
+                <w:bCs/>
+                <w:noProof/>
+              </w:rPr>
+              <w:t>2.4.2.</w:t>
+            </w:r>
+            <w:r>
+              <w:rPr>
+                <w:rFonts w:eastAsiaTheme="minorEastAsia"/>
+                <w:noProof/>
+                <w:sz w:val="24"/>
+                <w:szCs w:val="24"/>
+                <w:lang w:val="es-BO" w:eastAsia="es-BO"/>
+              </w:rPr>
+              <w:tab/>
+            </w:r>
+            <w:r>
+              <w:rPr>
+                <w:rStyle w:val="Hipervnculo"/>
+                <w:rFonts w:ascii="Times New Roman" w:hAnsi="Times New Roman" w:cs="Times New Roman"/>
+                <w:b/>
+                <w:bCs/>
+                <w:noProof/>
+              </w:rPr>
+              <w:t>Aprendizaje Basado en Proyectos (ABP)</w:t>
+            </w:r>
+            <w:r>
+              <w:rPr>
+                <w:noProof/>
+                <w:webHidden/>
+              </w:rPr>
+              <w:tab/>
+            </w:r>
+            <w:r>
+              <w:rPr>
+                <w:noProof/>
+                <w:webHidden/>
+              </w:rPr>
+              <w:fldChar w:fldCharType="begin"/>
+            </w:r>
+            <w:r>
+              <w:rPr>
+                <w:noProof/>
+                <w:webHidden/>
+              </w:rPr>
+              <w:instrText xml:space="preserve"> PAGEREF _Toc207726985 \h </w:instrText>
+            </w:r>
+            <w:r>
+              <w:rPr>
+                <w:noProof/>
+                <w:webHidden/>
+              </w:rPr>
+            </w:r>
+            <w:r>
+              <w:rPr>
+                <w:noProof/>
+                <w:webHidden/>
+              </w:rPr>
+              <w:fldChar w:fldCharType="separate"/>
+            </w:r>
+            <w:r>
+              <w:rPr>
+                <w:noProof/>
+                <w:webHidden/>
+              </w:rPr>
+              <w:t>14</w:t>
+            </w:r>
+            <w:r>
+              <w:rPr>
+                <w:noProof/>
+                <w:webHidden/>
+              </w:rPr>
+              <w:fldChar w:fldCharType="end"/>
+            </w:r>
+          </w:hyperlink>
+        </w:p>
+        <w:p>
+          <w:pPr>
+            <w:pStyle w:val="TDC3"/>
+            <w:tabs>
+              <w:tab w:val="left" w:pos="1200"/>
+              <w:tab w:val="right" w:leader="dot" w:pos="8827"/>
+            </w:tabs>
+            <w:rPr>
+              <w:rFonts w:eastAsiaTheme="minorEastAsia"/>
+              <w:noProof/>
+              <w:sz w:val="24"/>
+              <w:szCs w:val="24"/>
+              <w:lang w:val="es-BO" w:eastAsia="es-BO"/>
+            </w:rPr>
+          </w:pPr>
+          <w:hyperlink w:anchor="_Toc207726986" w:history="1">
+            <w:r>
+              <w:rPr>
+                <w:rStyle w:val="Hipervnculo"/>
+                <w:rFonts w:ascii="Times New Roman" w:hAnsi="Times New Roman" w:cs="Times New Roman"/>
+                <w:b/>
+                <w:bCs/>
+                <w:noProof/>
+              </w:rPr>
+              <w:t>2.4.3.</w:t>
+            </w:r>
+            <w:r>
+              <w:rPr>
+                <w:rFonts w:eastAsiaTheme="minorEastAsia"/>
+                <w:noProof/>
+                <w:sz w:val="24"/>
+                <w:szCs w:val="24"/>
+                <w:lang w:val="es-BO" w:eastAsia="es-BO"/>
+              </w:rPr>
+              <w:tab/>
+            </w:r>
+            <w:r>
+              <w:rPr>
+                <w:rStyle w:val="Hipervnculo"/>
+                <w:rFonts w:ascii="Times New Roman" w:hAnsi="Times New Roman" w:cs="Times New Roman"/>
+                <w:b/>
+                <w:bCs/>
+                <w:noProof/>
+              </w:rPr>
+              <w:t>Evaluación auténtica y rúbricas de criterio profesional</w:t>
+            </w:r>
+            <w:r>
+              <w:rPr>
+                <w:noProof/>
+                <w:webHidden/>
+              </w:rPr>
+              <w:tab/>
+            </w:r>
+            <w:r>
+              <w:rPr>
+                <w:noProof/>
+                <w:webHidden/>
+              </w:rPr>
+              <w:fldChar w:fldCharType="begin"/>
+            </w:r>
+            <w:r>
+              <w:rPr>
+                <w:noProof/>
+                <w:webHidden/>
+              </w:rPr>
+              <w:instrText xml:space="preserve"> PAGEREF _Toc207726986 \h </w:instrText>
+            </w:r>
+            <w:r>
+              <w:rPr>
+                <w:noProof/>
+                <w:webHidden/>
+              </w:rPr>
+            </w:r>
+            <w:r>
+              <w:rPr>
+                <w:noProof/>
+                <w:webHidden/>
+              </w:rPr>
+              <w:fldChar w:fldCharType="separate"/>
+            </w:r>
+            <w:r>
+              <w:rPr>
+                <w:noProof/>
+                <w:webHidden/>
+              </w:rPr>
+              <w:t>14</w:t>
+            </w:r>
+            <w:r>
+              <w:rPr>
+                <w:noProof/>
+                <w:webHidden/>
+              </w:rPr>
+              <w:fldChar w:fldCharType="end"/>
+            </w:r>
+          </w:hyperlink>
+        </w:p>
+        <w:p>
+          <w:pPr>
+            <w:pStyle w:val="TDC3"/>
+            <w:tabs>
+              <w:tab w:val="left" w:pos="1200"/>
+              <w:tab w:val="right" w:leader="dot" w:pos="8827"/>
+            </w:tabs>
+            <w:rPr>
+              <w:rFonts w:eastAsiaTheme="minorEastAsia"/>
+              <w:noProof/>
+              <w:sz w:val="24"/>
+              <w:szCs w:val="24"/>
+              <w:lang w:val="es-BO" w:eastAsia="es-BO"/>
+            </w:rPr>
+          </w:pPr>
+          <w:hyperlink w:anchor="_Toc207726987" w:history="1">
+            <w:r>
+              <w:rPr>
+                <w:rStyle w:val="Hipervnculo"/>
+                <w:rFonts w:ascii="Times New Roman" w:hAnsi="Times New Roman" w:cs="Times New Roman"/>
+                <w:b/>
+                <w:bCs/>
+                <w:noProof/>
+              </w:rPr>
+              <w:t>2.4.4.</w:t>
+            </w:r>
+            <w:r>
+              <w:rPr>
+                <w:rFonts w:eastAsiaTheme="minorEastAsia"/>
+                <w:noProof/>
+                <w:sz w:val="24"/>
+                <w:szCs w:val="24"/>
+                <w:lang w:val="es-BO" w:eastAsia="es-BO"/>
+              </w:rPr>
+              <w:tab/>
+            </w:r>
+            <w:r>
+              <w:rPr>
+                <w:rStyle w:val="Hipervnculo"/>
+                <w:rFonts w:ascii="Times New Roman" w:hAnsi="Times New Roman" w:cs="Times New Roman"/>
+                <w:b/>
+                <w:bCs/>
+                <w:noProof/>
+              </w:rPr>
+              <w:t>Alfabetización digital ética</w:t>
+            </w:r>
+            <w:r>
+              <w:rPr>
+                <w:noProof/>
+                <w:webHidden/>
+              </w:rPr>
+              <w:tab/>
+            </w:r>
+            <w:r>
+              <w:rPr>
+                <w:noProof/>
+                <w:webHidden/>
+              </w:rPr>
+              <w:fldChar w:fldCharType="begin"/>
+            </w:r>
+            <w:r>
+              <w:rPr>
+                <w:noProof/>
+                <w:webHidden/>
+              </w:rPr>
+              <w:instrText xml:space="preserve"> PAGEREF _Toc207726987 \h </w:instrText>
+            </w:r>
+            <w:r>
+              <w:rPr>
+                <w:noProof/>
+                <w:webHidden/>
+              </w:rPr>
+            </w:r>
+            <w:r>
+              <w:rPr>
+                <w:noProof/>
+                <w:webHidden/>
+              </w:rPr>
+              <w:fldChar w:fldCharType="separate"/>
+            </w:r>
+            <w:r>
+              <w:rPr>
+                <w:noProof/>
+                <w:webHidden/>
+              </w:rPr>
+              <w:t>14</w:t>
+            </w:r>
+            <w:r>
+              <w:rPr>
+                <w:noProof/>
+                <w:webHidden/>
+              </w:rPr>
+              <w:fldChar w:fldCharType="end"/>
+            </w:r>
+          </w:hyperlink>
+        </w:p>
+        <w:p>
+          <w:pPr>
+            <w:pStyle w:val="TDC1"/>
+            <w:tabs>
+              <w:tab w:val="right" w:leader="dot" w:pos="8827"/>
+            </w:tabs>
+            <w:rPr>
+              <w:rFonts w:eastAsiaTheme="minorEastAsia"/>
+              <w:noProof/>
+              <w:sz w:val="24"/>
+              <w:szCs w:val="24"/>
+              <w:lang w:val="es-BO" w:eastAsia="es-BO"/>
+            </w:rPr>
+          </w:pPr>
+          <w:hyperlink w:anchor="_Toc207726988" w:history="1">
+            <w:r>
+              <w:rPr>
+                <w:rStyle w:val="Hipervnculo"/>
+                <w:rFonts w:ascii="Times New Roman" w:hAnsi="Times New Roman" w:cs="Times New Roman"/>
+                <w:b/>
+                <w:bCs/>
+                <w:noProof/>
+                <w:lang w:val="es-ES"/>
+              </w:rPr>
+              <w:t>Bibliografía</w:t>
+            </w:r>
+            <w:r>
+              <w:rPr>
+                <w:noProof/>
+                <w:webHidden/>
+              </w:rPr>
+              <w:tab/>
+            </w:r>
+            <w:r>
+              <w:rPr>
+                <w:noProof/>
+                <w:webHidden/>
+              </w:rPr>
+              <w:fldChar w:fldCharType="begin"/>
+            </w:r>
+            <w:r>
+              <w:rPr>
+                <w:noProof/>
+                <w:webHidden/>
+              </w:rPr>
+              <w:instrText xml:space="preserve"> PAGEREF _Toc207726988 \h </w:instrText>
+            </w:r>
+            <w:r>
+              <w:rPr>
+                <w:noProof/>
+                <w:webHidden/>
+              </w:rPr>
+            </w:r>
+            <w:r>
+              <w:rPr>
+                <w:noProof/>
+                <w:webHidden/>
+              </w:rPr>
+              <w:fldChar w:fldCharType="separate"/>
+            </w:r>
+            <w:r>
+              <w:rPr>
+                <w:noProof/>
+                <w:webHidden/>
+              </w:rPr>
+              <w:t>14</w:t>
+            </w:r>
+            <w:r>
+              <w:rPr>
+                <w:noProof/>
+                <w:webHidden/>
               </w:rPr>
               <w:fldChar w:fldCharType="end"/>
             </w:r>
@@ -2761,6 +4547,7 @@
           <w:szCs w:val="40"/>
         </w:rPr>
       </w:pPr>
+      <w:bookmarkStart w:id="0" w:name="_Toc207726952"/>
       <w:r>
         <w:rPr>
           <w:rStyle w:val="Ttulo1Car"/>
@@ -2771,6 +4558,7 @@
         </w:rPr>
         <w:t>MARCO INTRODUCTORIO</w:t>
       </w:r>
+      <w:bookmarkEnd w:id="0"/>
     </w:p>
     <w:p>
       <w:pPr>
@@ -3095,6 +4883,7 @@
         </w:rPr>
         <w:t xml:space="preserve"> blog en </w:t>
       </w:r>
+      <w:proofErr w:type="spellStart"/>
       <w:r>
         <w:rPr>
           <w:rFonts w:ascii="Times New Roman" w:hAnsi="Times New Roman" w:cs="Times New Roman"/>
@@ -3111,6 +4900,7 @@
         </w:rPr>
         <w:t>atacamp</w:t>
       </w:r>
+      <w:proofErr w:type="spellEnd"/>
       <w:r>
         <w:rPr>
           <w:rFonts w:ascii="Times New Roman" w:hAnsi="Times New Roman" w:cs="Times New Roman"/>
@@ -3167,21 +4957,23 @@
         </w:rPr>
         <w:t xml:space="preserve">No hace muchos años, codificar significaba conocer los entresijos de los lenguajes de programación y escribir manualmente cada línea de código. Luego llegaron herramientas de autocompletado como </w:t>
       </w:r>
-      <w:r>
-        <w:rPr>
-          <w:rFonts w:ascii="Times New Roman" w:hAnsi="Times New Roman" w:cs="Times New Roman"/>
-          <w:sz w:val="24"/>
-          <w:szCs w:val="24"/>
-        </w:rPr>
-        <w:t>ChatGPT, Gemini,</w:t>
-      </w:r>
-      <w:r>
-        <w:rPr>
-          <w:rFonts w:ascii="Times New Roman" w:hAnsi="Times New Roman" w:cs="Times New Roman"/>
-          <w:sz w:val="24"/>
-          <w:szCs w:val="24"/>
-        </w:rPr>
-        <w:t xml:space="preserve"> Grok,</w:t>
+      <w:proofErr w:type="spellStart"/>
+      <w:r>
+        <w:rPr>
+          <w:rFonts w:ascii="Times New Roman" w:hAnsi="Times New Roman" w:cs="Times New Roman"/>
+          <w:sz w:val="24"/>
+          <w:szCs w:val="24"/>
+        </w:rPr>
+        <w:t>ChatGPT</w:t>
+      </w:r>
+      <w:proofErr w:type="spellEnd"/>
+      <w:r>
+        <w:rPr>
+          <w:rFonts w:ascii="Times New Roman" w:hAnsi="Times New Roman" w:cs="Times New Roman"/>
+          <w:sz w:val="24"/>
+          <w:szCs w:val="24"/>
+        </w:rPr>
+        <w:t>, Gemini,</w:t>
       </w:r>
       <w:r>
         <w:rPr>
@@ -3191,6 +4983,32 @@
         </w:rPr>
         <w:t xml:space="preserve"> </w:t>
       </w:r>
+      <w:proofErr w:type="spellStart"/>
+      <w:r>
+        <w:rPr>
+          <w:rFonts w:ascii="Times New Roman" w:hAnsi="Times New Roman" w:cs="Times New Roman"/>
+          <w:sz w:val="24"/>
+          <w:szCs w:val="24"/>
+        </w:rPr>
+        <w:t>Grok</w:t>
+      </w:r>
+      <w:proofErr w:type="spellEnd"/>
+      <w:r>
+        <w:rPr>
+          <w:rFonts w:ascii="Times New Roman" w:hAnsi="Times New Roman" w:cs="Times New Roman"/>
+          <w:sz w:val="24"/>
+          <w:szCs w:val="24"/>
+        </w:rPr>
+        <w:t>,</w:t>
+      </w:r>
+      <w:r>
+        <w:rPr>
+          <w:rFonts w:ascii="Times New Roman" w:hAnsi="Times New Roman" w:cs="Times New Roman"/>
+          <w:sz w:val="24"/>
+          <w:szCs w:val="24"/>
+        </w:rPr>
+        <w:t xml:space="preserve"> </w:t>
+      </w:r>
       <w:r>
         <w:rPr>
           <w:rFonts w:ascii="Times New Roman" w:hAnsi="Times New Roman" w:cs="Times New Roman"/>
@@ -3199,6 +5017,7 @@
         </w:rPr>
         <w:t>GitHub-</w:t>
       </w:r>
+      <w:proofErr w:type="spellStart"/>
       <w:r>
         <w:rPr>
           <w:rFonts w:ascii="Times New Roman" w:hAnsi="Times New Roman" w:cs="Times New Roman"/>
@@ -3207,6 +5026,7 @@
         </w:rPr>
         <w:t>Copilot</w:t>
       </w:r>
+      <w:proofErr w:type="spellEnd"/>
       <w:r>
         <w:rPr>
           <w:rFonts w:ascii="Times New Roman" w:hAnsi="Times New Roman" w:cs="Times New Roman"/>
@@ -3239,16 +5059,40 @@
         </w:rPr>
         <w:t xml:space="preserve">Hoy, sin embargo, es posible construir software describiendo lo que quieres en lenguaje llano y dejando que la IA genere, pruebe y ajuste el código por ti. Un nombre para este nuevo enfoque es </w:t>
       </w:r>
-      <w:r>
-        <w:rPr>
-          <w:rFonts w:ascii="Times New Roman" w:hAnsi="Times New Roman" w:cs="Times New Roman"/>
-          <w:b/>
-          <w:bCs/>
-          <w:sz w:val="24"/>
-          <w:szCs w:val="24"/>
-        </w:rPr>
-        <w:t>vibe coding</w:t>
-      </w:r>
+      <w:proofErr w:type="spellStart"/>
+      <w:r>
+        <w:rPr>
+          <w:rFonts w:ascii="Times New Roman" w:hAnsi="Times New Roman" w:cs="Times New Roman"/>
+          <w:b/>
+          <w:bCs/>
+          <w:sz w:val="24"/>
+          <w:szCs w:val="24"/>
+        </w:rPr>
+        <w:t>vibe</w:t>
+      </w:r>
+      <w:proofErr w:type="spellEnd"/>
+      <w:r>
+        <w:rPr>
+          <w:rFonts w:ascii="Times New Roman" w:hAnsi="Times New Roman" w:cs="Times New Roman"/>
+          <w:b/>
+          <w:bCs/>
+          <w:sz w:val="24"/>
+          <w:szCs w:val="24"/>
+        </w:rPr>
+        <w:t xml:space="preserve"> </w:t>
+      </w:r>
+      <w:proofErr w:type="spellStart"/>
+      <w:r>
+        <w:rPr>
+          <w:rFonts w:ascii="Times New Roman" w:hAnsi="Times New Roman" w:cs="Times New Roman"/>
+          <w:b/>
+          <w:bCs/>
+          <w:sz w:val="24"/>
+          <w:szCs w:val="24"/>
+        </w:rPr>
+        <w:t>coding</w:t>
+      </w:r>
+      <w:proofErr w:type="spellEnd"/>
       <w:r>
         <w:rPr>
           <w:rStyle w:val="Refdenotaalpie"/>
@@ -3266,7 +5110,43 @@
           <w:sz w:val="24"/>
           <w:szCs w:val="24"/>
         </w:rPr>
-        <w:t>, un término introducido por Andrej Karpathy a principios de 2025.</w:t>
+        <w:t xml:space="preserve">, un término introducido por </w:t>
+      </w:r>
+      <w:proofErr w:type="spellStart"/>
+      <w:r>
+        <w:rPr>
+          <w:rFonts w:ascii="Times New Roman" w:hAnsi="Times New Roman" w:cs="Times New Roman"/>
+          <w:sz w:val="24"/>
+          <w:szCs w:val="24"/>
+        </w:rPr>
+        <w:t>Andrej</w:t>
+      </w:r>
+      <w:proofErr w:type="spellEnd"/>
+      <w:r>
+        <w:rPr>
+          <w:rFonts w:ascii="Times New Roman" w:hAnsi="Times New Roman" w:cs="Times New Roman"/>
+          <w:sz w:val="24"/>
+          <w:szCs w:val="24"/>
+        </w:rPr>
+        <w:t xml:space="preserve"> </w:t>
+      </w:r>
+      <w:proofErr w:type="spellStart"/>
+      <w:r>
+        <w:rPr>
+          <w:rFonts w:ascii="Times New Roman" w:hAnsi="Times New Roman" w:cs="Times New Roman"/>
+          <w:sz w:val="24"/>
+          <w:szCs w:val="24"/>
+        </w:rPr>
+        <w:t>Karpathy</w:t>
+      </w:r>
+      <w:proofErr w:type="spellEnd"/>
+      <w:r>
+        <w:rPr>
+          <w:rFonts w:ascii="Times New Roman" w:hAnsi="Times New Roman" w:cs="Times New Roman"/>
+          <w:sz w:val="24"/>
+          <w:szCs w:val="24"/>
+        </w:rPr>
+        <w:t xml:space="preserve"> a principios de 2025.</w:t>
       </w:r>
       <w:r>
         <w:rPr>
@@ -3423,6 +5303,7 @@
         </w:rPr>
         <w:t xml:space="preserve">¿Quién es el autor del software: el estudiante que escribió el </w:t>
       </w:r>
+      <w:proofErr w:type="spellStart"/>
       <w:r>
         <w:rPr>
           <w:rFonts w:ascii="Times New Roman" w:hAnsi="Times New Roman" w:cs="Times New Roman"/>
@@ -3433,6 +5314,7 @@
         </w:rPr>
         <w:t>prompt</w:t>
       </w:r>
+      <w:proofErr w:type="spellEnd"/>
       <w:r>
         <w:rPr>
           <w:rFonts w:ascii="Times New Roman" w:hAnsi="Times New Roman" w:cs="Times New Roman"/>
@@ -3670,7 +5552,7 @@
           <w:szCs w:val="24"/>
         </w:rPr>
       </w:pPr>
-      <w:bookmarkStart w:id="0" w:name="_Toc206856396"/>
+      <w:bookmarkStart w:id="1" w:name="_Toc207726953"/>
       <w:r>
         <w:rPr>
           <w:rFonts w:ascii="Times New Roman" w:hAnsi="Times New Roman" w:cs="Times New Roman"/>
@@ -3694,7 +5576,7 @@
         </w:rPr>
         <w:t>estado de Arte</w:t>
       </w:r>
-      <w:bookmarkEnd w:id="0"/>
+      <w:bookmarkEnd w:id="1"/>
     </w:p>
     <w:p>
       <w:pPr>
@@ -3711,7 +5593,7 @@
           <w:szCs w:val="20"/>
         </w:rPr>
       </w:pPr>
-      <w:bookmarkStart w:id="1" w:name="_Toc206856883"/>
+      <w:bookmarkStart w:id="2" w:name="_Toc206856883"/>
       <w:r>
         <w:rPr>
           <w:rFonts w:ascii="Times New Roman" w:hAnsi="Times New Roman" w:cs="Times New Roman"/>
@@ -3815,7 +5697,7 @@
         </w:rPr>
         <w:t>Tabla Comparativa con otras Investigaciones</w:t>
       </w:r>
-      <w:bookmarkEnd w:id="1"/>
+      <w:bookmarkEnd w:id="2"/>
     </w:p>
     <w:tbl>
       <w:tblPr>
@@ -3922,8 +5804,18 @@
                 <w:b/>
                 <w:bCs/>
               </w:rPr>
-              <w:t>del Vive-Coding</w:t>
-            </w:r>
+              <w:t>del Vive-</w:t>
+            </w:r>
+            <w:proofErr w:type="spellStart"/>
+            <w:r>
+              <w:rPr>
+                <w:rFonts w:ascii="Times New Roman" w:hAnsi="Times New Roman" w:cs="Times New Roman"/>
+                <w:b/>
+                <w:bCs/>
+              </w:rPr>
+              <w:t>Coding</w:t>
+            </w:r>
+            <w:proofErr w:type="spellEnd"/>
             <w:r>
               <w:rPr>
                 <w:rFonts w:ascii="Times New Roman" w:hAnsi="Times New Roman" w:cs="Times New Roman"/>
@@ -4229,7 +6121,21 @@
               <w:rPr>
                 <w:rFonts w:ascii="Times New Roman" w:hAnsi="Times New Roman" w:cs="Times New Roman"/>
               </w:rPr>
-              <w:t>¿Qué es la codificación Vibe? Definición, herramientas, pros y contras</w:t>
+              <w:t xml:space="preserve">¿Qué es la codificación </w:t>
+            </w:r>
+            <w:proofErr w:type="spellStart"/>
+            <w:r>
+              <w:rPr>
+                <w:rFonts w:ascii="Times New Roman" w:hAnsi="Times New Roman" w:cs="Times New Roman"/>
+              </w:rPr>
+              <w:t>Vibe</w:t>
+            </w:r>
+            <w:proofErr w:type="spellEnd"/>
+            <w:r>
+              <w:rPr>
+                <w:rFonts w:ascii="Times New Roman" w:hAnsi="Times New Roman" w:cs="Times New Roman"/>
+              </w:rPr>
+              <w:t>? Definición, herramientas, pros y contras</w:t>
             </w:r>
           </w:p>
         </w:tc>
@@ -4446,14 +6352,30 @@
               <w:rPr>
                 <w:rFonts w:ascii="Times New Roman" w:hAnsi="Times New Roman" w:cs="Times New Roman"/>
               </w:rPr>
-              <w:t>Investigación de René F. Kizilcec</w:t>
-            </w:r>
+              <w:t xml:space="preserve">Investigación de René F. </w:t>
+            </w:r>
+            <w:proofErr w:type="spellStart"/>
             <w:r>
               <w:rPr>
                 <w:rFonts w:ascii="Times New Roman" w:hAnsi="Times New Roman" w:cs="Times New Roman"/>
               </w:rPr>
-              <w:t>, Elaine Huber, Elena C. Papanastasiou</w:t>
-            </w:r>
+              <w:t>Kizilcec</w:t>
+            </w:r>
+            <w:proofErr w:type="spellEnd"/>
+            <w:r>
+              <w:rPr>
+                <w:rFonts w:ascii="Times New Roman" w:hAnsi="Times New Roman" w:cs="Times New Roman"/>
+              </w:rPr>
+              <w:t xml:space="preserve">, Elaine Huber, Elena C. </w:t>
+            </w:r>
+            <w:proofErr w:type="spellStart"/>
+            <w:r>
+              <w:rPr>
+                <w:rFonts w:ascii="Times New Roman" w:hAnsi="Times New Roman" w:cs="Times New Roman"/>
+              </w:rPr>
+              <w:t>Papanastasiou</w:t>
+            </w:r>
+            <w:proofErr w:type="spellEnd"/>
           </w:p>
         </w:tc>
         <w:tc>
@@ -4467,11 +6389,13 @@
               <w:jc w:val="both"/>
               <w:rPr>
                 <w:rFonts w:ascii="Times New Roman" w:hAnsi="Times New Roman" w:cs="Times New Roman"/>
+                <w:lang w:val="en-US"/>
               </w:rPr>
             </w:pPr>
             <w:r>
               <w:rPr>
                 <w:rFonts w:ascii="Times New Roman" w:hAnsi="Times New Roman" w:cs="Times New Roman"/>
+                <w:lang w:val="en-US"/>
               </w:rPr>
               <w:t>Perceived impact of generative AI on assessments: Comparing educator and student perspectives in Australia, Cyprus, and the United States</w:t>
             </w:r>
@@ -4565,6 +6489,7 @@
               <w:jc w:val="both"/>
               <w:rPr>
                 <w:rFonts w:ascii="Times New Roman" w:hAnsi="Times New Roman" w:cs="Times New Roman"/>
+                <w:lang w:val="en-US"/>
               </w:rPr>
             </w:pPr>
           </w:p>
@@ -4574,11 +6499,13 @@
               <w:jc w:val="both"/>
               <w:rPr>
                 <w:rFonts w:ascii="Times New Roman" w:hAnsi="Times New Roman" w:cs="Times New Roman"/>
+                <w:lang w:val="en-US"/>
               </w:rPr>
             </w:pPr>
             <w:r>
               <w:rPr>
                 <w:rFonts w:ascii="Times New Roman" w:hAnsi="Times New Roman" w:cs="Times New Roman"/>
+                <w:lang w:val="en-US"/>
               </w:rPr>
               <w:t xml:space="preserve"> </w:t>
             </w:r>
@@ -4587,9 +6514,41 @@
                 <w:rFonts w:ascii="Times New Roman" w:hAnsi="Times New Roman" w:cs="Times New Roman"/>
                 <w:i/>
                 <w:iCs/>
-              </w:rPr>
-              <w:t>Jelena Titko, Kaspars Steinbergs, Mourine Achieng, and Kristine Uzule</w:t>
-            </w:r>
+                <w:lang w:val="en-US"/>
+              </w:rPr>
+              <w:t xml:space="preserve">Jelena Titko, Kaspars </w:t>
+            </w:r>
+            <w:proofErr w:type="spellStart"/>
+            <w:r>
+              <w:rPr>
+                <w:rFonts w:ascii="Times New Roman" w:hAnsi="Times New Roman" w:cs="Times New Roman"/>
+                <w:i/>
+                <w:iCs/>
+                <w:lang w:val="en-US"/>
+              </w:rPr>
+              <w:t>Steinbergs</w:t>
+            </w:r>
+            <w:proofErr w:type="spellEnd"/>
+            <w:r>
+              <w:rPr>
+                <w:rFonts w:ascii="Times New Roman" w:hAnsi="Times New Roman" w:cs="Times New Roman"/>
+                <w:i/>
+                <w:iCs/>
+                <w:lang w:val="en-US"/>
+              </w:rPr>
+              <w:t xml:space="preserve">, Mourine Achieng, and Kristine </w:t>
+            </w:r>
+            <w:proofErr w:type="spellStart"/>
+            <w:r>
+              <w:rPr>
+                <w:rFonts w:ascii="Times New Roman" w:hAnsi="Times New Roman" w:cs="Times New Roman"/>
+                <w:i/>
+                <w:iCs/>
+                <w:lang w:val="en-US"/>
+              </w:rPr>
+              <w:t>Uzule</w:t>
+            </w:r>
+            <w:proofErr w:type="spellEnd"/>
           </w:p>
         </w:tc>
         <w:tc>
@@ -4603,13 +6562,79 @@
               <w:jc w:val="both"/>
               <w:rPr>
                 <w:rFonts w:ascii="Times New Roman" w:hAnsi="Times New Roman" w:cs="Times New Roman"/>
+                <w:lang w:val="en-US"/>
               </w:rPr>
             </w:pPr>
             <w:r>
               <w:rPr>
                 <w:rFonts w:ascii="Times New Roman" w:hAnsi="Times New Roman" w:cs="Times New Roman"/>
-              </w:rPr>
-              <w:t>Artificial Intelligence For Education And Research: Pilot Study On Perception Of Academic Staff</w:t>
+                <w:lang w:val="en-US"/>
+              </w:rPr>
+              <w:t xml:space="preserve">Artificial Intelligence </w:t>
+            </w:r>
+            <w:proofErr w:type="gramStart"/>
+            <w:r>
+              <w:rPr>
+                <w:rFonts w:ascii="Times New Roman" w:hAnsi="Times New Roman" w:cs="Times New Roman"/>
+                <w:lang w:val="en-US"/>
+              </w:rPr>
+              <w:t>For</w:t>
+            </w:r>
+            <w:proofErr w:type="gramEnd"/>
+            <w:r>
+              <w:rPr>
+                <w:rFonts w:ascii="Times New Roman" w:hAnsi="Times New Roman" w:cs="Times New Roman"/>
+                <w:lang w:val="en-US"/>
+              </w:rPr>
+              <w:t xml:space="preserve"> Education </w:t>
+            </w:r>
+            <w:proofErr w:type="gramStart"/>
+            <w:r>
+              <w:rPr>
+                <w:rFonts w:ascii="Times New Roman" w:hAnsi="Times New Roman" w:cs="Times New Roman"/>
+                <w:lang w:val="en-US"/>
+              </w:rPr>
+              <w:t>And</w:t>
+            </w:r>
+            <w:proofErr w:type="gramEnd"/>
+            <w:r>
+              <w:rPr>
+                <w:rFonts w:ascii="Times New Roman" w:hAnsi="Times New Roman" w:cs="Times New Roman"/>
+                <w:lang w:val="en-US"/>
+              </w:rPr>
+              <w:t xml:space="preserve"> Research: Pilot Study </w:t>
+            </w:r>
+            <w:proofErr w:type="gramStart"/>
+            <w:r>
+              <w:rPr>
+                <w:rFonts w:ascii="Times New Roman" w:hAnsi="Times New Roman" w:cs="Times New Roman"/>
+                <w:lang w:val="en-US"/>
+              </w:rPr>
+              <w:t>On</w:t>
+            </w:r>
+            <w:proofErr w:type="gramEnd"/>
+            <w:r>
+              <w:rPr>
+                <w:rFonts w:ascii="Times New Roman" w:hAnsi="Times New Roman" w:cs="Times New Roman"/>
+                <w:lang w:val="en-US"/>
+              </w:rPr>
+              <w:t xml:space="preserve"> Perception </w:t>
+            </w:r>
+            <w:proofErr w:type="gramStart"/>
+            <w:r>
+              <w:rPr>
+                <w:rFonts w:ascii="Times New Roman" w:hAnsi="Times New Roman" w:cs="Times New Roman"/>
+                <w:lang w:val="en-US"/>
+              </w:rPr>
+              <w:t>Of</w:t>
+            </w:r>
+            <w:proofErr w:type="gramEnd"/>
+            <w:r>
+              <w:rPr>
+                <w:rFonts w:ascii="Times New Roman" w:hAnsi="Times New Roman" w:cs="Times New Roman"/>
+                <w:lang w:val="en-US"/>
+              </w:rPr>
+              <w:t xml:space="preserve"> Academic Staff</w:t>
             </w:r>
           </w:p>
         </w:tc>
@@ -4805,7 +6830,7 @@
           <w:szCs w:val="24"/>
         </w:rPr>
       </w:pPr>
-      <w:bookmarkStart w:id="2" w:name="_Toc206856397"/>
+      <w:bookmarkStart w:id="3" w:name="_Toc207726954"/>
       <w:r>
         <w:rPr>
           <w:rFonts w:ascii="Times New Roman" w:hAnsi="Times New Roman" w:cs="Times New Roman"/>
@@ -4839,7 +6864,7 @@
         </w:rPr>
         <w:t>dentes del Problema</w:t>
       </w:r>
-      <w:bookmarkEnd w:id="2"/>
+      <w:bookmarkEnd w:id="3"/>
     </w:p>
     <w:p>
       <w:pPr>
@@ -5161,15 +7186,25 @@
           <w:sz w:val="24"/>
           <w:szCs w:val="24"/>
         </w:rPr>
-        <w:t>de lenguaje grande (LLM) como ChatGPT, Gemini,</w:t>
-      </w:r>
-      <w:r>
-        <w:rPr>
-          <w:rFonts w:ascii="Times New Roman" w:hAnsi="Times New Roman" w:cs="Times New Roman"/>
-          <w:sz w:val="24"/>
-          <w:szCs w:val="24"/>
-        </w:rPr>
-        <w:t xml:space="preserve"> Grok,</w:t>
+        <w:t xml:space="preserve">de lenguaje grande (LLM) como </w:t>
+      </w:r>
+      <w:proofErr w:type="spellStart"/>
+      <w:r>
+        <w:rPr>
+          <w:rFonts w:ascii="Times New Roman" w:hAnsi="Times New Roman" w:cs="Times New Roman"/>
+          <w:sz w:val="24"/>
+          <w:szCs w:val="24"/>
+        </w:rPr>
+        <w:t>ChatGPT</w:t>
+      </w:r>
+      <w:proofErr w:type="spellEnd"/>
+      <w:r>
+        <w:rPr>
+          <w:rFonts w:ascii="Times New Roman" w:hAnsi="Times New Roman" w:cs="Times New Roman"/>
+          <w:sz w:val="24"/>
+          <w:szCs w:val="24"/>
+        </w:rPr>
+        <w:t>, Gemini,</w:t>
       </w:r>
       <w:r>
         <w:rPr>
@@ -5179,6 +7214,32 @@
         </w:rPr>
         <w:t xml:space="preserve"> </w:t>
       </w:r>
+      <w:proofErr w:type="spellStart"/>
+      <w:r>
+        <w:rPr>
+          <w:rFonts w:ascii="Times New Roman" w:hAnsi="Times New Roman" w:cs="Times New Roman"/>
+          <w:sz w:val="24"/>
+          <w:szCs w:val="24"/>
+        </w:rPr>
+        <w:t>Grok</w:t>
+      </w:r>
+      <w:proofErr w:type="spellEnd"/>
+      <w:r>
+        <w:rPr>
+          <w:rFonts w:ascii="Times New Roman" w:hAnsi="Times New Roman" w:cs="Times New Roman"/>
+          <w:sz w:val="24"/>
+          <w:szCs w:val="24"/>
+        </w:rPr>
+        <w:t>,</w:t>
+      </w:r>
+      <w:r>
+        <w:rPr>
+          <w:rFonts w:ascii="Times New Roman" w:hAnsi="Times New Roman" w:cs="Times New Roman"/>
+          <w:sz w:val="24"/>
+          <w:szCs w:val="24"/>
+        </w:rPr>
+        <w:t xml:space="preserve"> </w:t>
+      </w:r>
       <w:r>
         <w:rPr>
           <w:rFonts w:ascii="Times New Roman" w:hAnsi="Times New Roman" w:cs="Times New Roman"/>
@@ -5187,6 +7248,7 @@
         </w:rPr>
         <w:t>GitHub-</w:t>
       </w:r>
+      <w:proofErr w:type="spellStart"/>
       <w:r>
         <w:rPr>
           <w:rFonts w:ascii="Times New Roman" w:hAnsi="Times New Roman" w:cs="Times New Roman"/>
@@ -5195,6 +7257,7 @@
         </w:rPr>
         <w:t>Copilot</w:t>
       </w:r>
+      <w:proofErr w:type="spellEnd"/>
       <w:r>
         <w:rPr>
           <w:rFonts w:ascii="Times New Roman" w:hAnsi="Times New Roman" w:cs="Times New Roman"/>
@@ -5331,6 +7394,7 @@
         </w:rPr>
         <w:t xml:space="preserve">: el </w:t>
       </w:r>
+      <w:proofErr w:type="spellStart"/>
       <w:r>
         <w:rPr>
           <w:rFonts w:ascii="Times New Roman" w:hAnsi="Times New Roman" w:cs="Times New Roman"/>
@@ -5341,6 +7405,7 @@
         </w:rPr>
         <w:t>Vibe-Coding</w:t>
       </w:r>
+      <w:proofErr w:type="spellEnd"/>
       <w:r>
         <w:rPr>
           <w:rFonts w:ascii="Times New Roman" w:hAnsi="Times New Roman" w:cs="Times New Roman"/>
@@ -5432,8 +7497,18 @@
           <w:sz w:val="24"/>
           <w:szCs w:val="24"/>
         </w:rPr>
-        <w:t xml:space="preserve"> en su blog de Datacamp</w:t>
-      </w:r>
+        <w:t xml:space="preserve"> en su blog de </w:t>
+      </w:r>
+      <w:proofErr w:type="spellStart"/>
+      <w:r>
+        <w:rPr>
+          <w:rFonts w:ascii="Times New Roman" w:hAnsi="Times New Roman" w:cs="Times New Roman"/>
+          <w:sz w:val="24"/>
+          <w:szCs w:val="24"/>
+        </w:rPr>
+        <w:t>Datacamp</w:t>
+      </w:r>
+      <w:proofErr w:type="spellEnd"/>
       <w:r>
         <w:rPr>
           <w:rFonts w:ascii="Times New Roman" w:hAnsi="Times New Roman" w:cs="Times New Roman"/>
@@ -5466,6 +7541,7 @@
         </w:rPr>
         <w:t xml:space="preserve">oy en día es posible construir software describiendo lo que quieres en lenguaje llano y dejando que la IA genere, pruebe y ajuste el código por ti. Un nombre para este nuevo enfoque es </w:t>
       </w:r>
+      <w:proofErr w:type="spellStart"/>
       <w:r>
         <w:rPr>
           <w:rFonts w:ascii="Times New Roman" w:hAnsi="Times New Roman" w:cs="Times New Roman"/>
@@ -5476,14 +7552,43 @@
         </w:rPr>
         <w:t>vibe-coding</w:t>
       </w:r>
-      <w:r>
-        <w:rPr>
-          <w:rFonts w:ascii="Times New Roman" w:hAnsi="Times New Roman" w:cs="Times New Roman"/>
-          <w:sz w:val="24"/>
-          <w:szCs w:val="24"/>
-        </w:rPr>
-        <w:t>, un término introducido por Andrej Karpathy</w:t>
-      </w:r>
+      <w:proofErr w:type="spellEnd"/>
+      <w:r>
+        <w:rPr>
+          <w:rFonts w:ascii="Times New Roman" w:hAnsi="Times New Roman" w:cs="Times New Roman"/>
+          <w:sz w:val="24"/>
+          <w:szCs w:val="24"/>
+        </w:rPr>
+        <w:t xml:space="preserve">, un término introducido por </w:t>
+      </w:r>
+      <w:proofErr w:type="spellStart"/>
+      <w:r>
+        <w:rPr>
+          <w:rFonts w:ascii="Times New Roman" w:hAnsi="Times New Roman" w:cs="Times New Roman"/>
+          <w:sz w:val="24"/>
+          <w:szCs w:val="24"/>
+        </w:rPr>
+        <w:t>Andrej</w:t>
+      </w:r>
+      <w:proofErr w:type="spellEnd"/>
+      <w:r>
+        <w:rPr>
+          <w:rFonts w:ascii="Times New Roman" w:hAnsi="Times New Roman" w:cs="Times New Roman"/>
+          <w:sz w:val="24"/>
+          <w:szCs w:val="24"/>
+        </w:rPr>
+        <w:t xml:space="preserve"> </w:t>
+      </w:r>
+      <w:proofErr w:type="spellStart"/>
+      <w:r>
+        <w:rPr>
+          <w:rFonts w:ascii="Times New Roman" w:hAnsi="Times New Roman" w:cs="Times New Roman"/>
+          <w:sz w:val="24"/>
+          <w:szCs w:val="24"/>
+        </w:rPr>
+        <w:t>Karpathy</w:t>
+      </w:r>
+      <w:proofErr w:type="spellEnd"/>
       <w:r>
         <w:rPr>
           <w:rStyle w:val="Refdenotaalpie"/>
@@ -5815,7 +7920,25 @@
           <w:sz w:val="24"/>
           <w:szCs w:val="24"/>
         </w:rPr>
-        <w:t>, sea este un aplicativo web o aplicativo móvil.</w:t>
+        <w:t xml:space="preserve">, sea este un </w:t>
+      </w:r>
+      <w:proofErr w:type="gramStart"/>
+      <w:r>
+        <w:rPr>
+          <w:rFonts w:ascii="Times New Roman" w:hAnsi="Times New Roman" w:cs="Times New Roman"/>
+          <w:sz w:val="24"/>
+          <w:szCs w:val="24"/>
+        </w:rPr>
+        <w:t>aplicativo web o aplicativo móvil</w:t>
+      </w:r>
+      <w:proofErr w:type="gramEnd"/>
+      <w:r>
+        <w:rPr>
+          <w:rFonts w:ascii="Times New Roman" w:hAnsi="Times New Roman" w:cs="Times New Roman"/>
+          <w:sz w:val="24"/>
+          <w:szCs w:val="24"/>
+        </w:rPr>
+        <w:t>.</w:t>
       </w:r>
     </w:p>
     <w:p>
@@ -5835,7 +7958,7 @@
           <w:szCs w:val="24"/>
         </w:rPr>
       </w:pPr>
-      <w:bookmarkStart w:id="3" w:name="_Toc206856398"/>
+      <w:bookmarkStart w:id="4" w:name="_Toc207726955"/>
       <w:r>
         <w:rPr>
           <w:rFonts w:ascii="Times New Roman" w:hAnsi="Times New Roman" w:cs="Times New Roman"/>
@@ -5848,7 +7971,7 @@
         <w:lastRenderedPageBreak/>
         <w:t>Problema de Investigación</w:t>
       </w:r>
-      <w:bookmarkEnd w:id="3"/>
+      <w:bookmarkEnd w:id="4"/>
     </w:p>
     <w:p>
       <w:pPr>
@@ -5986,7 +8109,61 @@
           <w:sz w:val="24"/>
           <w:szCs w:val="24"/>
         </w:rPr>
-        <w:t xml:space="preserve"> herramientas como ChatGPT, Gemini, Grok, GitHub-Copilot, Cursor, entre otros</w:t>
+        <w:t xml:space="preserve"> herramientas como </w:t>
+      </w:r>
+      <w:proofErr w:type="spellStart"/>
+      <w:r>
+        <w:rPr>
+          <w:rFonts w:ascii="Times New Roman" w:hAnsi="Times New Roman" w:cs="Times New Roman"/>
+          <w:sz w:val="24"/>
+          <w:szCs w:val="24"/>
+        </w:rPr>
+        <w:t>ChatGPT</w:t>
+      </w:r>
+      <w:proofErr w:type="spellEnd"/>
+      <w:r>
+        <w:rPr>
+          <w:rFonts w:ascii="Times New Roman" w:hAnsi="Times New Roman" w:cs="Times New Roman"/>
+          <w:sz w:val="24"/>
+          <w:szCs w:val="24"/>
+        </w:rPr>
+        <w:t xml:space="preserve">, Gemini, </w:t>
+      </w:r>
+      <w:proofErr w:type="spellStart"/>
+      <w:r>
+        <w:rPr>
+          <w:rFonts w:ascii="Times New Roman" w:hAnsi="Times New Roman" w:cs="Times New Roman"/>
+          <w:sz w:val="24"/>
+          <w:szCs w:val="24"/>
+        </w:rPr>
+        <w:t>Grok</w:t>
+      </w:r>
+      <w:proofErr w:type="spellEnd"/>
+      <w:r>
+        <w:rPr>
+          <w:rFonts w:ascii="Times New Roman" w:hAnsi="Times New Roman" w:cs="Times New Roman"/>
+          <w:sz w:val="24"/>
+          <w:szCs w:val="24"/>
+        </w:rPr>
+        <w:t>, GitHub-</w:t>
+      </w:r>
+      <w:proofErr w:type="spellStart"/>
+      <w:r>
+        <w:rPr>
+          <w:rFonts w:ascii="Times New Roman" w:hAnsi="Times New Roman" w:cs="Times New Roman"/>
+          <w:sz w:val="24"/>
+          <w:szCs w:val="24"/>
+        </w:rPr>
+        <w:t>Copilot</w:t>
+      </w:r>
+      <w:proofErr w:type="spellEnd"/>
+      <w:r>
+        <w:rPr>
+          <w:rFonts w:ascii="Times New Roman" w:hAnsi="Times New Roman" w:cs="Times New Roman"/>
+          <w:sz w:val="24"/>
+          <w:szCs w:val="24"/>
+        </w:rPr>
+        <w:t>, Cursor, entre otros</w:t>
       </w:r>
       <w:r>
         <w:rPr>
@@ -6114,7 +8291,25 @@
           <w:sz w:val="24"/>
           <w:szCs w:val="24"/>
         </w:rPr>
-        <w:t xml:space="preserve"> el vibe-coding puede </w:t>
+        <w:t xml:space="preserve"> el </w:t>
+      </w:r>
+      <w:proofErr w:type="spellStart"/>
+      <w:r>
+        <w:rPr>
+          <w:rFonts w:ascii="Times New Roman" w:hAnsi="Times New Roman" w:cs="Times New Roman"/>
+          <w:sz w:val="24"/>
+          <w:szCs w:val="24"/>
+        </w:rPr>
+        <w:t>vibe-coding</w:t>
+      </w:r>
+      <w:proofErr w:type="spellEnd"/>
+      <w:r>
+        <w:rPr>
+          <w:rFonts w:ascii="Times New Roman" w:hAnsi="Times New Roman" w:cs="Times New Roman"/>
+          <w:sz w:val="24"/>
+          <w:szCs w:val="24"/>
+        </w:rPr>
+        <w:t xml:space="preserve"> puede </w:t>
       </w:r>
       <w:r>
         <w:rPr>
@@ -6411,7 +8606,7 @@
           <w:szCs w:val="24"/>
         </w:rPr>
       </w:pPr>
-      <w:bookmarkStart w:id="4" w:name="_Toc206856399"/>
+      <w:bookmarkStart w:id="5" w:name="_Toc207726956"/>
       <w:r>
         <w:rPr>
           <w:rFonts w:ascii="Times New Roman" w:hAnsi="Times New Roman" w:cs="Times New Roman"/>
@@ -6425,7 +8620,7 @@
         </w:rPr>
         <w:t>Formulación del Problema</w:t>
       </w:r>
-      <w:bookmarkEnd w:id="4"/>
+      <w:bookmarkEnd w:id="5"/>
     </w:p>
     <w:p>
       <w:pPr>
@@ -6546,7 +8741,7 @@
           <w:szCs w:val="24"/>
         </w:rPr>
       </w:pPr>
-      <w:bookmarkStart w:id="5" w:name="_Toc206856400"/>
+      <w:bookmarkStart w:id="6" w:name="_Toc207726957"/>
       <w:r>
         <w:rPr>
           <w:rFonts w:ascii="Times New Roman" w:hAnsi="Times New Roman" w:cs="Times New Roman"/>
@@ -6558,7 +8753,7 @@
         </w:rPr>
         <w:t>Justificación</w:t>
       </w:r>
-      <w:bookmarkEnd w:id="5"/>
+      <w:bookmarkEnd w:id="6"/>
     </w:p>
     <w:p>
       <w:pPr>
@@ -6579,7 +8774,7 @@
           <w:szCs w:val="24"/>
         </w:rPr>
       </w:pPr>
-      <w:bookmarkStart w:id="6" w:name="_Toc206856401"/>
+      <w:bookmarkStart w:id="7" w:name="_Toc207726958"/>
       <w:r>
         <w:rPr>
           <w:rFonts w:ascii="Times New Roman" w:hAnsi="Times New Roman" w:cs="Times New Roman"/>
@@ -6606,7 +8801,7 @@
         </w:rPr>
         <w:t>Teórica</w:t>
       </w:r>
-      <w:bookmarkEnd w:id="6"/>
+      <w:bookmarkEnd w:id="7"/>
     </w:p>
     <w:p>
       <w:pPr>
@@ -6702,7 +8897,7 @@
           <w:szCs w:val="24"/>
         </w:rPr>
       </w:pPr>
-      <w:bookmarkStart w:id="7" w:name="_Toc206856402"/>
+      <w:bookmarkStart w:id="8" w:name="_Toc207726959"/>
       <w:r>
         <w:rPr>
           <w:rFonts w:ascii="Times New Roman" w:hAnsi="Times New Roman" w:cs="Times New Roman"/>
@@ -6717,7 +8912,7 @@
         <w:lastRenderedPageBreak/>
         <w:t>Justificación Práctica</w:t>
       </w:r>
-      <w:bookmarkEnd w:id="7"/>
+      <w:bookmarkEnd w:id="8"/>
     </w:p>
     <w:p>
       <w:pPr>
@@ -6757,7 +8952,7 @@
           <w:szCs w:val="24"/>
         </w:rPr>
       </w:pPr>
-      <w:bookmarkStart w:id="8" w:name="_Toc206856403"/>
+      <w:bookmarkStart w:id="9" w:name="_Toc207726960"/>
       <w:r>
         <w:rPr>
           <w:rFonts w:ascii="Times New Roman" w:hAnsi="Times New Roman" w:cs="Times New Roman"/>
@@ -6771,7 +8966,7 @@
         </w:rPr>
         <w:t>Justificación Social</w:t>
       </w:r>
-      <w:bookmarkEnd w:id="8"/>
+      <w:bookmarkEnd w:id="9"/>
     </w:p>
     <w:p>
       <w:pPr>
@@ -6929,7 +9124,7 @@
           <w:szCs w:val="24"/>
         </w:rPr>
       </w:pPr>
-      <w:bookmarkStart w:id="9" w:name="_Toc206856404"/>
+      <w:bookmarkStart w:id="10" w:name="_Toc207726961"/>
       <w:r>
         <w:rPr>
           <w:rFonts w:ascii="Times New Roman" w:hAnsi="Times New Roman" w:cs="Times New Roman"/>
@@ -6941,7 +9136,7 @@
         </w:rPr>
         <w:t>Objeto de Estudio</w:t>
       </w:r>
-      <w:bookmarkEnd w:id="9"/>
+      <w:bookmarkEnd w:id="10"/>
     </w:p>
     <w:p>
       <w:pPr>
@@ -7043,7 +9238,7 @@
           <w:szCs w:val="24"/>
         </w:rPr>
       </w:pPr>
-      <w:bookmarkStart w:id="10" w:name="_Toc206856405"/>
+      <w:bookmarkStart w:id="11" w:name="_Toc207726962"/>
       <w:r>
         <w:rPr>
           <w:rFonts w:ascii="Times New Roman" w:hAnsi="Times New Roman" w:cs="Times New Roman"/>
@@ -7055,7 +9250,7 @@
         </w:rPr>
         <w:t>Objetivos</w:t>
       </w:r>
-      <w:bookmarkEnd w:id="10"/>
+      <w:bookmarkEnd w:id="11"/>
     </w:p>
     <w:p>
       <w:pPr>
@@ -7076,7 +9271,7 @@
           <w:szCs w:val="24"/>
         </w:rPr>
       </w:pPr>
-      <w:bookmarkStart w:id="11" w:name="_Toc206856406"/>
+      <w:bookmarkStart w:id="12" w:name="_Toc207726963"/>
       <w:r>
         <w:rPr>
           <w:rFonts w:ascii="Times New Roman" w:hAnsi="Times New Roman" w:cs="Times New Roman"/>
@@ -7090,7 +9285,7 @@
         </w:rPr>
         <w:t>Objetivo General</w:t>
       </w:r>
-      <w:bookmarkEnd w:id="11"/>
+      <w:bookmarkEnd w:id="12"/>
     </w:p>
     <w:p>
       <w:pPr>
@@ -7218,7 +9413,7 @@
           <w:szCs w:val="24"/>
         </w:rPr>
       </w:pPr>
-      <w:bookmarkStart w:id="12" w:name="_Toc206856407"/>
+      <w:bookmarkStart w:id="13" w:name="_Toc207726964"/>
       <w:r>
         <w:rPr>
           <w:rFonts w:ascii="Times New Roman" w:hAnsi="Times New Roman" w:cs="Times New Roman"/>
@@ -7232,7 +9427,7 @@
         </w:rPr>
         <w:t>Objetivos Específicos</w:t>
       </w:r>
-      <w:bookmarkEnd w:id="12"/>
+      <w:bookmarkEnd w:id="13"/>
     </w:p>
     <w:p>
       <w:pPr>
@@ -7311,8 +9506,18 @@
           <w:sz w:val="24"/>
           <w:szCs w:val="24"/>
         </w:rPr>
-        <w:t xml:space="preserve"> vibe-coding</w:t>
-      </w:r>
+        <w:t xml:space="preserve"> </w:t>
+      </w:r>
+      <w:proofErr w:type="spellStart"/>
+      <w:r>
+        <w:rPr>
+          <w:rFonts w:ascii="Times New Roman" w:hAnsi="Times New Roman" w:cs="Times New Roman"/>
+          <w:sz w:val="24"/>
+          <w:szCs w:val="24"/>
+        </w:rPr>
+        <w:t>vibe-coding</w:t>
+      </w:r>
+      <w:proofErr w:type="spellEnd"/>
       <w:r>
         <w:rPr>
           <w:rFonts w:ascii="Times New Roman" w:hAnsi="Times New Roman" w:cs="Times New Roman"/>
@@ -7376,8 +9581,18 @@
           <w:sz w:val="24"/>
           <w:szCs w:val="24"/>
         </w:rPr>
-        <w:t xml:space="preserve"> promts</w:t>
-      </w:r>
+        <w:t xml:space="preserve"> </w:t>
+      </w:r>
+      <w:proofErr w:type="spellStart"/>
+      <w:r>
+        <w:rPr>
+          <w:rFonts w:ascii="Times New Roman" w:hAnsi="Times New Roman" w:cs="Times New Roman"/>
+          <w:sz w:val="24"/>
+          <w:szCs w:val="24"/>
+        </w:rPr>
+        <w:t>promts</w:t>
+      </w:r>
+      <w:proofErr w:type="spellEnd"/>
       <w:r>
         <w:rPr>
           <w:rStyle w:val="Refdenotaalpie"/>
@@ -7466,7 +9681,7 @@
           <w:szCs w:val="24"/>
         </w:rPr>
       </w:pPr>
-      <w:bookmarkStart w:id="13" w:name="_Toc206856408"/>
+      <w:bookmarkStart w:id="14" w:name="_Toc207726965"/>
       <w:r>
         <w:rPr>
           <w:rFonts w:ascii="Times New Roman" w:hAnsi="Times New Roman" w:cs="Times New Roman"/>
@@ -7478,7 +9693,7 @@
         </w:rPr>
         <w:t>Alcances y Límites</w:t>
       </w:r>
-      <w:bookmarkEnd w:id="13"/>
+      <w:bookmarkEnd w:id="14"/>
     </w:p>
     <w:p>
       <w:pPr>
@@ -7499,7 +9714,7 @@
           <w:szCs w:val="24"/>
         </w:rPr>
       </w:pPr>
-      <w:bookmarkStart w:id="14" w:name="_Toc206856409"/>
+      <w:bookmarkStart w:id="15" w:name="_Toc207726966"/>
       <w:r>
         <w:rPr>
           <w:rFonts w:ascii="Times New Roman" w:hAnsi="Times New Roman" w:cs="Times New Roman"/>
@@ -7513,7 +9728,7 @@
         </w:rPr>
         <w:t>Alcances</w:t>
       </w:r>
-      <w:bookmarkEnd w:id="14"/>
+      <w:bookmarkEnd w:id="15"/>
     </w:p>
     <w:p>
       <w:pPr>
@@ -7594,21 +9809,23 @@
         </w:rPr>
         <w:t xml:space="preserve"> (</w:t>
       </w:r>
-      <w:r>
-        <w:rPr>
-          <w:rFonts w:ascii="Times New Roman" w:hAnsi="Times New Roman" w:cs="Times New Roman"/>
-          <w:sz w:val="24"/>
-          <w:szCs w:val="24"/>
-        </w:rPr>
-        <w:t>ChatGPT, Gemini,</w:t>
-      </w:r>
-      <w:r>
-        <w:rPr>
-          <w:rFonts w:ascii="Times New Roman" w:hAnsi="Times New Roman" w:cs="Times New Roman"/>
-          <w:sz w:val="24"/>
-          <w:szCs w:val="24"/>
-        </w:rPr>
-        <w:t xml:space="preserve"> Grok,</w:t>
+      <w:proofErr w:type="spellStart"/>
+      <w:r>
+        <w:rPr>
+          <w:rFonts w:ascii="Times New Roman" w:hAnsi="Times New Roman" w:cs="Times New Roman"/>
+          <w:sz w:val="24"/>
+          <w:szCs w:val="24"/>
+        </w:rPr>
+        <w:t>ChatGPT</w:t>
+      </w:r>
+      <w:proofErr w:type="spellEnd"/>
+      <w:r>
+        <w:rPr>
+          <w:rFonts w:ascii="Times New Roman" w:hAnsi="Times New Roman" w:cs="Times New Roman"/>
+          <w:sz w:val="24"/>
+          <w:szCs w:val="24"/>
+        </w:rPr>
+        <w:t>, Gemini,</w:t>
       </w:r>
       <w:r>
         <w:rPr>
@@ -7618,6 +9835,32 @@
         </w:rPr>
         <w:t xml:space="preserve"> </w:t>
       </w:r>
+      <w:proofErr w:type="spellStart"/>
+      <w:r>
+        <w:rPr>
+          <w:rFonts w:ascii="Times New Roman" w:hAnsi="Times New Roman" w:cs="Times New Roman"/>
+          <w:sz w:val="24"/>
+          <w:szCs w:val="24"/>
+        </w:rPr>
+        <w:t>Grok</w:t>
+      </w:r>
+      <w:proofErr w:type="spellEnd"/>
+      <w:r>
+        <w:rPr>
+          <w:rFonts w:ascii="Times New Roman" w:hAnsi="Times New Roman" w:cs="Times New Roman"/>
+          <w:sz w:val="24"/>
+          <w:szCs w:val="24"/>
+        </w:rPr>
+        <w:t>,</w:t>
+      </w:r>
+      <w:r>
+        <w:rPr>
+          <w:rFonts w:ascii="Times New Roman" w:hAnsi="Times New Roman" w:cs="Times New Roman"/>
+          <w:sz w:val="24"/>
+          <w:szCs w:val="24"/>
+        </w:rPr>
+        <w:t xml:space="preserve"> </w:t>
+      </w:r>
       <w:r>
         <w:rPr>
           <w:rFonts w:ascii="Times New Roman" w:hAnsi="Times New Roman" w:cs="Times New Roman"/>
@@ -7626,6 +9869,7 @@
         </w:rPr>
         <w:t>GitHub-</w:t>
       </w:r>
+      <w:proofErr w:type="spellStart"/>
       <w:r>
         <w:rPr>
           <w:rFonts w:ascii="Times New Roman" w:hAnsi="Times New Roman" w:cs="Times New Roman"/>
@@ -7634,6 +9878,7 @@
         </w:rPr>
         <w:t>Copilot</w:t>
       </w:r>
+      <w:proofErr w:type="spellEnd"/>
       <w:r>
         <w:rPr>
           <w:rFonts w:ascii="Times New Roman" w:hAnsi="Times New Roman" w:cs="Times New Roman"/>
@@ -7731,7 +9976,7 @@
           <w:szCs w:val="24"/>
         </w:rPr>
       </w:pPr>
-      <w:bookmarkStart w:id="15" w:name="_Toc206856410"/>
+      <w:bookmarkStart w:id="16" w:name="_Toc207726967"/>
       <w:r>
         <w:rPr>
           <w:rFonts w:ascii="Times New Roman" w:hAnsi="Times New Roman" w:cs="Times New Roman"/>
@@ -7745,7 +9990,7 @@
         </w:rPr>
         <w:t>Límites</w:t>
       </w:r>
-      <w:bookmarkEnd w:id="15"/>
+      <w:bookmarkEnd w:id="16"/>
     </w:p>
     <w:p>
       <w:pPr>
@@ -7820,21 +10065,23 @@
         </w:rPr>
         <w:t xml:space="preserve"> LLM (</w:t>
       </w:r>
-      <w:r>
-        <w:rPr>
-          <w:rFonts w:ascii="Times New Roman" w:hAnsi="Times New Roman" w:cs="Times New Roman"/>
-          <w:sz w:val="24"/>
-          <w:szCs w:val="24"/>
-        </w:rPr>
-        <w:t>ChatGPT, Gemini,</w:t>
-      </w:r>
-      <w:r>
-        <w:rPr>
-          <w:rFonts w:ascii="Times New Roman" w:hAnsi="Times New Roman" w:cs="Times New Roman"/>
-          <w:sz w:val="24"/>
-          <w:szCs w:val="24"/>
-        </w:rPr>
-        <w:t xml:space="preserve"> Grok,</w:t>
+      <w:proofErr w:type="spellStart"/>
+      <w:r>
+        <w:rPr>
+          <w:rFonts w:ascii="Times New Roman" w:hAnsi="Times New Roman" w:cs="Times New Roman"/>
+          <w:sz w:val="24"/>
+          <w:szCs w:val="24"/>
+        </w:rPr>
+        <w:t>ChatGPT</w:t>
+      </w:r>
+      <w:proofErr w:type="spellEnd"/>
+      <w:r>
+        <w:rPr>
+          <w:rFonts w:ascii="Times New Roman" w:hAnsi="Times New Roman" w:cs="Times New Roman"/>
+          <w:sz w:val="24"/>
+          <w:szCs w:val="24"/>
+        </w:rPr>
+        <w:t>, Gemini,</w:t>
       </w:r>
       <w:r>
         <w:rPr>
@@ -7844,6 +10091,32 @@
         </w:rPr>
         <w:t xml:space="preserve"> </w:t>
       </w:r>
+      <w:proofErr w:type="spellStart"/>
+      <w:r>
+        <w:rPr>
+          <w:rFonts w:ascii="Times New Roman" w:hAnsi="Times New Roman" w:cs="Times New Roman"/>
+          <w:sz w:val="24"/>
+          <w:szCs w:val="24"/>
+        </w:rPr>
+        <w:t>Grok</w:t>
+      </w:r>
+      <w:proofErr w:type="spellEnd"/>
+      <w:r>
+        <w:rPr>
+          <w:rFonts w:ascii="Times New Roman" w:hAnsi="Times New Roman" w:cs="Times New Roman"/>
+          <w:sz w:val="24"/>
+          <w:szCs w:val="24"/>
+        </w:rPr>
+        <w:t>,</w:t>
+      </w:r>
+      <w:r>
+        <w:rPr>
+          <w:rFonts w:ascii="Times New Roman" w:hAnsi="Times New Roman" w:cs="Times New Roman"/>
+          <w:sz w:val="24"/>
+          <w:szCs w:val="24"/>
+        </w:rPr>
+        <w:t xml:space="preserve"> </w:t>
+      </w:r>
       <w:r>
         <w:rPr>
           <w:rFonts w:ascii="Times New Roman" w:hAnsi="Times New Roman" w:cs="Times New Roman"/>
@@ -7852,6 +10125,7 @@
         </w:rPr>
         <w:t>GitHub-</w:t>
       </w:r>
+      <w:proofErr w:type="spellStart"/>
       <w:r>
         <w:rPr>
           <w:rFonts w:ascii="Times New Roman" w:hAnsi="Times New Roman" w:cs="Times New Roman"/>
@@ -7860,6 +10134,7 @@
         </w:rPr>
         <w:t>Copilot</w:t>
       </w:r>
+      <w:proofErr w:type="spellEnd"/>
       <w:r>
         <w:rPr>
           <w:rFonts w:ascii="Times New Roman" w:hAnsi="Times New Roman" w:cs="Times New Roman"/>
@@ -8065,17 +10340,7 @@
           <w:sz w:val="40"/>
           <w:szCs w:val="40"/>
         </w:rPr>
-        <w:t>I</w:t>
-      </w:r>
-      <w:r>
-        <w:rPr>
-          <w:rFonts w:ascii="Times New Roman" w:hAnsi="Times New Roman" w:cs="Times New Roman"/>
-          <w:b/>
-          <w:bCs/>
-          <w:sz w:val="40"/>
-          <w:szCs w:val="40"/>
-        </w:rPr>
-        <w:t>I</w:t>
+        <w:t>II</w:t>
       </w:r>
     </w:p>
     <w:p>
@@ -8090,6 +10355,7 @@
           <w:color w:val="auto"/>
         </w:rPr>
       </w:pPr>
+      <w:bookmarkStart w:id="17" w:name="_Toc207726968"/>
       <w:r>
         <w:rPr>
           <w:rStyle w:val="Ttulo1Car"/>
@@ -8110,6 +10376,7 @@
         </w:rPr>
         <w:t>TEÓRICO</w:t>
       </w:r>
+      <w:bookmarkEnd w:id="17"/>
     </w:p>
     <w:p>
       <w:pPr>
@@ -8218,6 +10485,7 @@
           <w:szCs w:val="24"/>
         </w:rPr>
       </w:pPr>
+      <w:bookmarkStart w:id="18" w:name="_Toc207726969"/>
       <w:r>
         <w:rPr>
           <w:rFonts w:ascii="Times New Roman" w:hAnsi="Times New Roman" w:cs="Times New Roman"/>
@@ -8230,6 +10498,7 @@
         <w:lastRenderedPageBreak/>
         <w:t>MARCO TEÓRICO</w:t>
       </w:r>
+      <w:bookmarkEnd w:id="18"/>
     </w:p>
     <w:p>
       <w:pPr>
@@ -8248,6 +10517,7 @@
           <w:szCs w:val="24"/>
         </w:rPr>
       </w:pPr>
+      <w:bookmarkStart w:id="19" w:name="_Toc207726970"/>
       <w:r>
         <w:rPr>
           <w:rFonts w:ascii="Times New Roman" w:hAnsi="Times New Roman" w:cs="Times New Roman"/>
@@ -8259,6 +10529,7 @@
         </w:rPr>
         <w:t>Inteligencia Artificial Generativa (IAG) en el Desarrollo de Software</w:t>
       </w:r>
+      <w:bookmarkEnd w:id="19"/>
     </w:p>
     <w:p>
       <w:pPr>
@@ -8277,6 +10548,7 @@
           <w:szCs w:val="24"/>
         </w:rPr>
       </w:pPr>
+      <w:bookmarkStart w:id="20" w:name="_Toc207726971"/>
       <w:r>
         <w:rPr>
           <w:rFonts w:ascii="Times New Roman" w:hAnsi="Times New Roman" w:cs="Times New Roman"/>
@@ -8310,6 +10582,7 @@
         </w:rPr>
         <w:t>IAG</w:t>
       </w:r>
+      <w:bookmarkEnd w:id="20"/>
     </w:p>
     <w:p>
       <w:pPr>
@@ -8399,15 +10672,7 @@
           <w:sz w:val="24"/>
           <w:szCs w:val="24"/>
         </w:rPr>
-        <w:t>menciona que l</w:t>
-      </w:r>
-      <w:r>
-        <w:rPr>
-          <w:rFonts w:ascii="Times New Roman" w:hAnsi="Times New Roman" w:cs="Times New Roman"/>
-          <w:sz w:val="24"/>
-          <w:szCs w:val="24"/>
-        </w:rPr>
-        <w:t>a IA generativa, o IA gen, es un tipo de inteligencia artificial (IA) capaz de crear nuevos contenidos e ideas, como imágenes y videos, así como de volver a utilizar aquello que sabe para resolver nuevos problemas.</w:t>
+        <w:t>menciona que la IA generativa, o IA gen, es un tipo de inteligencia artificial (IA) capaz de crear nuevos contenidos e ideas, como imágenes y videos, así como de volver a utilizar aquello que sabe para resolver nuevos problemas.</w:t>
       </w:r>
       <w:r>
         <w:rPr>
@@ -8562,23 +10827,43 @@
           <w:sz w:val="24"/>
           <w:szCs w:val="24"/>
         </w:rPr>
-        <w:t xml:space="preserve">es un tipo de tecnología que crea contenido nuevo a partir de los modelos de deep learning (aprendizaje profundo) que están entrenados con conjuntos grandes de datos. Los modelos de IA generativa se utilizan para generar datos nuevos, lo cual </w:t>
-      </w:r>
-      <w:r>
-        <w:rPr>
-          <w:rFonts w:ascii="Times New Roman" w:hAnsi="Times New Roman" w:cs="Times New Roman"/>
-          <w:sz w:val="24"/>
-          <w:szCs w:val="24"/>
-        </w:rPr>
-        <w:t>la diferencia</w:t>
-      </w:r>
-      <w:r>
-        <w:rPr>
-          <w:rFonts w:ascii="Times New Roman" w:hAnsi="Times New Roman" w:cs="Times New Roman"/>
-          <w:sz w:val="24"/>
-          <w:szCs w:val="24"/>
-        </w:rPr>
-        <w:t xml:space="preserve"> de los modelos de IA discriminativa, que se usan para clasificar datos en función de las diferencias. En la actualidad, las aplicaciones con esta tecnología se utilizan para generar textos, imágenes, código y mucho más.</w:t>
+        <w:t xml:space="preserve">es un tipo de tecnología que crea contenido nuevo a partir de los modelos de </w:t>
+      </w:r>
+      <w:proofErr w:type="spellStart"/>
+      <w:r>
+        <w:rPr>
+          <w:rFonts w:ascii="Times New Roman" w:hAnsi="Times New Roman" w:cs="Times New Roman"/>
+          <w:sz w:val="24"/>
+          <w:szCs w:val="24"/>
+        </w:rPr>
+        <w:t>deep</w:t>
+      </w:r>
+      <w:proofErr w:type="spellEnd"/>
+      <w:r>
+        <w:rPr>
+          <w:rFonts w:ascii="Times New Roman" w:hAnsi="Times New Roman" w:cs="Times New Roman"/>
+          <w:sz w:val="24"/>
+          <w:szCs w:val="24"/>
+        </w:rPr>
+        <w:t xml:space="preserve"> </w:t>
+      </w:r>
+      <w:proofErr w:type="spellStart"/>
+      <w:r>
+        <w:rPr>
+          <w:rFonts w:ascii="Times New Roman" w:hAnsi="Times New Roman" w:cs="Times New Roman"/>
+          <w:sz w:val="24"/>
+          <w:szCs w:val="24"/>
+        </w:rPr>
+        <w:t>learning</w:t>
+      </w:r>
+      <w:proofErr w:type="spellEnd"/>
+      <w:r>
+        <w:rPr>
+          <w:rFonts w:ascii="Times New Roman" w:hAnsi="Times New Roman" w:cs="Times New Roman"/>
+          <w:sz w:val="24"/>
+          <w:szCs w:val="24"/>
+        </w:rPr>
+        <w:t xml:space="preserve"> (aprendizaje profundo) que están entrenados con conjuntos grandes de datos. Los modelos de IA generativa se utilizan para generar datos nuevos, lo cual la diferencia de los modelos de IA discriminativa, que se usan para clasificar datos en función de las diferencias. En la actualidad, las aplicaciones con esta tecnología se utilizan para generar textos, imágenes, código y mucho más.</w:t>
       </w:r>
     </w:p>
     <w:p>
@@ -8628,8 +10913,18 @@
           <w:sz w:val="24"/>
           <w:szCs w:val="24"/>
         </w:rPr>
-        <w:t>especializada en hardware y sofware</w:t>
-      </w:r>
+        <w:t xml:space="preserve">especializada en hardware y </w:t>
+      </w:r>
+      <w:proofErr w:type="spellStart"/>
+      <w:r>
+        <w:rPr>
+          <w:rFonts w:ascii="Times New Roman" w:hAnsi="Times New Roman" w:cs="Times New Roman"/>
+          <w:sz w:val="24"/>
+          <w:szCs w:val="24"/>
+        </w:rPr>
+        <w:t>sofware</w:t>
+      </w:r>
+      <w:proofErr w:type="spellEnd"/>
       <w:r>
         <w:rPr>
           <w:rFonts w:ascii="Times New Roman" w:hAnsi="Times New Roman" w:cs="Times New Roman"/>
@@ -9067,7 +11362,25 @@
           <w:sz w:val="24"/>
           <w:szCs w:val="24"/>
         </w:rPr>
-        <w:t>: La capacidad de generar contenidos realistas plantea problemas de seguridad, como la creación de deepfakes y medios sintéticos utilizados con fines maliciosos.</w:t>
+        <w:t xml:space="preserve">: La capacidad de generar contenidos realistas plantea problemas de seguridad, como la creación de </w:t>
+      </w:r>
+      <w:proofErr w:type="spellStart"/>
+      <w:r>
+        <w:rPr>
+          <w:rFonts w:ascii="Times New Roman" w:hAnsi="Times New Roman" w:cs="Times New Roman"/>
+          <w:sz w:val="24"/>
+          <w:szCs w:val="24"/>
+        </w:rPr>
+        <w:t>deepfakes</w:t>
+      </w:r>
+      <w:proofErr w:type="spellEnd"/>
+      <w:r>
+        <w:rPr>
+          <w:rFonts w:ascii="Times New Roman" w:hAnsi="Times New Roman" w:cs="Times New Roman"/>
+          <w:sz w:val="24"/>
+          <w:szCs w:val="24"/>
+        </w:rPr>
+        <w:t xml:space="preserve"> y medios sintéticos utilizados con fines maliciosos.</w:t>
       </w:r>
     </w:p>
     <w:p>
@@ -9552,6 +11865,7 @@
           <w:szCs w:val="24"/>
         </w:rPr>
       </w:pPr>
+      <w:bookmarkStart w:id="21" w:name="_Toc207726972"/>
       <w:r>
         <w:rPr>
           <w:rFonts w:ascii="Times New Roman" w:hAnsi="Times New Roman" w:cs="Times New Roman"/>
@@ -9562,8 +11876,2526 @@
           <w:szCs w:val="24"/>
         </w:rPr>
         <w:lastRenderedPageBreak/>
-        <w:t>Herramientas de IAG en programación</w:t>
-      </w:r>
+        <w:t xml:space="preserve">Herramientas de IAG en </w:t>
+      </w:r>
+      <w:r>
+        <w:rPr>
+          <w:rFonts w:ascii="Times New Roman" w:hAnsi="Times New Roman" w:cs="Times New Roman"/>
+          <w:b/>
+          <w:bCs/>
+          <w:color w:val="auto"/>
+          <w:sz w:val="24"/>
+          <w:szCs w:val="24"/>
+        </w:rPr>
+        <w:t>desarrollo de software</w:t>
+      </w:r>
+      <w:bookmarkEnd w:id="21"/>
+    </w:p>
+    <w:p>
+      <w:pPr>
+        <w:spacing w:line="360" w:lineRule="auto"/>
+        <w:jc w:val="both"/>
+        <w:rPr>
+          <w:rFonts w:ascii="Times New Roman" w:hAnsi="Times New Roman" w:cs="Times New Roman"/>
+          <w:sz w:val="24"/>
+          <w:szCs w:val="24"/>
+        </w:rPr>
+      </w:pPr>
+      <w:r>
+        <w:rPr>
+          <w:rFonts w:ascii="Times New Roman" w:hAnsi="Times New Roman" w:cs="Times New Roman"/>
+          <w:sz w:val="24"/>
+          <w:szCs w:val="24"/>
+        </w:rPr>
+        <w:t>Una vez entendido lo que es la IAG, a continuación, se mostrará las diversas herramientas de IAG que son utilizadas en el contexto del desarrollo de software</w:t>
+      </w:r>
+      <w:r>
+        <w:rPr>
+          <w:rFonts w:ascii="Times New Roman" w:hAnsi="Times New Roman" w:cs="Times New Roman"/>
+          <w:sz w:val="24"/>
+          <w:szCs w:val="24"/>
+        </w:rPr>
+        <w:t>:</w:t>
+      </w:r>
+    </w:p>
+    <w:p>
+      <w:pPr>
+        <w:spacing w:after="0" w:line="360" w:lineRule="auto"/>
+        <w:jc w:val="both"/>
+        <w:rPr>
+          <w:rFonts w:ascii="Times New Roman" w:hAnsi="Times New Roman" w:cs="Times New Roman"/>
+          <w:sz w:val="24"/>
+          <w:szCs w:val="24"/>
+        </w:rPr>
+      </w:pPr>
+      <w:r>
+        <w:rPr>
+          <w:rFonts w:ascii="Times New Roman" w:hAnsi="Times New Roman" w:cs="Times New Roman"/>
+          <w:b/>
+          <w:bCs/>
+          <w:sz w:val="24"/>
+          <w:szCs w:val="24"/>
+        </w:rPr>
+        <w:t>Cursor</w:t>
+      </w:r>
+      <w:r>
+        <w:rPr>
+          <w:rFonts w:ascii="Times New Roman" w:hAnsi="Times New Roman" w:cs="Times New Roman"/>
+          <w:sz w:val="24"/>
+          <w:szCs w:val="24"/>
+        </w:rPr>
+        <w:t>:</w:t>
+      </w:r>
+    </w:p>
+    <w:p>
+      <w:pPr>
+        <w:spacing w:line="360" w:lineRule="auto"/>
+        <w:jc w:val="both"/>
+        <w:rPr>
+          <w:rFonts w:ascii="Times New Roman" w:hAnsi="Times New Roman" w:cs="Times New Roman"/>
+          <w:sz w:val="24"/>
+          <w:szCs w:val="24"/>
+        </w:rPr>
+      </w:pPr>
+      <w:r>
+        <w:rPr>
+          <w:rFonts w:ascii="Times New Roman" w:hAnsi="Times New Roman" w:cs="Times New Roman"/>
+          <w:sz w:val="24"/>
+          <w:szCs w:val="24"/>
+        </w:rPr>
+        <w:t xml:space="preserve">De acuerdo con la documentación oficial de su página, </w:t>
+      </w:r>
+      <w:r>
+        <w:rPr>
+          <w:rFonts w:ascii="Times New Roman" w:hAnsi="Times New Roman" w:cs="Times New Roman"/>
+          <w:sz w:val="24"/>
+          <w:szCs w:val="24"/>
+        </w:rPr>
+        <w:t>Cursor es un editor de código con IA que entiende tu base de código y te ayuda a programar más rápido con lenguaje natural. Describe lo que quieres construir o cambiar y Cursor generará el código por ti.</w:t>
+      </w:r>
+      <w:r>
+        <w:rPr>
+          <w:rFonts w:ascii="Times New Roman" w:hAnsi="Times New Roman" w:cs="Times New Roman"/>
+          <w:sz w:val="24"/>
+          <w:szCs w:val="24"/>
+        </w:rPr>
+        <w:t xml:space="preserve"> </w:t>
+      </w:r>
+      <w:sdt>
+        <w:sdtPr>
+          <w:rPr>
+            <w:rFonts w:ascii="Times New Roman" w:hAnsi="Times New Roman" w:cs="Times New Roman"/>
+            <w:sz w:val="24"/>
+            <w:szCs w:val="24"/>
+          </w:rPr>
+          <w:id w:val="-1229450141"/>
+          <w:citation/>
+        </w:sdtPr>
+        <w:sdtContent>
+          <w:r>
+            <w:rPr>
+              <w:rFonts w:ascii="Times New Roman" w:hAnsi="Times New Roman" w:cs="Times New Roman"/>
+              <w:sz w:val="24"/>
+              <w:szCs w:val="24"/>
+            </w:rPr>
+            <w:fldChar w:fldCharType="begin"/>
+          </w:r>
+          <w:r>
+            <w:rPr>
+              <w:rFonts w:ascii="Times New Roman" w:hAnsi="Times New Roman" w:cs="Times New Roman"/>
+              <w:sz w:val="24"/>
+              <w:szCs w:val="24"/>
+              <w:lang w:val="es-ES"/>
+            </w:rPr>
+            <w:instrText xml:space="preserve"> CITATION Cur25 \l 3082 </w:instrText>
+          </w:r>
+          <w:r>
+            <w:rPr>
+              <w:rFonts w:ascii="Times New Roman" w:hAnsi="Times New Roman" w:cs="Times New Roman"/>
+              <w:sz w:val="24"/>
+              <w:szCs w:val="24"/>
+            </w:rPr>
+            <w:fldChar w:fldCharType="separate"/>
+          </w:r>
+          <w:r>
+            <w:rPr>
+              <w:rFonts w:ascii="Times New Roman" w:hAnsi="Times New Roman" w:cs="Times New Roman"/>
+              <w:noProof/>
+              <w:sz w:val="24"/>
+              <w:szCs w:val="24"/>
+              <w:lang w:val="es-ES"/>
+            </w:rPr>
+            <w:t>(Cursor, 2025)</w:t>
+          </w:r>
+          <w:r>
+            <w:rPr>
+              <w:rFonts w:ascii="Times New Roman" w:hAnsi="Times New Roman" w:cs="Times New Roman"/>
+              <w:sz w:val="24"/>
+              <w:szCs w:val="24"/>
+            </w:rPr>
+            <w:fldChar w:fldCharType="end"/>
+          </w:r>
+        </w:sdtContent>
+      </w:sdt>
+    </w:p>
+    <w:p>
+      <w:pPr>
+        <w:spacing w:line="360" w:lineRule="auto"/>
+        <w:jc w:val="both"/>
+        <w:rPr>
+          <w:rFonts w:ascii="Times New Roman" w:hAnsi="Times New Roman" w:cs="Times New Roman"/>
+          <w:sz w:val="24"/>
+          <w:szCs w:val="24"/>
+        </w:rPr>
+      </w:pPr>
+      <w:r>
+        <w:rPr>
+          <w:rFonts w:ascii="Times New Roman" w:hAnsi="Times New Roman" w:cs="Times New Roman"/>
+          <w:sz w:val="24"/>
+          <w:szCs w:val="24"/>
+        </w:rPr>
+        <w:t xml:space="preserve">En otras palabras, es un </w:t>
+      </w:r>
+      <w:r>
+        <w:rPr>
+          <w:rFonts w:ascii="Times New Roman" w:hAnsi="Times New Roman" w:cs="Times New Roman"/>
+          <w:sz w:val="24"/>
+          <w:szCs w:val="24"/>
+        </w:rPr>
+        <w:t xml:space="preserve">IDE basado en VS </w:t>
+      </w:r>
+      <w:proofErr w:type="spellStart"/>
+      <w:proofErr w:type="gramStart"/>
+      <w:r>
+        <w:rPr>
+          <w:rFonts w:ascii="Times New Roman" w:hAnsi="Times New Roman" w:cs="Times New Roman"/>
+          <w:sz w:val="24"/>
+          <w:szCs w:val="24"/>
+        </w:rPr>
+        <w:t>Code</w:t>
+      </w:r>
+      <w:proofErr w:type="spellEnd"/>
+      <w:proofErr w:type="gramEnd"/>
+      <w:r>
+        <w:rPr>
+          <w:rFonts w:ascii="Times New Roman" w:hAnsi="Times New Roman" w:cs="Times New Roman"/>
+          <w:sz w:val="24"/>
+          <w:szCs w:val="24"/>
+        </w:rPr>
+        <w:t xml:space="preserve"> pero potenciado para IAG; entiende el proyecto completo, soporta </w:t>
+      </w:r>
+      <w:r>
+        <w:rPr>
+          <w:rFonts w:ascii="Times New Roman" w:hAnsi="Times New Roman" w:cs="Times New Roman"/>
+          <w:i/>
+          <w:iCs/>
+          <w:sz w:val="24"/>
+          <w:szCs w:val="24"/>
+        </w:rPr>
+        <w:t>la comprensión y análisis de varios archivos</w:t>
+      </w:r>
+      <w:r>
+        <w:rPr>
+          <w:rFonts w:ascii="Times New Roman" w:hAnsi="Times New Roman" w:cs="Times New Roman"/>
+          <w:sz w:val="24"/>
+          <w:szCs w:val="24"/>
+        </w:rPr>
+        <w:t>, sugerencias contextuales profundas y "chat" con el proyecto.</w:t>
+      </w:r>
+    </w:p>
+    <w:p>
+      <w:pPr>
+        <w:spacing w:line="360" w:lineRule="auto"/>
+        <w:jc w:val="center"/>
+        <w:rPr>
+          <w:rFonts w:ascii="Times New Roman" w:hAnsi="Times New Roman" w:cs="Times New Roman"/>
+          <w:sz w:val="24"/>
+          <w:szCs w:val="24"/>
+          <w:lang w:val="es-BO"/>
+        </w:rPr>
+      </w:pPr>
+      <w:r>
+        <w:rPr>
+          <w:noProof/>
+        </w:rPr>
+        <w:drawing>
+          <wp:inline distT="0" distB="0" distL="0" distR="0" wp14:anchorId="5592C555" wp14:editId="2A039284">
+            <wp:extent cx="2733675" cy="1437384"/>
+            <wp:effectExtent l="133350" t="76200" r="85725" b="125095"/>
+            <wp:docPr id="506847590" name="Imagen 1" descr="Cursor - The AI Code Editor"/>
+            <wp:cNvGraphicFramePr>
+              <a:graphicFrameLocks xmlns:a="http://schemas.openxmlformats.org/drawingml/2006/main" noChangeAspect="1"/>
+            </wp:cNvGraphicFramePr>
+            <a:graphic xmlns:a="http://schemas.openxmlformats.org/drawingml/2006/main">
+              <a:graphicData uri="http://schemas.openxmlformats.org/drawingml/2006/picture">
+                <pic:pic xmlns:pic="http://schemas.openxmlformats.org/drawingml/2006/picture">
+                  <pic:nvPicPr>
+                    <pic:cNvPr id="0" name="Picture 1" descr="Cursor - The AI Code Editor"/>
+                    <pic:cNvPicPr>
+                      <a:picLocks noChangeAspect="1" noChangeArrowheads="1"/>
+                    </pic:cNvPicPr>
+                  </pic:nvPicPr>
+                  <pic:blipFill>
+                    <a:blip r:embed="rId11">
+                      <a:extLst>
+                        <a:ext uri="{28A0092B-C50C-407E-A947-70E740481C1C}">
+                          <a14:useLocalDpi xmlns:a14="http://schemas.microsoft.com/office/drawing/2010/main" val="0"/>
+                        </a:ext>
+                      </a:extLst>
+                    </a:blip>
+                    <a:srcRect/>
+                    <a:stretch>
+                      <a:fillRect/>
+                    </a:stretch>
+                  </pic:blipFill>
+                  <pic:spPr bwMode="auto">
+                    <a:xfrm>
+                      <a:off x="0" y="0"/>
+                      <a:ext cx="2736274" cy="1438750"/>
+                    </a:xfrm>
+                    <a:prstGeom prst="roundRect">
+                      <a:avLst>
+                        <a:gd name="adj" fmla="val 16667"/>
+                      </a:avLst>
+                    </a:prstGeom>
+                    <a:ln>
+                      <a:noFill/>
+                    </a:ln>
+                    <a:effectLst>
+                      <a:outerShdw blurRad="76200" dist="38100" dir="7800000" algn="tl" rotWithShape="0">
+                        <a:srgbClr val="000000">
+                          <a:alpha val="40000"/>
+                        </a:srgbClr>
+                      </a:outerShdw>
+                    </a:effectLst>
+                    <a:scene3d>
+                      <a:camera prst="orthographicFront"/>
+                      <a:lightRig rig="contrasting" dir="t">
+                        <a:rot lat="0" lon="0" rev="4200000"/>
+                      </a:lightRig>
+                    </a:scene3d>
+                    <a:sp3d prstMaterial="plastic">
+                      <a:bevelT w="381000" h="114300" prst="relaxedInset"/>
+                      <a:contourClr>
+                        <a:srgbClr val="969696"/>
+                      </a:contourClr>
+                    </a:sp3d>
+                  </pic:spPr>
+                </pic:pic>
+              </a:graphicData>
+            </a:graphic>
+          </wp:inline>
+        </w:drawing>
+      </w:r>
+    </w:p>
+    <w:p>
+      <w:pPr>
+        <w:rPr>
+          <w:rFonts w:ascii="Times New Roman" w:hAnsi="Times New Roman" w:cs="Times New Roman"/>
+          <w:sz w:val="24"/>
+          <w:szCs w:val="24"/>
+          <w:lang w:val="es-BO"/>
+        </w:rPr>
+      </w:pPr>
+      <w:r>
+        <w:rPr>
+          <w:rFonts w:ascii="Times New Roman" w:hAnsi="Times New Roman" w:cs="Times New Roman"/>
+          <w:noProof/>
+          <w:sz w:val="24"/>
+          <w:szCs w:val="24"/>
+          <w:lang w:val="es-BO"/>
+        </w:rPr>
+        <mc:AlternateContent>
+          <mc:Choice Requires="wps">
+            <w:drawing>
+              <wp:anchor distT="0" distB="0" distL="114300" distR="114300" simplePos="0" relativeHeight="251659264" behindDoc="0" locked="0" layoutInCell="1" allowOverlap="1" wp14:anchorId="3F8A2751" wp14:editId="35E11F9B">
+                <wp:simplePos x="0" y="0"/>
+                <wp:positionH relativeFrom="column">
+                  <wp:posOffset>4092575</wp:posOffset>
+                </wp:positionH>
+                <wp:positionV relativeFrom="paragraph">
+                  <wp:posOffset>297180</wp:posOffset>
+                </wp:positionV>
+                <wp:extent cx="1613807" cy="541020"/>
+                <wp:effectExtent l="19050" t="19050" r="24765" b="11430"/>
+                <wp:wrapNone/>
+                <wp:docPr id="1995505133" name="Rectángulo: esquinas redondeadas 3"/>
+                <wp:cNvGraphicFramePr/>
+                <a:graphic xmlns:a="http://schemas.openxmlformats.org/drawingml/2006/main">
+                  <a:graphicData uri="http://schemas.microsoft.com/office/word/2010/wordprocessingShape">
+                    <wps:wsp>
+                      <wps:cNvSpPr/>
+                      <wps:spPr>
+                        <a:xfrm>
+                          <a:off x="0" y="0"/>
+                          <a:ext cx="1613807" cy="541020"/>
+                        </a:xfrm>
+                        <a:prstGeom prst="roundRect">
+                          <a:avLst>
+                            <a:gd name="adj" fmla="val 20727"/>
+                          </a:avLst>
+                        </a:prstGeom>
+                        <a:noFill/>
+                        <a:ln w="28575">
+                          <a:solidFill>
+                            <a:srgbClr val="92D050"/>
+                          </a:solidFill>
+                        </a:ln>
+                      </wps:spPr>
+                      <wps:style>
+                        <a:lnRef idx="2">
+                          <a:schemeClr val="accent1">
+                            <a:shade val="15000"/>
+                          </a:schemeClr>
+                        </a:lnRef>
+                        <a:fillRef idx="1">
+                          <a:schemeClr val="accent1"/>
+                        </a:fillRef>
+                        <a:effectRef idx="0">
+                          <a:schemeClr val="accent1"/>
+                        </a:effectRef>
+                        <a:fontRef idx="minor">
+                          <a:schemeClr val="lt1"/>
+                        </a:fontRef>
+                      </wps:style>
+                      <wps:bodyPr rot="0" spcFirstLastPara="0" vertOverflow="overflow" horzOverflow="overflow" vert="horz" wrap="square" lIns="91440" tIns="45720" rIns="91440" bIns="45720" numCol="1" spcCol="0" rtlCol="0" fromWordArt="0" anchor="ctr" anchorCtr="0" forceAA="0" compatLnSpc="1">
+                        <a:prstTxWarp prst="textNoShape">
+                          <a:avLst/>
+                        </a:prstTxWarp>
+                        <a:noAutofit/>
+                      </wps:bodyPr>
+                    </wps:wsp>
+                  </a:graphicData>
+                </a:graphic>
+                <wp14:sizeRelH relativeFrom="margin">
+                  <wp14:pctWidth>0</wp14:pctWidth>
+                </wp14:sizeRelH>
+                <wp14:sizeRelV relativeFrom="margin">
+                  <wp14:pctHeight>0</wp14:pctHeight>
+                </wp14:sizeRelV>
+              </wp:anchor>
+            </w:drawing>
+          </mc:Choice>
+          <mc:Fallback>
+            <w:pict>
+              <v:roundrect w14:anchorId="08B7AF53" id="Rectángulo: esquinas redondeadas 3" o:spid="_x0000_s1026" style="position:absolute;margin-left:322.25pt;margin-top:23.4pt;width:127.05pt;height:42.6pt;z-index:251659264;visibility:visible;mso-wrap-style:square;mso-width-percent:0;mso-height-percent:0;mso-wrap-distance-left:9pt;mso-wrap-distance-top:0;mso-wrap-distance-right:9pt;mso-wrap-distance-bottom:0;mso-position-horizontal:absolute;mso-position-horizontal-relative:text;mso-position-vertical:absolute;mso-position-vertical-relative:text;mso-width-percent:0;mso-height-percent:0;mso-width-relative:margin;mso-height-relative:margin;v-text-anchor:middle" arcsize="13583f" o:gfxdata="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" filled="f" strokecolor="#92d050" strokeweight="2.25pt">
+                <v:stroke joinstyle="miter"/>
+              </v:roundrect>
+            </w:pict>
+          </mc:Fallback>
+        </mc:AlternateContent>
+      </w:r>
+      <w:r>
+        <w:rPr>
+          <w:rFonts w:ascii="Times New Roman" w:hAnsi="Times New Roman" w:cs="Times New Roman"/>
+          <w:noProof/>
+          <w:sz w:val="24"/>
+          <w:szCs w:val="24"/>
+          <w:lang w:val="es-BO"/>
+        </w:rPr>
+        <mc:AlternateContent>
+          <mc:Choice Requires="wps">
+            <w:drawing>
+              <wp:anchor distT="0" distB="0" distL="114300" distR="114300" simplePos="0" relativeHeight="251660288" behindDoc="0" locked="0" layoutInCell="1" allowOverlap="1" wp14:anchorId="51250F29" wp14:editId="2C0949C0">
+                <wp:simplePos x="0" y="0"/>
+                <wp:positionH relativeFrom="column">
+                  <wp:posOffset>2598510</wp:posOffset>
+                </wp:positionH>
+                <wp:positionV relativeFrom="paragraph">
+                  <wp:posOffset>811530</wp:posOffset>
+                </wp:positionV>
+                <wp:extent cx="1494064" cy="447675"/>
+                <wp:effectExtent l="38100" t="19050" r="11430" b="66675"/>
+                <wp:wrapNone/>
+                <wp:docPr id="200745736" name="Conector recto de flecha 4"/>
+                <wp:cNvGraphicFramePr/>
+                <a:graphic xmlns:a="http://schemas.openxmlformats.org/drawingml/2006/main">
+                  <a:graphicData uri="http://schemas.microsoft.com/office/word/2010/wordprocessingShape">
+                    <wps:wsp>
+                      <wps:cNvCnPr/>
+                      <wps:spPr>
+                        <a:xfrm flipH="1">
+                          <a:off x="0" y="0"/>
+                          <a:ext cx="1494064" cy="447675"/>
+                        </a:xfrm>
+                        <a:prstGeom prst="straightConnector1">
+                          <a:avLst/>
+                        </a:prstGeom>
+                        <a:ln w="28575">
+                          <a:solidFill>
+                            <a:srgbClr val="92D050"/>
+                          </a:solidFill>
+                          <a:tailEnd type="triangle"/>
+                        </a:ln>
+                      </wps:spPr>
+                      <wps:style>
+                        <a:lnRef idx="1">
+                          <a:schemeClr val="accent1"/>
+                        </a:lnRef>
+                        <a:fillRef idx="0">
+                          <a:schemeClr val="accent1"/>
+                        </a:fillRef>
+                        <a:effectRef idx="0">
+                          <a:schemeClr val="accent1"/>
+                        </a:effectRef>
+                        <a:fontRef idx="minor">
+                          <a:schemeClr val="tx1"/>
+                        </a:fontRef>
+                      </wps:style>
+                      <wps:bodyPr/>
+                    </wps:wsp>
+                  </a:graphicData>
+                </a:graphic>
+                <wp14:sizeRelH relativeFrom="margin">
+                  <wp14:pctWidth>0</wp14:pctWidth>
+                </wp14:sizeRelH>
+                <wp14:sizeRelV relativeFrom="margin">
+                  <wp14:pctHeight>0</wp14:pctHeight>
+                </wp14:sizeRelV>
+              </wp:anchor>
+            </w:drawing>
+          </mc:Choice>
+          <mc:Fallback>
+            <w:pict>
+              <v:shapetype w14:anchorId="05C3EFFD" id="_x0000_t32" coordsize="21600,21600" o:spt="32" o:oned="t" path="m,l21600,21600e" filled="f">
+                <v:path arrowok="t" fillok="f" o:connecttype="none"/>
+                <o:lock v:ext="edit" shapetype="t"/>
+              </v:shapetype>
+              <v:shape id="Conector recto de flecha 4" o:spid="_x0000_s1026" type="#_x0000_t32" style="position:absolute;margin-left:204.6pt;margin-top:63.9pt;width:117.65pt;height:35.25pt;flip:x;z-index:251660288;visibility:visible;mso-wrap-style:square;mso-width-percent:0;mso-height-percent:0;mso-wrap-distance-left:9pt;mso-wrap-distance-top:0;mso-wrap-distance-right:9pt;mso-wrap-distance-bottom:0;mso-position-horizontal:absolute;mso-position-horizontal-relative:text;mso-position-vertical:absolute;mso-position-vertical-relative:text;mso-width-percent:0;mso-height-percent:0;mso-width-relative:margin;mso-height-relative:margin" o:gfxdata="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" strokecolor="#92d050" strokeweight="2.25pt">
+                <v:stroke endarrow="block" joinstyle="miter"/>
+              </v:shape>
+            </w:pict>
+          </mc:Fallback>
+        </mc:AlternateContent>
+      </w:r>
+      <w:r>
+        <w:rPr>
+          <w:rFonts w:ascii="Times New Roman" w:hAnsi="Times New Roman" w:cs="Times New Roman"/>
+          <w:sz w:val="24"/>
+          <w:szCs w:val="24"/>
+          <w:lang w:val="es-BO"/>
+        </w:rPr>
+        <w:drawing>
+          <wp:inline distT="0" distB="0" distL="0" distR="0" wp14:anchorId="7003BB73" wp14:editId="561B97B6">
+            <wp:extent cx="5611495" cy="2638425"/>
+            <wp:effectExtent l="133350" t="76200" r="84455" b="142875"/>
+            <wp:docPr id="853498138" name="Imagen 1" descr="Texto&#10;&#10;El contenido generado por IA puede ser incorrecto."/>
+            <wp:cNvGraphicFramePr>
+              <a:graphicFrameLocks xmlns:a="http://schemas.openxmlformats.org/drawingml/2006/main" noChangeAspect="1"/>
+            </wp:cNvGraphicFramePr>
+            <a:graphic xmlns:a="http://schemas.openxmlformats.org/drawingml/2006/main">
+              <a:graphicData uri="http://schemas.openxmlformats.org/drawingml/2006/picture">
+                <pic:pic xmlns:pic="http://schemas.openxmlformats.org/drawingml/2006/picture">
+                  <pic:nvPicPr>
+                    <pic:cNvPr id="853498138" name="Imagen 1" descr="Texto&#10;&#10;El contenido generado por IA puede ser incorrecto."/>
+                    <pic:cNvPicPr/>
+                  </pic:nvPicPr>
+                  <pic:blipFill>
+                    <a:blip r:embed="rId12"/>
+                    <a:stretch>
+                      <a:fillRect/>
+                    </a:stretch>
+                  </pic:blipFill>
+                  <pic:spPr>
+                    <a:xfrm>
+                      <a:off x="0" y="0"/>
+                      <a:ext cx="5611495" cy="2638425"/>
+                    </a:xfrm>
+                    <a:prstGeom prst="roundRect">
+                      <a:avLst>
+                        <a:gd name="adj" fmla="val 16667"/>
+                      </a:avLst>
+                    </a:prstGeom>
+                    <a:ln>
+                      <a:noFill/>
+                    </a:ln>
+                    <a:effectLst>
+                      <a:outerShdw blurRad="76200" dist="38100" dir="7800000" algn="tl" rotWithShape="0">
+                        <a:srgbClr val="000000">
+                          <a:alpha val="40000"/>
+                        </a:srgbClr>
+                      </a:outerShdw>
+                    </a:effectLst>
+                    <a:scene3d>
+                      <a:camera prst="orthographicFront"/>
+                      <a:lightRig rig="contrasting" dir="t">
+                        <a:rot lat="0" lon="0" rev="4200000"/>
+                      </a:lightRig>
+                    </a:scene3d>
+                    <a:sp3d prstMaterial="plastic">
+                      <a:bevelT w="381000" h="114300" prst="relaxedInset"/>
+                      <a:contourClr>
+                        <a:srgbClr val="969696"/>
+                      </a:contourClr>
+                    </a:sp3d>
+                  </pic:spPr>
+                </pic:pic>
+              </a:graphicData>
+            </a:graphic>
+          </wp:inline>
+        </w:drawing>
+      </w:r>
+    </w:p>
+    <w:p>
+      <w:pPr>
+        <w:rPr>
+          <w:rFonts w:ascii="Times New Roman" w:hAnsi="Times New Roman" w:cs="Times New Roman"/>
+          <w:sz w:val="24"/>
+          <w:szCs w:val="24"/>
+          <w:lang w:val="es-BO"/>
+        </w:rPr>
+      </w:pPr>
+    </w:p>
+    <w:p>
+      <w:pPr>
+        <w:rPr>
+          <w:rFonts w:ascii="Times New Roman" w:hAnsi="Times New Roman" w:cs="Times New Roman"/>
+          <w:b/>
+          <w:bCs/>
+          <w:sz w:val="24"/>
+          <w:szCs w:val="24"/>
+          <w:lang w:val="es-BO"/>
+        </w:rPr>
+      </w:pPr>
+    </w:p>
+    <w:p>
+      <w:pPr>
+        <w:spacing w:after="0" w:line="360" w:lineRule="auto"/>
+        <w:rPr>
+          <w:rFonts w:ascii="Times New Roman" w:hAnsi="Times New Roman" w:cs="Times New Roman"/>
+          <w:b/>
+          <w:bCs/>
+          <w:sz w:val="24"/>
+          <w:szCs w:val="24"/>
+          <w:lang w:val="es-BO"/>
+        </w:rPr>
+      </w:pPr>
+      <w:r>
+        <w:rPr>
+          <w:rFonts w:ascii="Times New Roman" w:hAnsi="Times New Roman" w:cs="Times New Roman"/>
+          <w:b/>
+          <w:bCs/>
+          <w:sz w:val="24"/>
+          <w:szCs w:val="24"/>
+          <w:lang w:val="es-BO"/>
+        </w:rPr>
+        <w:lastRenderedPageBreak/>
+        <w:t xml:space="preserve">GitHub </w:t>
+      </w:r>
+      <w:proofErr w:type="spellStart"/>
+      <w:r>
+        <w:rPr>
+          <w:rFonts w:ascii="Times New Roman" w:hAnsi="Times New Roman" w:cs="Times New Roman"/>
+          <w:b/>
+          <w:bCs/>
+          <w:sz w:val="24"/>
+          <w:szCs w:val="24"/>
+          <w:lang w:val="es-BO"/>
+        </w:rPr>
+        <w:t>Copilot</w:t>
+      </w:r>
+      <w:proofErr w:type="spellEnd"/>
+      <w:r>
+        <w:rPr>
+          <w:rFonts w:ascii="Times New Roman" w:hAnsi="Times New Roman" w:cs="Times New Roman"/>
+          <w:b/>
+          <w:bCs/>
+          <w:sz w:val="24"/>
+          <w:szCs w:val="24"/>
+          <w:lang w:val="es-BO"/>
+        </w:rPr>
+        <w:t>:</w:t>
+      </w:r>
+    </w:p>
+    <w:p>
+      <w:pPr>
+        <w:spacing w:line="360" w:lineRule="auto"/>
+        <w:jc w:val="both"/>
+        <w:rPr>
+          <w:rFonts w:ascii="Times New Roman" w:hAnsi="Times New Roman" w:cs="Times New Roman"/>
+          <w:sz w:val="24"/>
+          <w:szCs w:val="24"/>
+          <w:lang w:val="es-BO"/>
+        </w:rPr>
+      </w:pPr>
+      <w:r>
+        <w:rPr>
+          <w:rFonts w:ascii="Times New Roman" w:hAnsi="Times New Roman" w:cs="Times New Roman"/>
+          <w:sz w:val="24"/>
+          <w:szCs w:val="24"/>
+        </w:rPr>
+        <w:t>Se podría decir que es la competencia de Cursor y q</w:t>
+      </w:r>
+      <w:r>
+        <w:rPr>
+          <w:rFonts w:ascii="Times New Roman" w:hAnsi="Times New Roman" w:cs="Times New Roman"/>
+          <w:sz w:val="24"/>
+          <w:szCs w:val="24"/>
+        </w:rPr>
+        <w:t xml:space="preserve">uizás la alternativa más conocida, </w:t>
+      </w:r>
+      <w:r>
+        <w:rPr>
+          <w:rFonts w:ascii="Times New Roman" w:hAnsi="Times New Roman" w:cs="Times New Roman"/>
+          <w:sz w:val="24"/>
+          <w:szCs w:val="24"/>
+        </w:rPr>
+        <w:t xml:space="preserve">pues, </w:t>
+      </w:r>
+      <w:r>
+        <w:rPr>
+          <w:rFonts w:ascii="Times New Roman" w:hAnsi="Times New Roman" w:cs="Times New Roman"/>
+          <w:sz w:val="24"/>
+          <w:szCs w:val="24"/>
+        </w:rPr>
+        <w:t xml:space="preserve">funciona como un asistente de autocompletado </w:t>
+      </w:r>
+      <w:r>
+        <w:rPr>
+          <w:rFonts w:ascii="Times New Roman" w:hAnsi="Times New Roman" w:cs="Times New Roman"/>
+          <w:sz w:val="24"/>
+          <w:szCs w:val="24"/>
+        </w:rPr>
+        <w:t xml:space="preserve">y sugerencias de </w:t>
+      </w:r>
+      <w:r>
+        <w:rPr>
+          <w:rFonts w:ascii="Times New Roman" w:hAnsi="Times New Roman" w:cs="Times New Roman"/>
+          <w:sz w:val="24"/>
+          <w:szCs w:val="24"/>
+        </w:rPr>
+        <w:t>líneas de código</w:t>
+      </w:r>
+      <w:r>
+        <w:rPr>
+          <w:rFonts w:ascii="Times New Roman" w:hAnsi="Times New Roman" w:cs="Times New Roman"/>
+          <w:sz w:val="24"/>
+          <w:szCs w:val="24"/>
+        </w:rPr>
+        <w:t xml:space="preserve"> en base al contexto del proyecto</w:t>
+      </w:r>
+      <w:r>
+        <w:rPr>
+          <w:rFonts w:ascii="Times New Roman" w:hAnsi="Times New Roman" w:cs="Times New Roman"/>
+          <w:sz w:val="24"/>
+          <w:szCs w:val="24"/>
+        </w:rPr>
+        <w:t>, funciones completas o incluso soluciones basadas en comentarios o patrones en tu código</w:t>
+      </w:r>
+      <w:r>
+        <w:rPr>
+          <w:rFonts w:ascii="Times New Roman" w:hAnsi="Times New Roman" w:cs="Times New Roman"/>
+          <w:sz w:val="24"/>
+          <w:szCs w:val="24"/>
+        </w:rPr>
+        <w:t xml:space="preserve">. De hecho, en su página oficial menciona que </w:t>
+      </w:r>
+      <w:r>
+        <w:rPr>
+          <w:rFonts w:ascii="Times New Roman" w:hAnsi="Times New Roman" w:cs="Times New Roman"/>
+          <w:sz w:val="24"/>
+          <w:szCs w:val="24"/>
+          <w:lang w:val="es-BO"/>
+        </w:rPr>
+        <w:t xml:space="preserve">GitHub </w:t>
+      </w:r>
+      <w:proofErr w:type="spellStart"/>
+      <w:r>
+        <w:rPr>
+          <w:rFonts w:ascii="Times New Roman" w:hAnsi="Times New Roman" w:cs="Times New Roman"/>
+          <w:sz w:val="24"/>
+          <w:szCs w:val="24"/>
+          <w:lang w:val="es-BO"/>
+        </w:rPr>
+        <w:t>Copilot</w:t>
+      </w:r>
+      <w:proofErr w:type="spellEnd"/>
+      <w:r>
+        <w:rPr>
+          <w:rFonts w:ascii="Times New Roman" w:hAnsi="Times New Roman" w:cs="Times New Roman"/>
+          <w:sz w:val="24"/>
+          <w:szCs w:val="24"/>
+          <w:lang w:val="es-BO"/>
+        </w:rPr>
+        <w:t xml:space="preserve"> transforma la experiencia del desarrollador. Con el respaldo de los líderes en IA, GitHub </w:t>
+      </w:r>
+      <w:proofErr w:type="spellStart"/>
+      <w:r>
+        <w:rPr>
+          <w:rFonts w:ascii="Times New Roman" w:hAnsi="Times New Roman" w:cs="Times New Roman"/>
+          <w:sz w:val="24"/>
+          <w:szCs w:val="24"/>
+          <w:lang w:val="es-BO"/>
+        </w:rPr>
+        <w:t>Copilot</w:t>
+      </w:r>
+      <w:proofErr w:type="spellEnd"/>
+      <w:r>
+        <w:rPr>
+          <w:rFonts w:ascii="Times New Roman" w:hAnsi="Times New Roman" w:cs="Times New Roman"/>
+          <w:sz w:val="24"/>
+          <w:szCs w:val="24"/>
+          <w:lang w:val="es-BO"/>
+        </w:rPr>
+        <w:t xml:space="preserve"> ofrece asistencia contextualizada durante todo el ciclo de vida del desarrollo de software, desde la finalización de código y la asistencia por chat en el IDE hasta explicaciones de código y respuestas a documentos en GitHub</w:t>
+      </w:r>
+      <w:r>
+        <w:rPr>
+          <w:rFonts w:ascii="Times New Roman" w:hAnsi="Times New Roman" w:cs="Times New Roman"/>
+          <w:sz w:val="24"/>
+          <w:szCs w:val="24"/>
+          <w:lang w:val="es-BO"/>
+        </w:rPr>
+        <w:t xml:space="preserve">. </w:t>
+      </w:r>
+      <w:sdt>
+        <w:sdtPr>
+          <w:rPr>
+            <w:rFonts w:ascii="Times New Roman" w:hAnsi="Times New Roman" w:cs="Times New Roman"/>
+            <w:sz w:val="24"/>
+            <w:szCs w:val="24"/>
+            <w:lang w:val="es-BO"/>
+          </w:rPr>
+          <w:id w:val="929234023"/>
+          <w:citation/>
+        </w:sdtPr>
+        <w:sdtContent>
+          <w:r>
+            <w:rPr>
+              <w:rFonts w:ascii="Times New Roman" w:hAnsi="Times New Roman" w:cs="Times New Roman"/>
+              <w:sz w:val="24"/>
+              <w:szCs w:val="24"/>
+              <w:lang w:val="es-BO"/>
+            </w:rPr>
+            <w:fldChar w:fldCharType="begin"/>
+          </w:r>
+          <w:r>
+            <w:rPr>
+              <w:rFonts w:ascii="Times New Roman" w:hAnsi="Times New Roman" w:cs="Times New Roman"/>
+              <w:sz w:val="24"/>
+              <w:szCs w:val="24"/>
+              <w:lang w:val="es-BO"/>
+            </w:rPr>
+            <w:instrText xml:space="preserve"> CITATION Git25 \l 16394 </w:instrText>
+          </w:r>
+          <w:r>
+            <w:rPr>
+              <w:rFonts w:ascii="Times New Roman" w:hAnsi="Times New Roman" w:cs="Times New Roman"/>
+              <w:sz w:val="24"/>
+              <w:szCs w:val="24"/>
+              <w:lang w:val="es-BO"/>
+            </w:rPr>
+            <w:fldChar w:fldCharType="separate"/>
+          </w:r>
+          <w:r>
+            <w:rPr>
+              <w:rFonts w:ascii="Times New Roman" w:hAnsi="Times New Roman" w:cs="Times New Roman"/>
+              <w:noProof/>
+              <w:sz w:val="24"/>
+              <w:szCs w:val="24"/>
+              <w:lang w:val="es-BO"/>
+            </w:rPr>
+            <w:t>(GitHub, 2025)</w:t>
+          </w:r>
+          <w:r>
+            <w:rPr>
+              <w:rFonts w:ascii="Times New Roman" w:hAnsi="Times New Roman" w:cs="Times New Roman"/>
+              <w:sz w:val="24"/>
+              <w:szCs w:val="24"/>
+              <w:lang w:val="es-BO"/>
+            </w:rPr>
+            <w:fldChar w:fldCharType="end"/>
+          </w:r>
+        </w:sdtContent>
+      </w:sdt>
+    </w:p>
+    <w:p>
+      <w:pPr>
+        <w:spacing w:line="360" w:lineRule="auto"/>
+        <w:jc w:val="both"/>
+        <w:rPr>
+          <w:rFonts w:ascii="Times New Roman" w:hAnsi="Times New Roman" w:cs="Times New Roman"/>
+          <w:sz w:val="24"/>
+          <w:szCs w:val="24"/>
+          <w:lang w:val="es-BO"/>
+        </w:rPr>
+      </w:pPr>
+      <w:r>
+        <w:rPr>
+          <w:rFonts w:ascii="Times New Roman" w:hAnsi="Times New Roman" w:cs="Times New Roman"/>
+          <w:sz w:val="24"/>
+          <w:szCs w:val="24"/>
+          <w:lang w:val="es-BO"/>
+        </w:rPr>
+        <w:t xml:space="preserve">GitHub </w:t>
+      </w:r>
+      <w:proofErr w:type="spellStart"/>
+      <w:r>
+        <w:rPr>
+          <w:rFonts w:ascii="Times New Roman" w:hAnsi="Times New Roman" w:cs="Times New Roman"/>
+          <w:sz w:val="24"/>
+          <w:szCs w:val="24"/>
+          <w:lang w:val="es-BO"/>
+        </w:rPr>
+        <w:t>Copilot</w:t>
+      </w:r>
+      <w:proofErr w:type="spellEnd"/>
+      <w:r>
+        <w:rPr>
+          <w:rFonts w:ascii="Times New Roman" w:hAnsi="Times New Roman" w:cs="Times New Roman"/>
+          <w:sz w:val="24"/>
+          <w:szCs w:val="24"/>
+          <w:lang w:val="es-BO"/>
+        </w:rPr>
+        <w:t xml:space="preserve"> permite a los desarrolladores centrarse más en la resolución de problemas y la colaboración, y dedicar menos esfuerzo a las tareas rutinarias y repetitivas. Por eso, los desarrolladores que usan GitHub </w:t>
+      </w:r>
+      <w:proofErr w:type="spellStart"/>
+      <w:r>
+        <w:rPr>
+          <w:rFonts w:ascii="Times New Roman" w:hAnsi="Times New Roman" w:cs="Times New Roman"/>
+          <w:sz w:val="24"/>
+          <w:szCs w:val="24"/>
+          <w:lang w:val="es-BO"/>
+        </w:rPr>
+        <w:t>Copilot</w:t>
+      </w:r>
+      <w:proofErr w:type="spellEnd"/>
+      <w:r>
+        <w:rPr>
+          <w:rFonts w:ascii="Times New Roman" w:hAnsi="Times New Roman" w:cs="Times New Roman"/>
+          <w:sz w:val="24"/>
+          <w:szCs w:val="24"/>
+          <w:lang w:val="es-BO"/>
+        </w:rPr>
+        <w:t xml:space="preserve"> reportan hasta un 75 % más de satisfacción con su trabajo que quienes no lo usan, y son hasta un 55 % más productivos escribiendo código sin sacrificar la calidad. Todo esto se traduce en desarrolladores comprometidos que entregan software de calidad con mayor rapidez.</w:t>
+      </w:r>
+      <w:r>
+        <w:rPr>
+          <w:rFonts w:ascii="Times New Roman" w:hAnsi="Times New Roman" w:cs="Times New Roman"/>
+          <w:sz w:val="24"/>
+          <w:szCs w:val="24"/>
+          <w:lang w:val="es-BO"/>
+        </w:rPr>
+        <w:t xml:space="preserve"> </w:t>
+      </w:r>
+      <w:sdt>
+        <w:sdtPr>
+          <w:rPr>
+            <w:rFonts w:ascii="Times New Roman" w:hAnsi="Times New Roman" w:cs="Times New Roman"/>
+            <w:sz w:val="24"/>
+            <w:szCs w:val="24"/>
+            <w:lang w:val="es-BO"/>
+          </w:rPr>
+          <w:id w:val="-1903202416"/>
+          <w:citation/>
+        </w:sdtPr>
+        <w:sdtContent>
+          <w:r>
+            <w:rPr>
+              <w:rFonts w:ascii="Times New Roman" w:hAnsi="Times New Roman" w:cs="Times New Roman"/>
+              <w:sz w:val="24"/>
+              <w:szCs w:val="24"/>
+              <w:lang w:val="es-BO"/>
+            </w:rPr>
+            <w:fldChar w:fldCharType="begin"/>
+          </w:r>
+          <w:r>
+            <w:rPr>
+              <w:rFonts w:ascii="Times New Roman" w:hAnsi="Times New Roman" w:cs="Times New Roman"/>
+              <w:sz w:val="24"/>
+              <w:szCs w:val="24"/>
+              <w:lang w:val="es-BO"/>
+            </w:rPr>
+            <w:instrText xml:space="preserve"> CITATION Git25 \l 16394 </w:instrText>
+          </w:r>
+          <w:r>
+            <w:rPr>
+              <w:rFonts w:ascii="Times New Roman" w:hAnsi="Times New Roman" w:cs="Times New Roman"/>
+              <w:sz w:val="24"/>
+              <w:szCs w:val="24"/>
+              <w:lang w:val="es-BO"/>
+            </w:rPr>
+            <w:fldChar w:fldCharType="separate"/>
+          </w:r>
+          <w:r>
+            <w:rPr>
+              <w:rFonts w:ascii="Times New Roman" w:hAnsi="Times New Roman" w:cs="Times New Roman"/>
+              <w:noProof/>
+              <w:sz w:val="24"/>
+              <w:szCs w:val="24"/>
+              <w:lang w:val="es-BO"/>
+            </w:rPr>
+            <w:t>(GitHub, 2025)</w:t>
+          </w:r>
+          <w:r>
+            <w:rPr>
+              <w:rFonts w:ascii="Times New Roman" w:hAnsi="Times New Roman" w:cs="Times New Roman"/>
+              <w:sz w:val="24"/>
+              <w:szCs w:val="24"/>
+              <w:lang w:val="es-BO"/>
+            </w:rPr>
+            <w:fldChar w:fldCharType="end"/>
+          </w:r>
+        </w:sdtContent>
+      </w:sdt>
+    </w:p>
+    <w:p>
+      <w:pPr>
+        <w:spacing w:line="360" w:lineRule="auto"/>
+        <w:jc w:val="center"/>
+        <w:rPr>
+          <w:rFonts w:ascii="Times New Roman" w:hAnsi="Times New Roman" w:cs="Times New Roman"/>
+          <w:sz w:val="24"/>
+          <w:szCs w:val="24"/>
+          <w:lang w:val="es-BO"/>
+        </w:rPr>
+      </w:pPr>
+      <w:r>
+        <w:rPr>
+          <w:noProof/>
+        </w:rPr>
+        <w:drawing>
+          <wp:inline distT="0" distB="0" distL="0" distR="0" wp14:anchorId="341A5B56" wp14:editId="0DF0DB74">
+            <wp:extent cx="1985010" cy="1042709"/>
+            <wp:effectExtent l="133350" t="76200" r="72390" b="138430"/>
+            <wp:docPr id="1770628008" name="Imagen 5" descr="GitHub Copilot · GitHub"/>
+            <wp:cNvGraphicFramePr>
+              <a:graphicFrameLocks xmlns:a="http://schemas.openxmlformats.org/drawingml/2006/main" noChangeAspect="1"/>
+            </wp:cNvGraphicFramePr>
+            <a:graphic xmlns:a="http://schemas.openxmlformats.org/drawingml/2006/main">
+              <a:graphicData uri="http://schemas.openxmlformats.org/drawingml/2006/picture">
+                <pic:pic xmlns:pic="http://schemas.openxmlformats.org/drawingml/2006/picture">
+                  <pic:nvPicPr>
+                    <pic:cNvPr id="0" name="Picture 5" descr="GitHub Copilot · GitHub"/>
+                    <pic:cNvPicPr>
+                      <a:picLocks noChangeAspect="1" noChangeArrowheads="1"/>
+                    </pic:cNvPicPr>
+                  </pic:nvPicPr>
+                  <pic:blipFill>
+                    <a:blip r:embed="rId13" cstate="print">
+                      <a:extLst>
+                        <a:ext uri="{28A0092B-C50C-407E-A947-70E740481C1C}">
+                          <a14:useLocalDpi xmlns:a14="http://schemas.microsoft.com/office/drawing/2010/main" val="0"/>
+                        </a:ext>
+                      </a:extLst>
+                    </a:blip>
+                    <a:srcRect/>
+                    <a:stretch>
+                      <a:fillRect/>
+                    </a:stretch>
+                  </pic:blipFill>
+                  <pic:spPr bwMode="auto">
+                    <a:xfrm>
+                      <a:off x="0" y="0"/>
+                      <a:ext cx="2000023" cy="1050595"/>
+                    </a:xfrm>
+                    <a:prstGeom prst="roundRect">
+                      <a:avLst>
+                        <a:gd name="adj" fmla="val 16667"/>
+                      </a:avLst>
+                    </a:prstGeom>
+                    <a:ln>
+                      <a:noFill/>
+                    </a:ln>
+                    <a:effectLst>
+                      <a:outerShdw blurRad="76200" dist="38100" dir="7800000" algn="tl" rotWithShape="0">
+                        <a:srgbClr val="000000">
+                          <a:alpha val="40000"/>
+                        </a:srgbClr>
+                      </a:outerShdw>
+                    </a:effectLst>
+                    <a:scene3d>
+                      <a:camera prst="orthographicFront"/>
+                      <a:lightRig rig="contrasting" dir="t">
+                        <a:rot lat="0" lon="0" rev="4200000"/>
+                      </a:lightRig>
+                    </a:scene3d>
+                    <a:sp3d prstMaterial="plastic">
+                      <a:bevelT w="381000" h="114300" prst="relaxedInset"/>
+                      <a:contourClr>
+                        <a:srgbClr val="969696"/>
+                      </a:contourClr>
+                    </a:sp3d>
+                  </pic:spPr>
+                </pic:pic>
+              </a:graphicData>
+            </a:graphic>
+          </wp:inline>
+        </w:drawing>
+      </w:r>
+    </w:p>
+    <w:p>
+      <w:pPr>
+        <w:spacing w:line="360" w:lineRule="auto"/>
+        <w:jc w:val="center"/>
+        <w:rPr>
+          <w:rFonts w:ascii="Times New Roman" w:hAnsi="Times New Roman" w:cs="Times New Roman"/>
+          <w:sz w:val="24"/>
+          <w:szCs w:val="24"/>
+          <w:lang w:val="es-BO"/>
+        </w:rPr>
+      </w:pPr>
+      <w:r>
+        <w:rPr>
+          <w:rFonts w:ascii="Times New Roman" w:hAnsi="Times New Roman" w:cs="Times New Roman"/>
+          <w:noProof/>
+          <w:sz w:val="24"/>
+          <w:szCs w:val="24"/>
+          <w:lang w:val="es-BO"/>
+        </w:rPr>
+        <mc:AlternateContent>
+          <mc:Choice Requires="wps">
+            <w:drawing>
+              <wp:anchor distT="0" distB="0" distL="114300" distR="114300" simplePos="0" relativeHeight="251662336" behindDoc="0" locked="0" layoutInCell="1" allowOverlap="1" wp14:anchorId="63281369" wp14:editId="586F4C79">
+                <wp:simplePos x="0" y="0"/>
+                <wp:positionH relativeFrom="margin">
+                  <wp:posOffset>3673475</wp:posOffset>
+                </wp:positionH>
+                <wp:positionV relativeFrom="paragraph">
+                  <wp:posOffset>450850</wp:posOffset>
+                </wp:positionV>
+                <wp:extent cx="925830" cy="1882140"/>
+                <wp:effectExtent l="19050" t="19050" r="26670" b="22860"/>
+                <wp:wrapNone/>
+                <wp:docPr id="2066539736" name="Rectángulo: esquinas redondeadas 3"/>
+                <wp:cNvGraphicFramePr/>
+                <a:graphic xmlns:a="http://schemas.openxmlformats.org/drawingml/2006/main">
+                  <a:graphicData uri="http://schemas.microsoft.com/office/word/2010/wordprocessingShape">
+                    <wps:wsp>
+                      <wps:cNvSpPr/>
+                      <wps:spPr>
+                        <a:xfrm>
+                          <a:off x="0" y="0"/>
+                          <a:ext cx="925830" cy="1882140"/>
+                        </a:xfrm>
+                        <a:prstGeom prst="roundRect">
+                          <a:avLst>
+                            <a:gd name="adj" fmla="val 11282"/>
+                          </a:avLst>
+                        </a:prstGeom>
+                        <a:noFill/>
+                        <a:ln w="28575">
+                          <a:solidFill>
+                            <a:srgbClr val="92D050"/>
+                          </a:solidFill>
+                        </a:ln>
+                      </wps:spPr>
+                      <wps:style>
+                        <a:lnRef idx="2">
+                          <a:schemeClr val="accent1">
+                            <a:shade val="15000"/>
+                          </a:schemeClr>
+                        </a:lnRef>
+                        <a:fillRef idx="1">
+                          <a:schemeClr val="accent1"/>
+                        </a:fillRef>
+                        <a:effectRef idx="0">
+                          <a:schemeClr val="accent1"/>
+                        </a:effectRef>
+                        <a:fontRef idx="minor">
+                          <a:schemeClr val="lt1"/>
+                        </a:fontRef>
+                      </wps:style>
+                      <wps:bodyPr rot="0" spcFirstLastPara="0" vertOverflow="overflow" horzOverflow="overflow" vert="horz" wrap="square" lIns="91440" tIns="45720" rIns="91440" bIns="45720" numCol="1" spcCol="0" rtlCol="0" fromWordArt="0" anchor="ctr" anchorCtr="0" forceAA="0" compatLnSpc="1">
+                        <a:prstTxWarp prst="textNoShape">
+                          <a:avLst/>
+                        </a:prstTxWarp>
+                        <a:noAutofit/>
+                      </wps:bodyPr>
+                    </wps:wsp>
+                  </a:graphicData>
+                </a:graphic>
+                <wp14:sizeRelH relativeFrom="margin">
+                  <wp14:pctWidth>0</wp14:pctWidth>
+                </wp14:sizeRelH>
+                <wp14:sizeRelV relativeFrom="margin">
+                  <wp14:pctHeight>0</wp14:pctHeight>
+                </wp14:sizeRelV>
+              </wp:anchor>
+            </w:drawing>
+          </mc:Choice>
+          <mc:Fallback>
+            <w:pict>
+              <v:roundrect w14:anchorId="04EBCC42" id="Rectángulo: esquinas redondeadas 3" o:spid="_x0000_s1026" style="position:absolute;margin-left:289.25pt;margin-top:35.5pt;width:72.9pt;height:148.2pt;z-index:251662336;visibility:visible;mso-wrap-style:square;mso-width-percent:0;mso-height-percent:0;mso-wrap-distance-left:9pt;mso-wrap-distance-top:0;mso-wrap-distance-right:9pt;mso-wrap-distance-bottom:0;mso-position-horizontal:absolute;mso-position-horizontal-relative:margin;mso-position-vertical:absolute;mso-position-vertical-relative:text;mso-width-percent:0;mso-height-percent:0;mso-width-relative:margin;mso-height-relative:margin;v-text-anchor:middle" arcsize="7394f" o:gfxdata="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" filled="f" strokecolor="#92d050" strokeweight="2.25pt">
+                <v:stroke joinstyle="miter"/>
+                <w10:wrap anchorx="margin"/>
+              </v:roundrect>
+            </w:pict>
+          </mc:Fallback>
+        </mc:AlternateContent>
+      </w:r>
+      <w:r>
+        <w:rPr>
+          <w:rFonts w:ascii="Times New Roman" w:hAnsi="Times New Roman" w:cs="Times New Roman"/>
+          <w:noProof/>
+          <w:sz w:val="24"/>
+          <w:szCs w:val="24"/>
+          <w:lang w:val="es-BO"/>
+        </w:rPr>
+        <mc:AlternateContent>
+          <mc:Choice Requires="wps">
+            <w:drawing>
+              <wp:anchor distT="0" distB="0" distL="114300" distR="114300" simplePos="0" relativeHeight="251664384" behindDoc="0" locked="0" layoutInCell="1" allowOverlap="1" wp14:anchorId="473C2A73" wp14:editId="6481904B">
+                <wp:simplePos x="0" y="0"/>
+                <wp:positionH relativeFrom="column">
+                  <wp:posOffset>2686685</wp:posOffset>
+                </wp:positionH>
+                <wp:positionV relativeFrom="paragraph">
+                  <wp:posOffset>1167130</wp:posOffset>
+                </wp:positionV>
+                <wp:extent cx="1002030" cy="910590"/>
+                <wp:effectExtent l="38100" t="38100" r="26670" b="22860"/>
+                <wp:wrapNone/>
+                <wp:docPr id="1514126884" name="Conector recto de flecha 4"/>
+                <wp:cNvGraphicFramePr/>
+                <a:graphic xmlns:a="http://schemas.openxmlformats.org/drawingml/2006/main">
+                  <a:graphicData uri="http://schemas.microsoft.com/office/word/2010/wordprocessingShape">
+                    <wps:wsp>
+                      <wps:cNvCnPr/>
+                      <wps:spPr>
+                        <a:xfrm flipH="1" flipV="1">
+                          <a:off x="0" y="0"/>
+                          <a:ext cx="1002030" cy="910590"/>
+                        </a:xfrm>
+                        <a:prstGeom prst="straightConnector1">
+                          <a:avLst/>
+                        </a:prstGeom>
+                        <a:ln w="28575">
+                          <a:solidFill>
+                            <a:srgbClr val="92D050"/>
+                          </a:solidFill>
+                          <a:tailEnd type="triangle"/>
+                        </a:ln>
+                      </wps:spPr>
+                      <wps:style>
+                        <a:lnRef idx="1">
+                          <a:schemeClr val="accent1"/>
+                        </a:lnRef>
+                        <a:fillRef idx="0">
+                          <a:schemeClr val="accent1"/>
+                        </a:fillRef>
+                        <a:effectRef idx="0">
+                          <a:schemeClr val="accent1"/>
+                        </a:effectRef>
+                        <a:fontRef idx="minor">
+                          <a:schemeClr val="tx1"/>
+                        </a:fontRef>
+                      </wps:style>
+                      <wps:bodyPr/>
+                    </wps:wsp>
+                  </a:graphicData>
+                </a:graphic>
+                <wp14:sizeRelH relativeFrom="margin">
+                  <wp14:pctWidth>0</wp14:pctWidth>
+                </wp14:sizeRelH>
+                <wp14:sizeRelV relativeFrom="margin">
+                  <wp14:pctHeight>0</wp14:pctHeight>
+                </wp14:sizeRelV>
+              </wp:anchor>
+            </w:drawing>
+          </mc:Choice>
+          <mc:Fallback>
+            <w:pict>
+              <v:shape w14:anchorId="5736E57C" id="Conector recto de flecha 4" o:spid="_x0000_s1026" type="#_x0000_t32" style="position:absolute;margin-left:211.55pt;margin-top:91.9pt;width:78.9pt;height:71.7pt;flip:x y;z-index:251664384;visibility:visible;mso-wrap-style:square;mso-width-percent:0;mso-height-percent:0;mso-wrap-distance-left:9pt;mso-wrap-distance-top:0;mso-wrap-distance-right:9pt;mso-wrap-distance-bottom:0;mso-position-horizontal:absolute;mso-position-horizontal-relative:text;mso-position-vertical:absolute;mso-position-vertical-relative:text;mso-width-percent:0;mso-height-percent:0;mso-width-relative:margin;mso-height-relative:margin" o:gfxdata="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" strokecolor="#92d050" strokeweight="2.25pt">
+                <v:stroke endarrow="block" joinstyle="miter"/>
+              </v:shape>
+            </w:pict>
+          </mc:Fallback>
+        </mc:AlternateContent>
+      </w:r>
+      <w:r>
+        <w:rPr>
+          <w:rFonts w:ascii="Times New Roman" w:hAnsi="Times New Roman" w:cs="Times New Roman"/>
+          <w:sz w:val="24"/>
+          <w:szCs w:val="24"/>
+          <w:lang w:val="es-BO"/>
+        </w:rPr>
+        <w:drawing>
+          <wp:inline distT="0" distB="0" distL="0" distR="0" wp14:anchorId="3274CBFE" wp14:editId="4CC69221">
+            <wp:extent cx="3672840" cy="2393560"/>
+            <wp:effectExtent l="0" t="0" r="3810" b="6985"/>
+            <wp:docPr id="1199895157" name="Imagen 1"/>
+            <wp:cNvGraphicFramePr>
+              <a:graphicFrameLocks xmlns:a="http://schemas.openxmlformats.org/drawingml/2006/main" noChangeAspect="1"/>
+            </wp:cNvGraphicFramePr>
+            <a:graphic xmlns:a="http://schemas.openxmlformats.org/drawingml/2006/main">
+              <a:graphicData uri="http://schemas.openxmlformats.org/drawingml/2006/picture">
+                <pic:pic xmlns:pic="http://schemas.openxmlformats.org/drawingml/2006/picture">
+                  <pic:nvPicPr>
+                    <pic:cNvPr id="1199895157" name=""/>
+                    <pic:cNvPicPr/>
+                  </pic:nvPicPr>
+                  <pic:blipFill>
+                    <a:blip r:embed="rId14"/>
+                    <a:stretch>
+                      <a:fillRect/>
+                    </a:stretch>
+                  </pic:blipFill>
+                  <pic:spPr>
+                    <a:xfrm>
+                      <a:off x="0" y="0"/>
+                      <a:ext cx="3678834" cy="2397466"/>
+                    </a:xfrm>
+                    <a:prstGeom prst="rect">
+                      <a:avLst/>
+                    </a:prstGeom>
+                  </pic:spPr>
+                </pic:pic>
+              </a:graphicData>
+            </a:graphic>
+          </wp:inline>
+        </w:drawing>
+      </w:r>
+    </w:p>
+    <w:p>
+      <w:pPr>
+        <w:spacing w:after="0" w:line="360" w:lineRule="auto"/>
+        <w:jc w:val="both"/>
+        <w:rPr>
+          <w:rFonts w:ascii="Times New Roman" w:hAnsi="Times New Roman" w:cs="Times New Roman"/>
+          <w:sz w:val="24"/>
+          <w:szCs w:val="24"/>
+        </w:rPr>
+      </w:pPr>
+      <w:proofErr w:type="spellStart"/>
+      <w:r>
+        <w:rPr>
+          <w:rFonts w:ascii="Times New Roman" w:hAnsi="Times New Roman" w:cs="Times New Roman"/>
+          <w:b/>
+          <w:bCs/>
+          <w:sz w:val="24"/>
+          <w:szCs w:val="24"/>
+        </w:rPr>
+        <w:lastRenderedPageBreak/>
+        <w:t>Ve</w:t>
+      </w:r>
+      <w:r>
+        <w:rPr>
+          <w:rFonts w:ascii="Times New Roman" w:hAnsi="Times New Roman" w:cs="Times New Roman"/>
+          <w:b/>
+          <w:bCs/>
+          <w:sz w:val="24"/>
+          <w:szCs w:val="24"/>
+        </w:rPr>
+        <w:t>rcel</w:t>
+      </w:r>
+      <w:proofErr w:type="spellEnd"/>
+      <w:r>
+        <w:rPr>
+          <w:rFonts w:ascii="Times New Roman" w:hAnsi="Times New Roman" w:cs="Times New Roman"/>
+          <w:b/>
+          <w:bCs/>
+          <w:sz w:val="24"/>
+          <w:szCs w:val="24"/>
+        </w:rPr>
+        <w:t>:</w:t>
+      </w:r>
+      <w:r>
+        <w:rPr>
+          <w:rFonts w:ascii="Times New Roman" w:hAnsi="Times New Roman" w:cs="Times New Roman"/>
+          <w:sz w:val="24"/>
+          <w:szCs w:val="24"/>
+        </w:rPr>
+        <w:t xml:space="preserve"> </w:t>
+      </w:r>
+    </w:p>
+    <w:p>
+      <w:pPr>
+        <w:spacing w:line="360" w:lineRule="auto"/>
+        <w:jc w:val="both"/>
+        <w:rPr>
+          <w:rFonts w:ascii="Times New Roman" w:hAnsi="Times New Roman" w:cs="Times New Roman"/>
+          <w:sz w:val="24"/>
+          <w:szCs w:val="24"/>
+        </w:rPr>
+      </w:pPr>
+      <w:r>
+        <w:rPr>
+          <w:rFonts w:ascii="Times New Roman" w:hAnsi="Times New Roman" w:cs="Times New Roman"/>
+          <w:sz w:val="24"/>
+          <w:szCs w:val="24"/>
+        </w:rPr>
+        <w:t xml:space="preserve">Esta herramienta, ideal para prototipado rápido, permite construir </w:t>
+      </w:r>
+      <w:r>
+        <w:rPr>
+          <w:rFonts w:ascii="Times New Roman" w:hAnsi="Times New Roman" w:cs="Times New Roman"/>
+          <w:sz w:val="24"/>
+          <w:szCs w:val="24"/>
+          <w:u w:val="single"/>
+        </w:rPr>
+        <w:t>aplicaciones</w:t>
+      </w:r>
+      <w:r>
+        <w:rPr>
+          <w:rFonts w:ascii="Times New Roman" w:hAnsi="Times New Roman" w:cs="Times New Roman"/>
+          <w:sz w:val="24"/>
+          <w:szCs w:val="24"/>
+        </w:rPr>
+        <w:t xml:space="preserve"> web full-</w:t>
+      </w:r>
+      <w:proofErr w:type="spellStart"/>
+      <w:r>
+        <w:rPr>
+          <w:rFonts w:ascii="Times New Roman" w:hAnsi="Times New Roman" w:cs="Times New Roman"/>
+          <w:sz w:val="24"/>
+          <w:szCs w:val="24"/>
+        </w:rPr>
+        <w:t>stack</w:t>
+      </w:r>
+      <w:proofErr w:type="spellEnd"/>
+      <w:r>
+        <w:rPr>
+          <w:rFonts w:ascii="Times New Roman" w:hAnsi="Times New Roman" w:cs="Times New Roman"/>
+          <w:sz w:val="24"/>
+          <w:szCs w:val="24"/>
+        </w:rPr>
+        <w:t xml:space="preserve"> directamente en el navegador utilizando tecnología de contenedores web. Aunque no es un editor de código tradicional, utiliza IAG para acelerar la creación de prototipos.</w:t>
+      </w:r>
+    </w:p>
+    <w:p>
+      <w:pPr>
+        <w:spacing w:line="360" w:lineRule="auto"/>
+        <w:jc w:val="center"/>
+        <w:rPr>
+          <w:rFonts w:ascii="Times New Roman" w:hAnsi="Times New Roman" w:cs="Times New Roman"/>
+          <w:sz w:val="24"/>
+          <w:szCs w:val="24"/>
+          <w:lang w:val="es-BO"/>
+        </w:rPr>
+      </w:pPr>
+      <w:r>
+        <w:rPr>
+          <w:noProof/>
+        </w:rPr>
+        <w:drawing>
+          <wp:inline distT="0" distB="0" distL="0" distR="0" wp14:anchorId="7EE4019B" wp14:editId="213AF8DB">
+            <wp:extent cx="1463040" cy="819302"/>
+            <wp:effectExtent l="0" t="0" r="3810" b="0"/>
+            <wp:docPr id="1743541329" name="Imagen 6" descr="Vercel Logo, symbol, meaning, history, PNG, brand"/>
+            <wp:cNvGraphicFramePr>
+              <a:graphicFrameLocks xmlns:a="http://schemas.openxmlformats.org/drawingml/2006/main" noChangeAspect="1"/>
+            </wp:cNvGraphicFramePr>
+            <a:graphic xmlns:a="http://schemas.openxmlformats.org/drawingml/2006/main">
+              <a:graphicData uri="http://schemas.openxmlformats.org/drawingml/2006/picture">
+                <pic:pic xmlns:pic="http://schemas.openxmlformats.org/drawingml/2006/picture">
+                  <pic:nvPicPr>
+                    <pic:cNvPr id="0" name="Picture 7" descr="Vercel Logo, symbol, meaning, history, PNG, brand"/>
+                    <pic:cNvPicPr>
+                      <a:picLocks noChangeAspect="1" noChangeArrowheads="1"/>
+                    </pic:cNvPicPr>
+                  </pic:nvPicPr>
+                  <pic:blipFill>
+                    <a:blip r:embed="rId15">
+                      <a:extLst>
+                        <a:ext uri="{28A0092B-C50C-407E-A947-70E740481C1C}">
+                          <a14:useLocalDpi xmlns:a14="http://schemas.microsoft.com/office/drawing/2010/main" val="0"/>
+                        </a:ext>
+                      </a:extLst>
+                    </a:blip>
+                    <a:srcRect/>
+                    <a:stretch>
+                      <a:fillRect/>
+                    </a:stretch>
+                  </pic:blipFill>
+                  <pic:spPr bwMode="auto">
+                    <a:xfrm>
+                      <a:off x="0" y="0"/>
+                      <a:ext cx="1468261" cy="822226"/>
+                    </a:xfrm>
+                    <a:prstGeom prst="rect">
+                      <a:avLst/>
+                    </a:prstGeom>
+                    <a:noFill/>
+                    <a:ln>
+                      <a:noFill/>
+                    </a:ln>
+                  </pic:spPr>
+                </pic:pic>
+              </a:graphicData>
+            </a:graphic>
+          </wp:inline>
+        </w:drawing>
+      </w:r>
+    </w:p>
+    <w:p>
+      <w:pPr>
+        <w:spacing w:line="360" w:lineRule="auto"/>
+        <w:jc w:val="center"/>
+        <w:rPr>
+          <w:rFonts w:ascii="Times New Roman" w:hAnsi="Times New Roman" w:cs="Times New Roman"/>
+          <w:sz w:val="24"/>
+          <w:szCs w:val="24"/>
+          <w:lang w:val="es-ES"/>
+        </w:rPr>
+      </w:pPr>
+      <w:r>
+        <w:rPr>
+          <w:noProof/>
+        </w:rPr>
+        <w:drawing>
+          <wp:inline distT="0" distB="0" distL="0" distR="0" wp14:anchorId="2ADB48A5" wp14:editId="0F7E9404">
+            <wp:extent cx="3372041" cy="2247900"/>
+            <wp:effectExtent l="133350" t="76200" r="57150" b="133350"/>
+            <wp:docPr id="1008468155" name="Imagen 7" descr="Vercel v0 Guide to Fast AI-Powered UI Prototyping - NextBuild"/>
+            <wp:cNvGraphicFramePr>
+              <a:graphicFrameLocks xmlns:a="http://schemas.openxmlformats.org/drawingml/2006/main" noChangeAspect="1"/>
+            </wp:cNvGraphicFramePr>
+            <a:graphic xmlns:a="http://schemas.openxmlformats.org/drawingml/2006/main">
+              <a:graphicData uri="http://schemas.openxmlformats.org/drawingml/2006/picture">
+                <pic:pic xmlns:pic="http://schemas.openxmlformats.org/drawingml/2006/picture">
+                  <pic:nvPicPr>
+                    <pic:cNvPr id="0" name="Picture 9" descr="Vercel v0 Guide to Fast AI-Powered UI Prototyping - NextBuild"/>
+                    <pic:cNvPicPr>
+                      <a:picLocks noChangeAspect="1" noChangeArrowheads="1"/>
+                    </pic:cNvPicPr>
+                  </pic:nvPicPr>
+                  <pic:blipFill>
+                    <a:blip r:embed="rId16" cstate="print">
+                      <a:extLst>
+                        <a:ext uri="{28A0092B-C50C-407E-A947-70E740481C1C}">
+                          <a14:useLocalDpi xmlns:a14="http://schemas.microsoft.com/office/drawing/2010/main" val="0"/>
+                        </a:ext>
+                      </a:extLst>
+                    </a:blip>
+                    <a:srcRect/>
+                    <a:stretch>
+                      <a:fillRect/>
+                    </a:stretch>
+                  </pic:blipFill>
+                  <pic:spPr bwMode="auto">
+                    <a:xfrm>
+                      <a:off x="0" y="0"/>
+                      <a:ext cx="3373979" cy="2249192"/>
+                    </a:xfrm>
+                    <a:prstGeom prst="roundRect">
+                      <a:avLst>
+                        <a:gd name="adj" fmla="val 16667"/>
+                      </a:avLst>
+                    </a:prstGeom>
+                    <a:ln>
+                      <a:noFill/>
+                    </a:ln>
+                    <a:effectLst>
+                      <a:outerShdw blurRad="76200" dist="38100" dir="7800000" algn="tl" rotWithShape="0">
+                        <a:srgbClr val="000000">
+                          <a:alpha val="40000"/>
+                        </a:srgbClr>
+                      </a:outerShdw>
+                    </a:effectLst>
+                    <a:scene3d>
+                      <a:camera prst="orthographicFront"/>
+                      <a:lightRig rig="contrasting" dir="t">
+                        <a:rot lat="0" lon="0" rev="4200000"/>
+                      </a:lightRig>
+                    </a:scene3d>
+                    <a:sp3d prstMaterial="plastic">
+                      <a:bevelT w="381000" h="114300" prst="relaxedInset"/>
+                      <a:contourClr>
+                        <a:srgbClr val="969696"/>
+                      </a:contourClr>
+                    </a:sp3d>
+                  </pic:spPr>
+                </pic:pic>
+              </a:graphicData>
+            </a:graphic>
+          </wp:inline>
+        </w:drawing>
+      </w:r>
+    </w:p>
+    <w:p>
+      <w:pPr>
+        <w:spacing w:line="360" w:lineRule="auto"/>
+        <w:jc w:val="both"/>
+        <w:rPr>
+          <w:rFonts w:ascii="Times New Roman" w:hAnsi="Times New Roman" w:cs="Times New Roman"/>
+          <w:b/>
+          <w:bCs/>
+          <w:sz w:val="24"/>
+          <w:szCs w:val="24"/>
+          <w:lang w:val="es-BO"/>
+        </w:rPr>
+      </w:pPr>
+      <w:proofErr w:type="spellStart"/>
+      <w:r>
+        <w:rPr>
+          <w:rFonts w:ascii="Times New Roman" w:hAnsi="Times New Roman" w:cs="Times New Roman"/>
+          <w:b/>
+          <w:bCs/>
+          <w:sz w:val="24"/>
+          <w:szCs w:val="24"/>
+          <w:lang w:val="es-BO"/>
+        </w:rPr>
+        <w:t>ChatGPT</w:t>
+      </w:r>
+      <w:proofErr w:type="spellEnd"/>
+      <w:r>
+        <w:rPr>
+          <w:rFonts w:ascii="Times New Roman" w:hAnsi="Times New Roman" w:cs="Times New Roman"/>
+          <w:b/>
+          <w:bCs/>
+          <w:sz w:val="24"/>
+          <w:szCs w:val="24"/>
+          <w:lang w:val="es-BO"/>
+        </w:rPr>
+        <w:t xml:space="preserve"> (</w:t>
+      </w:r>
+      <w:proofErr w:type="spellStart"/>
+      <w:r>
+        <w:rPr>
+          <w:rFonts w:ascii="Times New Roman" w:hAnsi="Times New Roman" w:cs="Times New Roman"/>
+          <w:b/>
+          <w:bCs/>
+          <w:sz w:val="24"/>
+          <w:szCs w:val="24"/>
+          <w:lang w:val="es-BO"/>
+        </w:rPr>
+        <w:t>OpenAI</w:t>
+      </w:r>
+      <w:proofErr w:type="spellEnd"/>
+      <w:r>
+        <w:rPr>
+          <w:rFonts w:ascii="Times New Roman" w:hAnsi="Times New Roman" w:cs="Times New Roman"/>
+          <w:b/>
+          <w:bCs/>
+          <w:sz w:val="24"/>
+          <w:szCs w:val="24"/>
+          <w:lang w:val="es-BO"/>
+        </w:rPr>
+        <w:t>)</w:t>
+      </w:r>
+    </w:p>
+    <w:p>
+      <w:pPr>
+        <w:numPr>
+          <w:ilvl w:val="0"/>
+          <w:numId w:val="10"/>
+        </w:numPr>
+        <w:spacing w:line="360" w:lineRule="auto"/>
+        <w:jc w:val="both"/>
+        <w:rPr>
+          <w:rFonts w:ascii="Times New Roman" w:hAnsi="Times New Roman" w:cs="Times New Roman"/>
+          <w:sz w:val="24"/>
+          <w:szCs w:val="24"/>
+          <w:lang w:val="es-BO"/>
+        </w:rPr>
+      </w:pPr>
+      <w:r>
+        <w:rPr>
+          <w:rFonts w:ascii="Times New Roman" w:hAnsi="Times New Roman" w:cs="Times New Roman"/>
+          <w:b/>
+          <w:bCs/>
+          <w:sz w:val="24"/>
+          <w:szCs w:val="24"/>
+          <w:lang w:val="es-BO"/>
+        </w:rPr>
+        <w:t>Origen/Empresa:</w:t>
+      </w:r>
+      <w:r>
+        <w:rPr>
+          <w:rFonts w:ascii="Times New Roman" w:hAnsi="Times New Roman" w:cs="Times New Roman"/>
+          <w:sz w:val="24"/>
+          <w:szCs w:val="24"/>
+          <w:lang w:val="es-BO"/>
+        </w:rPr>
+        <w:t xml:space="preserve"> Desarrollado por </w:t>
+      </w:r>
+      <w:proofErr w:type="spellStart"/>
+      <w:r>
+        <w:rPr>
+          <w:rFonts w:ascii="Times New Roman" w:hAnsi="Times New Roman" w:cs="Times New Roman"/>
+          <w:b/>
+          <w:bCs/>
+          <w:sz w:val="24"/>
+          <w:szCs w:val="24"/>
+          <w:lang w:val="es-BO"/>
+        </w:rPr>
+        <w:t>OpenAI</w:t>
+      </w:r>
+      <w:proofErr w:type="spellEnd"/>
+      <w:r>
+        <w:rPr>
+          <w:rFonts w:ascii="Times New Roman" w:hAnsi="Times New Roman" w:cs="Times New Roman"/>
+          <w:sz w:val="24"/>
+          <w:szCs w:val="24"/>
+          <w:lang w:val="es-BO"/>
+        </w:rPr>
+        <w:t xml:space="preserve"> (EE. UU.), lanzado en 2022.</w:t>
+      </w:r>
+    </w:p>
+    <w:p>
+      <w:pPr>
+        <w:numPr>
+          <w:ilvl w:val="0"/>
+          <w:numId w:val="10"/>
+        </w:numPr>
+        <w:spacing w:line="360" w:lineRule="auto"/>
+        <w:jc w:val="both"/>
+        <w:rPr>
+          <w:rFonts w:ascii="Times New Roman" w:hAnsi="Times New Roman" w:cs="Times New Roman"/>
+          <w:sz w:val="24"/>
+          <w:szCs w:val="24"/>
+          <w:lang w:val="es-BO"/>
+        </w:rPr>
+      </w:pPr>
+      <w:r>
+        <w:rPr>
+          <w:rFonts w:ascii="Times New Roman" w:hAnsi="Times New Roman" w:cs="Times New Roman"/>
+          <w:b/>
+          <w:bCs/>
+          <w:sz w:val="24"/>
+          <w:szCs w:val="24"/>
+          <w:lang w:val="es-BO"/>
+        </w:rPr>
+        <w:t>Diferenciador:</w:t>
+      </w:r>
+    </w:p>
+    <w:p>
+      <w:pPr>
+        <w:numPr>
+          <w:ilvl w:val="1"/>
+          <w:numId w:val="10"/>
+        </w:numPr>
+        <w:spacing w:line="360" w:lineRule="auto"/>
+        <w:jc w:val="both"/>
+        <w:rPr>
+          <w:rFonts w:ascii="Times New Roman" w:hAnsi="Times New Roman" w:cs="Times New Roman"/>
+          <w:sz w:val="24"/>
+          <w:szCs w:val="24"/>
+          <w:lang w:val="es-BO"/>
+        </w:rPr>
+      </w:pPr>
+      <w:r>
+        <w:rPr>
+          <w:rFonts w:ascii="Times New Roman" w:hAnsi="Times New Roman" w:cs="Times New Roman"/>
+          <w:sz w:val="24"/>
+          <w:szCs w:val="24"/>
+          <w:lang w:val="es-BO"/>
+        </w:rPr>
+        <w:t>Amplio soporte de lenguajes de programación.</w:t>
+      </w:r>
+    </w:p>
+    <w:p>
+      <w:pPr>
+        <w:numPr>
+          <w:ilvl w:val="1"/>
+          <w:numId w:val="10"/>
+        </w:numPr>
+        <w:spacing w:line="360" w:lineRule="auto"/>
+        <w:jc w:val="both"/>
+        <w:rPr>
+          <w:rFonts w:ascii="Times New Roman" w:hAnsi="Times New Roman" w:cs="Times New Roman"/>
+          <w:sz w:val="24"/>
+          <w:szCs w:val="24"/>
+          <w:lang w:val="es-BO"/>
+        </w:rPr>
+      </w:pPr>
+      <w:r>
+        <w:rPr>
+          <w:rFonts w:ascii="Times New Roman" w:hAnsi="Times New Roman" w:cs="Times New Roman"/>
+          <w:sz w:val="24"/>
+          <w:szCs w:val="24"/>
+          <w:lang w:val="es-BO"/>
+        </w:rPr>
+        <w:t>Puede generar proyectos enteros, refactorizar, explicar código y sugerir buenas prácticas.</w:t>
+      </w:r>
+    </w:p>
+    <w:p>
+      <w:pPr>
+        <w:numPr>
+          <w:ilvl w:val="1"/>
+          <w:numId w:val="10"/>
+        </w:numPr>
+        <w:spacing w:line="360" w:lineRule="auto"/>
+        <w:jc w:val="both"/>
+        <w:rPr>
+          <w:rFonts w:ascii="Times New Roman" w:hAnsi="Times New Roman" w:cs="Times New Roman"/>
+          <w:sz w:val="24"/>
+          <w:szCs w:val="24"/>
+          <w:lang w:val="es-BO"/>
+        </w:rPr>
+      </w:pPr>
+      <w:r>
+        <w:rPr>
+          <w:rFonts w:ascii="Times New Roman" w:hAnsi="Times New Roman" w:cs="Times New Roman"/>
+          <w:sz w:val="24"/>
+          <w:szCs w:val="24"/>
+          <w:lang w:val="es-BO"/>
+        </w:rPr>
+        <w:t>Tiene memoria contextual (según la versión: GPT-4/4o/5) para comprender proyectos grandes.</w:t>
+      </w:r>
+    </w:p>
+    <w:p>
+      <w:pPr>
+        <w:numPr>
+          <w:ilvl w:val="1"/>
+          <w:numId w:val="10"/>
+        </w:numPr>
+        <w:spacing w:line="360" w:lineRule="auto"/>
+        <w:jc w:val="both"/>
+        <w:rPr>
+          <w:rFonts w:ascii="Times New Roman" w:hAnsi="Times New Roman" w:cs="Times New Roman"/>
+          <w:sz w:val="24"/>
+          <w:szCs w:val="24"/>
+          <w:lang w:val="es-BO"/>
+        </w:rPr>
+      </w:pPr>
+      <w:r>
+        <w:rPr>
+          <w:rFonts w:ascii="Times New Roman" w:hAnsi="Times New Roman" w:cs="Times New Roman"/>
+          <w:sz w:val="24"/>
+          <w:szCs w:val="24"/>
+          <w:lang w:val="es-BO"/>
+        </w:rPr>
+        <w:t xml:space="preserve">Integra código ejecutable en </w:t>
+      </w:r>
+      <w:proofErr w:type="spellStart"/>
+      <w:r>
+        <w:rPr>
+          <w:rFonts w:ascii="Times New Roman" w:hAnsi="Times New Roman" w:cs="Times New Roman"/>
+          <w:b/>
+          <w:bCs/>
+          <w:sz w:val="24"/>
+          <w:szCs w:val="24"/>
+          <w:lang w:val="es-BO"/>
+        </w:rPr>
+        <w:t>ChatGPT</w:t>
+      </w:r>
+      <w:proofErr w:type="spellEnd"/>
+      <w:r>
+        <w:rPr>
+          <w:rFonts w:ascii="Times New Roman" w:hAnsi="Times New Roman" w:cs="Times New Roman"/>
+          <w:b/>
+          <w:bCs/>
+          <w:sz w:val="24"/>
+          <w:szCs w:val="24"/>
+          <w:lang w:val="es-BO"/>
+        </w:rPr>
+        <w:t xml:space="preserve"> </w:t>
+      </w:r>
+      <w:proofErr w:type="spellStart"/>
+      <w:r>
+        <w:rPr>
+          <w:rFonts w:ascii="Times New Roman" w:hAnsi="Times New Roman" w:cs="Times New Roman"/>
+          <w:b/>
+          <w:bCs/>
+          <w:sz w:val="24"/>
+          <w:szCs w:val="24"/>
+          <w:lang w:val="es-BO"/>
+        </w:rPr>
+        <w:t>Code</w:t>
+      </w:r>
+      <w:proofErr w:type="spellEnd"/>
+      <w:r>
+        <w:rPr>
+          <w:rFonts w:ascii="Times New Roman" w:hAnsi="Times New Roman" w:cs="Times New Roman"/>
+          <w:b/>
+          <w:bCs/>
+          <w:sz w:val="24"/>
+          <w:szCs w:val="24"/>
+          <w:lang w:val="es-BO"/>
+        </w:rPr>
+        <w:t xml:space="preserve"> </w:t>
+      </w:r>
+      <w:proofErr w:type="spellStart"/>
+      <w:r>
+        <w:rPr>
+          <w:rFonts w:ascii="Times New Roman" w:hAnsi="Times New Roman" w:cs="Times New Roman"/>
+          <w:b/>
+          <w:bCs/>
+          <w:sz w:val="24"/>
+          <w:szCs w:val="24"/>
+          <w:lang w:val="es-BO"/>
+        </w:rPr>
+        <w:t>Interpreter</w:t>
+      </w:r>
+      <w:proofErr w:type="spellEnd"/>
+      <w:r>
+        <w:rPr>
+          <w:rFonts w:ascii="Times New Roman" w:hAnsi="Times New Roman" w:cs="Times New Roman"/>
+          <w:sz w:val="24"/>
+          <w:szCs w:val="24"/>
+          <w:lang w:val="es-BO"/>
+        </w:rPr>
+        <w:t xml:space="preserve"> (ahora </w:t>
+      </w:r>
+      <w:r>
+        <w:rPr>
+          <w:rFonts w:ascii="Times New Roman" w:hAnsi="Times New Roman" w:cs="Times New Roman"/>
+          <w:i/>
+          <w:iCs/>
+          <w:sz w:val="24"/>
+          <w:szCs w:val="24"/>
+          <w:lang w:val="es-BO"/>
+        </w:rPr>
+        <w:t xml:space="preserve">Python </w:t>
+      </w:r>
+      <w:proofErr w:type="spellStart"/>
+      <w:r>
+        <w:rPr>
+          <w:rFonts w:ascii="Times New Roman" w:hAnsi="Times New Roman" w:cs="Times New Roman"/>
+          <w:i/>
+          <w:iCs/>
+          <w:sz w:val="24"/>
+          <w:szCs w:val="24"/>
+          <w:lang w:val="es-BO"/>
+        </w:rPr>
+        <w:t>Advanced</w:t>
+      </w:r>
+      <w:proofErr w:type="spellEnd"/>
+      <w:r>
+        <w:rPr>
+          <w:rFonts w:ascii="Times New Roman" w:hAnsi="Times New Roman" w:cs="Times New Roman"/>
+          <w:i/>
+          <w:iCs/>
+          <w:sz w:val="24"/>
+          <w:szCs w:val="24"/>
+          <w:lang w:val="es-BO"/>
+        </w:rPr>
+        <w:t xml:space="preserve"> Data </w:t>
+      </w:r>
+      <w:proofErr w:type="spellStart"/>
+      <w:r>
+        <w:rPr>
+          <w:rFonts w:ascii="Times New Roman" w:hAnsi="Times New Roman" w:cs="Times New Roman"/>
+          <w:i/>
+          <w:iCs/>
+          <w:sz w:val="24"/>
+          <w:szCs w:val="24"/>
+          <w:lang w:val="es-BO"/>
+        </w:rPr>
+        <w:t>Analysis</w:t>
+      </w:r>
+      <w:proofErr w:type="spellEnd"/>
+      <w:r>
+        <w:rPr>
+          <w:rFonts w:ascii="Times New Roman" w:hAnsi="Times New Roman" w:cs="Times New Roman"/>
+          <w:sz w:val="24"/>
+          <w:szCs w:val="24"/>
+          <w:lang w:val="es-BO"/>
+        </w:rPr>
+        <w:t>).</w:t>
+      </w:r>
+    </w:p>
+    <w:p>
+      <w:pPr>
+        <w:numPr>
+          <w:ilvl w:val="0"/>
+          <w:numId w:val="10"/>
+        </w:numPr>
+        <w:spacing w:line="360" w:lineRule="auto"/>
+        <w:jc w:val="both"/>
+        <w:rPr>
+          <w:rFonts w:ascii="Times New Roman" w:hAnsi="Times New Roman" w:cs="Times New Roman"/>
+          <w:sz w:val="24"/>
+          <w:szCs w:val="24"/>
+          <w:lang w:val="es-BO"/>
+        </w:rPr>
+      </w:pPr>
+      <w:r>
+        <w:rPr>
+          <w:rFonts w:ascii="Times New Roman" w:hAnsi="Times New Roman" w:cs="Times New Roman"/>
+          <w:b/>
+          <w:bCs/>
+          <w:sz w:val="24"/>
+          <w:szCs w:val="24"/>
+          <w:lang w:val="es-BO"/>
+        </w:rPr>
+        <w:lastRenderedPageBreak/>
+        <w:t>Modelo:</w:t>
+      </w:r>
+      <w:r>
+        <w:rPr>
+          <w:rFonts w:ascii="Times New Roman" w:hAnsi="Times New Roman" w:cs="Times New Roman"/>
+          <w:sz w:val="24"/>
+          <w:szCs w:val="24"/>
+          <w:lang w:val="es-BO"/>
+        </w:rPr>
+        <w:t xml:space="preserve"> Freemium → versión gratuita con GPT-3.5/4o-mini y versión de pago (</w:t>
+      </w:r>
+      <w:proofErr w:type="spellStart"/>
+      <w:r>
+        <w:rPr>
+          <w:rFonts w:ascii="Times New Roman" w:hAnsi="Times New Roman" w:cs="Times New Roman"/>
+          <w:sz w:val="24"/>
+          <w:szCs w:val="24"/>
+          <w:lang w:val="es-BO"/>
+        </w:rPr>
+        <w:t>ChatGPT</w:t>
+      </w:r>
+      <w:proofErr w:type="spellEnd"/>
+      <w:r>
+        <w:rPr>
+          <w:rFonts w:ascii="Times New Roman" w:hAnsi="Times New Roman" w:cs="Times New Roman"/>
+          <w:sz w:val="24"/>
+          <w:szCs w:val="24"/>
+          <w:lang w:val="es-BO"/>
+        </w:rPr>
+        <w:t xml:space="preserve"> Plus/Pro) con GPT-4, GPT-5 y funciones avanzadas.</w:t>
+      </w:r>
+    </w:p>
+    <w:p>
+      <w:pPr>
+        <w:spacing w:line="360" w:lineRule="auto"/>
+        <w:ind w:left="720"/>
+        <w:jc w:val="both"/>
+        <w:rPr>
+          <w:rFonts w:ascii="Times New Roman" w:hAnsi="Times New Roman" w:cs="Times New Roman"/>
+          <w:sz w:val="24"/>
+          <w:szCs w:val="24"/>
+          <w:lang w:val="es-BO"/>
+        </w:rPr>
+      </w:pPr>
+      <w:r>
+        <w:rPr>
+          <w:rFonts w:ascii="Times New Roman" w:hAnsi="Times New Roman" w:cs="Times New Roman"/>
+          <w:sz w:val="24"/>
+          <w:szCs w:val="24"/>
+          <w:lang w:val="es-ES"/>
+        </w:rPr>
+        <w:drawing>
+          <wp:inline distT="0" distB="0" distL="0" distR="0" wp14:anchorId="647C39A0" wp14:editId="44518585">
+            <wp:extent cx="4716510" cy="2392680"/>
+            <wp:effectExtent l="0" t="0" r="8255" b="7620"/>
+            <wp:docPr id="1560327101" name="Imagen 1" descr="Interfaz de usuario gráfica, Texto, Aplicación, Correo electrónico&#10;&#10;El contenido generado por IA puede ser incorrecto."/>
+            <wp:cNvGraphicFramePr>
+              <a:graphicFrameLocks xmlns:a="http://schemas.openxmlformats.org/drawingml/2006/main" noChangeAspect="1"/>
+            </wp:cNvGraphicFramePr>
+            <a:graphic xmlns:a="http://schemas.openxmlformats.org/drawingml/2006/main">
+              <a:graphicData uri="http://schemas.openxmlformats.org/drawingml/2006/picture">
+                <pic:pic xmlns:pic="http://schemas.openxmlformats.org/drawingml/2006/picture">
+                  <pic:nvPicPr>
+                    <pic:cNvPr id="1560327101" name="Imagen 1" descr="Interfaz de usuario gráfica, Texto, Aplicación, Correo electrónico&#10;&#10;El contenido generado por IA puede ser incorrecto."/>
+                    <pic:cNvPicPr/>
+                  </pic:nvPicPr>
+                  <pic:blipFill>
+                    <a:blip r:embed="rId17"/>
+                    <a:stretch>
+                      <a:fillRect/>
+                    </a:stretch>
+                  </pic:blipFill>
+                  <pic:spPr>
+                    <a:xfrm>
+                      <a:off x="0" y="0"/>
+                      <a:ext cx="4720063" cy="2394483"/>
+                    </a:xfrm>
+                    <a:prstGeom prst="rect">
+                      <a:avLst/>
+                    </a:prstGeom>
+                  </pic:spPr>
+                </pic:pic>
+              </a:graphicData>
+            </a:graphic>
+          </wp:inline>
+        </w:drawing>
+      </w:r>
+    </w:p>
+    <w:p>
+      <w:pPr>
+        <w:spacing w:line="360" w:lineRule="auto"/>
+        <w:ind w:left="720"/>
+        <w:jc w:val="both"/>
+        <w:rPr>
+          <w:rFonts w:ascii="Times New Roman" w:hAnsi="Times New Roman" w:cs="Times New Roman"/>
+          <w:sz w:val="24"/>
+          <w:szCs w:val="24"/>
+          <w:lang w:val="es-BO"/>
+        </w:rPr>
+      </w:pPr>
+      <w:r>
+        <w:rPr>
+          <w:rFonts w:ascii="Times New Roman" w:hAnsi="Times New Roman" w:cs="Times New Roman"/>
+          <w:sz w:val="24"/>
+          <w:szCs w:val="24"/>
+          <w:lang w:val="es-ES"/>
+        </w:rPr>
+        <w:drawing>
+          <wp:inline distT="0" distB="0" distL="0" distR="0" wp14:anchorId="3F989F9F" wp14:editId="250A5279">
+            <wp:extent cx="3992880" cy="2393379"/>
+            <wp:effectExtent l="0" t="0" r="7620" b="6985"/>
+            <wp:docPr id="948436518" name="Imagen 1" descr="Interfaz de usuario gráfica, Texto, Aplicación&#10;&#10;El contenido generado por IA puede ser incorrecto."/>
+            <wp:cNvGraphicFramePr>
+              <a:graphicFrameLocks xmlns:a="http://schemas.openxmlformats.org/drawingml/2006/main" noChangeAspect="1"/>
+            </wp:cNvGraphicFramePr>
+            <a:graphic xmlns:a="http://schemas.openxmlformats.org/drawingml/2006/main">
+              <a:graphicData uri="http://schemas.openxmlformats.org/drawingml/2006/picture">
+                <pic:pic xmlns:pic="http://schemas.openxmlformats.org/drawingml/2006/picture">
+                  <pic:nvPicPr>
+                    <pic:cNvPr id="948436518" name="Imagen 1" descr="Interfaz de usuario gráfica, Texto, Aplicación&#10;&#10;El contenido generado por IA puede ser incorrecto."/>
+                    <pic:cNvPicPr/>
+                  </pic:nvPicPr>
+                  <pic:blipFill>
+                    <a:blip r:embed="rId18"/>
+                    <a:stretch>
+                      <a:fillRect/>
+                    </a:stretch>
+                  </pic:blipFill>
+                  <pic:spPr>
+                    <a:xfrm>
+                      <a:off x="0" y="0"/>
+                      <a:ext cx="4010199" cy="2403760"/>
+                    </a:xfrm>
+                    <a:prstGeom prst="rect">
+                      <a:avLst/>
+                    </a:prstGeom>
+                  </pic:spPr>
+                </pic:pic>
+              </a:graphicData>
+            </a:graphic>
+          </wp:inline>
+        </w:drawing>
+      </w:r>
+    </w:p>
+    <w:p>
+      <w:pPr>
+        <w:spacing w:line="360" w:lineRule="auto"/>
+        <w:jc w:val="both"/>
+        <w:rPr>
+          <w:rFonts w:ascii="Times New Roman" w:hAnsi="Times New Roman" w:cs="Times New Roman"/>
+          <w:b/>
+          <w:bCs/>
+          <w:sz w:val="24"/>
+          <w:szCs w:val="24"/>
+          <w:lang w:val="es-BO"/>
+        </w:rPr>
+      </w:pPr>
+      <w:r>
+        <w:rPr>
+          <w:rFonts w:ascii="Times New Roman" w:hAnsi="Times New Roman" w:cs="Times New Roman"/>
+          <w:b/>
+          <w:bCs/>
+          <w:sz w:val="24"/>
+          <w:szCs w:val="24"/>
+          <w:lang w:val="es-BO"/>
+        </w:rPr>
+        <w:t>2. Claude (</w:t>
+      </w:r>
+      <w:proofErr w:type="spellStart"/>
+      <w:r>
+        <w:rPr>
+          <w:rFonts w:ascii="Times New Roman" w:hAnsi="Times New Roman" w:cs="Times New Roman"/>
+          <w:b/>
+          <w:bCs/>
+          <w:sz w:val="24"/>
+          <w:szCs w:val="24"/>
+          <w:lang w:val="es-BO"/>
+        </w:rPr>
+        <w:t>Anthropic</w:t>
+      </w:r>
+      <w:proofErr w:type="spellEnd"/>
+      <w:r>
+        <w:rPr>
+          <w:rFonts w:ascii="Times New Roman" w:hAnsi="Times New Roman" w:cs="Times New Roman"/>
+          <w:b/>
+          <w:bCs/>
+          <w:sz w:val="24"/>
+          <w:szCs w:val="24"/>
+          <w:lang w:val="es-BO"/>
+        </w:rPr>
+        <w:t>)</w:t>
+      </w:r>
+    </w:p>
+    <w:p>
+      <w:pPr>
+        <w:numPr>
+          <w:ilvl w:val="0"/>
+          <w:numId w:val="11"/>
+        </w:numPr>
+        <w:spacing w:line="360" w:lineRule="auto"/>
+        <w:jc w:val="both"/>
+        <w:rPr>
+          <w:rFonts w:ascii="Times New Roman" w:hAnsi="Times New Roman" w:cs="Times New Roman"/>
+          <w:sz w:val="24"/>
+          <w:szCs w:val="24"/>
+          <w:lang w:val="es-BO"/>
+        </w:rPr>
+      </w:pPr>
+      <w:r>
+        <w:rPr>
+          <w:rFonts w:ascii="Times New Roman" w:hAnsi="Times New Roman" w:cs="Times New Roman"/>
+          <w:b/>
+          <w:bCs/>
+          <w:sz w:val="24"/>
+          <w:szCs w:val="24"/>
+          <w:lang w:val="es-BO"/>
+        </w:rPr>
+        <w:t>Origen/Empresa:</w:t>
+      </w:r>
+      <w:r>
+        <w:rPr>
+          <w:rFonts w:ascii="Times New Roman" w:hAnsi="Times New Roman" w:cs="Times New Roman"/>
+          <w:sz w:val="24"/>
+          <w:szCs w:val="24"/>
+          <w:lang w:val="es-BO"/>
+        </w:rPr>
+        <w:t xml:space="preserve"> Creado por </w:t>
+      </w:r>
+      <w:proofErr w:type="spellStart"/>
+      <w:r>
+        <w:rPr>
+          <w:rFonts w:ascii="Times New Roman" w:hAnsi="Times New Roman" w:cs="Times New Roman"/>
+          <w:b/>
+          <w:bCs/>
+          <w:sz w:val="24"/>
+          <w:szCs w:val="24"/>
+          <w:lang w:val="es-BO"/>
+        </w:rPr>
+        <w:t>Anthropic</w:t>
+      </w:r>
+      <w:proofErr w:type="spellEnd"/>
+      <w:r>
+        <w:rPr>
+          <w:rFonts w:ascii="Times New Roman" w:hAnsi="Times New Roman" w:cs="Times New Roman"/>
+          <w:sz w:val="24"/>
+          <w:szCs w:val="24"/>
+          <w:lang w:val="es-BO"/>
+        </w:rPr>
+        <w:t xml:space="preserve"> (</w:t>
+      </w:r>
+      <w:proofErr w:type="gramStart"/>
+      <w:r>
+        <w:rPr>
+          <w:rFonts w:ascii="Times New Roman" w:hAnsi="Times New Roman" w:cs="Times New Roman"/>
+          <w:sz w:val="24"/>
+          <w:szCs w:val="24"/>
+          <w:lang w:val="es-BO"/>
+        </w:rPr>
+        <w:t>startup fundada</w:t>
+      </w:r>
+      <w:proofErr w:type="gramEnd"/>
+      <w:r>
+        <w:rPr>
+          <w:rFonts w:ascii="Times New Roman" w:hAnsi="Times New Roman" w:cs="Times New Roman"/>
+          <w:sz w:val="24"/>
+          <w:szCs w:val="24"/>
+          <w:lang w:val="es-BO"/>
+        </w:rPr>
+        <w:t xml:space="preserve"> en 2021 por </w:t>
+      </w:r>
+      <w:proofErr w:type="spellStart"/>
+      <w:r>
+        <w:rPr>
+          <w:rFonts w:ascii="Times New Roman" w:hAnsi="Times New Roman" w:cs="Times New Roman"/>
+          <w:sz w:val="24"/>
+          <w:szCs w:val="24"/>
+          <w:lang w:val="es-BO"/>
+        </w:rPr>
+        <w:t>ex-miembros</w:t>
+      </w:r>
+      <w:proofErr w:type="spellEnd"/>
+      <w:r>
+        <w:rPr>
+          <w:rFonts w:ascii="Times New Roman" w:hAnsi="Times New Roman" w:cs="Times New Roman"/>
+          <w:sz w:val="24"/>
+          <w:szCs w:val="24"/>
+          <w:lang w:val="es-BO"/>
+        </w:rPr>
+        <w:t xml:space="preserve"> de </w:t>
+      </w:r>
+      <w:proofErr w:type="spellStart"/>
+      <w:r>
+        <w:rPr>
+          <w:rFonts w:ascii="Times New Roman" w:hAnsi="Times New Roman" w:cs="Times New Roman"/>
+          <w:sz w:val="24"/>
+          <w:szCs w:val="24"/>
+          <w:lang w:val="es-BO"/>
+        </w:rPr>
+        <w:t>OpenAI</w:t>
+      </w:r>
+      <w:proofErr w:type="spellEnd"/>
+      <w:r>
+        <w:rPr>
+          <w:rFonts w:ascii="Times New Roman" w:hAnsi="Times New Roman" w:cs="Times New Roman"/>
+          <w:sz w:val="24"/>
+          <w:szCs w:val="24"/>
+          <w:lang w:val="es-BO"/>
+        </w:rPr>
+        <w:t>, EE. UU.).</w:t>
+      </w:r>
+    </w:p>
+    <w:p>
+      <w:pPr>
+        <w:numPr>
+          <w:ilvl w:val="0"/>
+          <w:numId w:val="11"/>
+        </w:numPr>
+        <w:spacing w:line="360" w:lineRule="auto"/>
+        <w:jc w:val="both"/>
+        <w:rPr>
+          <w:rFonts w:ascii="Times New Roman" w:hAnsi="Times New Roman" w:cs="Times New Roman"/>
+          <w:sz w:val="24"/>
+          <w:szCs w:val="24"/>
+          <w:lang w:val="es-BO"/>
+        </w:rPr>
+      </w:pPr>
+      <w:r>
+        <w:rPr>
+          <w:rFonts w:ascii="Times New Roman" w:hAnsi="Times New Roman" w:cs="Times New Roman"/>
+          <w:b/>
+          <w:bCs/>
+          <w:sz w:val="24"/>
+          <w:szCs w:val="24"/>
+          <w:lang w:val="es-BO"/>
+        </w:rPr>
+        <w:t>Diferenciador:</w:t>
+      </w:r>
+    </w:p>
+    <w:p>
+      <w:pPr>
+        <w:numPr>
+          <w:ilvl w:val="1"/>
+          <w:numId w:val="11"/>
+        </w:numPr>
+        <w:spacing w:line="360" w:lineRule="auto"/>
+        <w:jc w:val="both"/>
+        <w:rPr>
+          <w:rFonts w:ascii="Times New Roman" w:hAnsi="Times New Roman" w:cs="Times New Roman"/>
+          <w:sz w:val="24"/>
+          <w:szCs w:val="24"/>
+          <w:lang w:val="es-BO"/>
+        </w:rPr>
+      </w:pPr>
+      <w:r>
+        <w:rPr>
+          <w:rFonts w:ascii="Times New Roman" w:hAnsi="Times New Roman" w:cs="Times New Roman"/>
+          <w:sz w:val="24"/>
+          <w:szCs w:val="24"/>
+          <w:lang w:val="es-BO"/>
+        </w:rPr>
+        <w:t xml:space="preserve">Reconocido por su </w:t>
+      </w:r>
+      <w:r>
+        <w:rPr>
+          <w:rFonts w:ascii="Times New Roman" w:hAnsi="Times New Roman" w:cs="Times New Roman"/>
+          <w:b/>
+          <w:bCs/>
+          <w:sz w:val="24"/>
+          <w:szCs w:val="24"/>
+          <w:lang w:val="es-BO"/>
+        </w:rPr>
+        <w:t>gran ventana de contexto</w:t>
+      </w:r>
+      <w:r>
+        <w:rPr>
+          <w:rFonts w:ascii="Times New Roman" w:hAnsi="Times New Roman" w:cs="Times New Roman"/>
+          <w:sz w:val="24"/>
+          <w:szCs w:val="24"/>
+          <w:lang w:val="es-BO"/>
+        </w:rPr>
+        <w:t xml:space="preserve"> (hasta millones de tokens), lo que permite “alimentarlo” con repositorios enteros.</w:t>
+      </w:r>
+    </w:p>
+    <w:p>
+      <w:pPr>
+        <w:numPr>
+          <w:ilvl w:val="1"/>
+          <w:numId w:val="11"/>
+        </w:numPr>
+        <w:spacing w:line="360" w:lineRule="auto"/>
+        <w:jc w:val="both"/>
+        <w:rPr>
+          <w:rFonts w:ascii="Times New Roman" w:hAnsi="Times New Roman" w:cs="Times New Roman"/>
+          <w:sz w:val="24"/>
+          <w:szCs w:val="24"/>
+          <w:lang w:val="es-BO"/>
+        </w:rPr>
+      </w:pPr>
+      <w:r>
+        <w:rPr>
+          <w:rFonts w:ascii="Times New Roman" w:hAnsi="Times New Roman" w:cs="Times New Roman"/>
+          <w:sz w:val="24"/>
+          <w:szCs w:val="24"/>
+          <w:lang w:val="es-BO"/>
+        </w:rPr>
+        <w:t xml:space="preserve">Muy fuerte en </w:t>
+      </w:r>
+      <w:r>
+        <w:rPr>
+          <w:rFonts w:ascii="Times New Roman" w:hAnsi="Times New Roman" w:cs="Times New Roman"/>
+          <w:b/>
+          <w:bCs/>
+          <w:sz w:val="24"/>
+          <w:szCs w:val="24"/>
+          <w:lang w:val="es-BO"/>
+        </w:rPr>
+        <w:t>explicación y razonamiento</w:t>
+      </w:r>
+      <w:r>
+        <w:rPr>
+          <w:rFonts w:ascii="Times New Roman" w:hAnsi="Times New Roman" w:cs="Times New Roman"/>
+          <w:sz w:val="24"/>
+          <w:szCs w:val="24"/>
+          <w:lang w:val="es-BO"/>
+        </w:rPr>
+        <w:t>: ideal para entender código legado, migraciones o documentación.</w:t>
+      </w:r>
+    </w:p>
+    <w:p>
+      <w:pPr>
+        <w:numPr>
+          <w:ilvl w:val="1"/>
+          <w:numId w:val="11"/>
+        </w:numPr>
+        <w:spacing w:line="360" w:lineRule="auto"/>
+        <w:jc w:val="both"/>
+        <w:rPr>
+          <w:rFonts w:ascii="Times New Roman" w:hAnsi="Times New Roman" w:cs="Times New Roman"/>
+          <w:sz w:val="24"/>
+          <w:szCs w:val="24"/>
+          <w:lang w:val="es-BO"/>
+        </w:rPr>
+      </w:pPr>
+      <w:r>
+        <w:rPr>
+          <w:rFonts w:ascii="Times New Roman" w:hAnsi="Times New Roman" w:cs="Times New Roman"/>
+          <w:sz w:val="24"/>
+          <w:szCs w:val="24"/>
+          <w:lang w:val="es-BO"/>
+        </w:rPr>
+        <w:lastRenderedPageBreak/>
+        <w:t xml:space="preserve">Utiliza </w:t>
+      </w:r>
+      <w:proofErr w:type="spellStart"/>
+      <w:r>
+        <w:rPr>
+          <w:rFonts w:ascii="Times New Roman" w:hAnsi="Times New Roman" w:cs="Times New Roman"/>
+          <w:b/>
+          <w:bCs/>
+          <w:sz w:val="24"/>
+          <w:szCs w:val="24"/>
+          <w:lang w:val="es-BO"/>
+        </w:rPr>
+        <w:t>Constitutional</w:t>
+      </w:r>
+      <w:proofErr w:type="spellEnd"/>
+      <w:r>
+        <w:rPr>
+          <w:rFonts w:ascii="Times New Roman" w:hAnsi="Times New Roman" w:cs="Times New Roman"/>
+          <w:b/>
+          <w:bCs/>
+          <w:sz w:val="24"/>
+          <w:szCs w:val="24"/>
+          <w:lang w:val="es-BO"/>
+        </w:rPr>
+        <w:t xml:space="preserve"> AI</w:t>
+      </w:r>
+      <w:r>
+        <w:rPr>
+          <w:rFonts w:ascii="Times New Roman" w:hAnsi="Times New Roman" w:cs="Times New Roman"/>
+          <w:sz w:val="24"/>
+          <w:szCs w:val="24"/>
+          <w:lang w:val="es-BO"/>
+        </w:rPr>
+        <w:t xml:space="preserve"> (entrenado con reglas explícitas de seguridad y ética).</w:t>
+      </w:r>
+    </w:p>
+    <w:p>
+      <w:pPr>
+        <w:numPr>
+          <w:ilvl w:val="0"/>
+          <w:numId w:val="11"/>
+        </w:numPr>
+        <w:spacing w:line="360" w:lineRule="auto"/>
+        <w:jc w:val="both"/>
+        <w:rPr>
+          <w:rFonts w:ascii="Times New Roman" w:hAnsi="Times New Roman" w:cs="Times New Roman"/>
+          <w:sz w:val="24"/>
+          <w:szCs w:val="24"/>
+          <w:lang w:val="es-BO"/>
+        </w:rPr>
+      </w:pPr>
+      <w:r>
+        <w:rPr>
+          <w:rFonts w:ascii="Times New Roman" w:hAnsi="Times New Roman" w:cs="Times New Roman"/>
+          <w:b/>
+          <w:bCs/>
+          <w:sz w:val="24"/>
+          <w:szCs w:val="24"/>
+          <w:lang w:val="es-BO"/>
+        </w:rPr>
+        <w:t>Modelo:</w:t>
+      </w:r>
+      <w:r>
+        <w:rPr>
+          <w:rFonts w:ascii="Times New Roman" w:hAnsi="Times New Roman" w:cs="Times New Roman"/>
+          <w:sz w:val="24"/>
+          <w:szCs w:val="24"/>
+          <w:lang w:val="es-BO"/>
+        </w:rPr>
+        <w:t xml:space="preserve"> Freemium → Claude.ai gratuito (con </w:t>
+      </w:r>
+      <w:proofErr w:type="spellStart"/>
+      <w:r>
+        <w:rPr>
+          <w:rFonts w:ascii="Times New Roman" w:hAnsi="Times New Roman" w:cs="Times New Roman"/>
+          <w:sz w:val="24"/>
+          <w:szCs w:val="24"/>
+          <w:lang w:val="es-BO"/>
+        </w:rPr>
+        <w:t>Sonnet</w:t>
+      </w:r>
+      <w:proofErr w:type="spellEnd"/>
+      <w:r>
+        <w:rPr>
+          <w:rFonts w:ascii="Times New Roman" w:hAnsi="Times New Roman" w:cs="Times New Roman"/>
+          <w:sz w:val="24"/>
+          <w:szCs w:val="24"/>
+          <w:lang w:val="es-BO"/>
+        </w:rPr>
+        <w:t xml:space="preserve"> 3.5 limitado), planes de pago para Claude Pro (</w:t>
+      </w:r>
+      <w:proofErr w:type="spellStart"/>
+      <w:r>
+        <w:rPr>
+          <w:rFonts w:ascii="Times New Roman" w:hAnsi="Times New Roman" w:cs="Times New Roman"/>
+          <w:sz w:val="24"/>
+          <w:szCs w:val="24"/>
+          <w:lang w:val="es-BO"/>
+        </w:rPr>
+        <w:t>Anthropic</w:t>
+      </w:r>
+      <w:proofErr w:type="spellEnd"/>
+      <w:r>
+        <w:rPr>
+          <w:rFonts w:ascii="Times New Roman" w:hAnsi="Times New Roman" w:cs="Times New Roman"/>
+          <w:sz w:val="24"/>
+          <w:szCs w:val="24"/>
+          <w:lang w:val="es-BO"/>
+        </w:rPr>
+        <w:t xml:space="preserve">) y a través de Amazon </w:t>
+      </w:r>
+      <w:proofErr w:type="spellStart"/>
+      <w:r>
+        <w:rPr>
+          <w:rFonts w:ascii="Times New Roman" w:hAnsi="Times New Roman" w:cs="Times New Roman"/>
+          <w:sz w:val="24"/>
+          <w:szCs w:val="24"/>
+          <w:lang w:val="es-BO"/>
+        </w:rPr>
+        <w:t>Bedrock</w:t>
+      </w:r>
+      <w:proofErr w:type="spellEnd"/>
+      <w:r>
+        <w:rPr>
+          <w:rFonts w:ascii="Times New Roman" w:hAnsi="Times New Roman" w:cs="Times New Roman"/>
+          <w:sz w:val="24"/>
+          <w:szCs w:val="24"/>
+          <w:lang w:val="es-BO"/>
+        </w:rPr>
+        <w:t>.</w:t>
+      </w:r>
+    </w:p>
+    <w:p>
+      <w:pPr>
+        <w:spacing w:line="360" w:lineRule="auto"/>
+        <w:jc w:val="center"/>
+        <w:rPr>
+          <w:rFonts w:ascii="Times New Roman" w:hAnsi="Times New Roman" w:cs="Times New Roman"/>
+          <w:sz w:val="24"/>
+          <w:szCs w:val="24"/>
+          <w:lang w:val="es-ES"/>
+        </w:rPr>
+      </w:pPr>
     </w:p>
     <w:p>
       <w:pPr>
@@ -9584,6 +14416,7 @@
           <w:szCs w:val="24"/>
         </w:rPr>
       </w:pPr>
+      <w:bookmarkStart w:id="22" w:name="_Toc207726973"/>
       <w:r>
         <w:rPr>
           <w:rFonts w:ascii="Times New Roman" w:hAnsi="Times New Roman" w:cs="Times New Roman"/>
@@ -9595,6 +14428,7 @@
         </w:rPr>
         <w:t xml:space="preserve">El paradigma del </w:t>
       </w:r>
+      <w:proofErr w:type="spellStart"/>
       <w:r>
         <w:rPr>
           <w:rFonts w:ascii="Times New Roman" w:hAnsi="Times New Roman" w:cs="Times New Roman"/>
@@ -9607,6 +14441,317 @@
           <w:szCs w:val="24"/>
         </w:rPr>
         <w:t>vibe-coding</w:t>
+      </w:r>
+      <w:bookmarkEnd w:id="22"/>
+      <w:proofErr w:type="spellEnd"/>
+    </w:p>
+    <w:p>
+      <w:r>
+        <w:rPr>
+          <w:rFonts w:ascii="Times New Roman" w:eastAsiaTheme="majorEastAsia" w:hAnsi="Times New Roman" w:cs="Times New Roman"/>
+          <w:b/>
+          <w:bCs/>
+          <w:sz w:val="24"/>
+          <w:szCs w:val="24"/>
+        </w:rPr>
+        <w:t xml:space="preserve">¿Qué es el </w:t>
+      </w:r>
+      <w:proofErr w:type="spellStart"/>
+      <w:r>
+        <w:rPr>
+          <w:rFonts w:ascii="Times New Roman" w:eastAsiaTheme="majorEastAsia" w:hAnsi="Times New Roman" w:cs="Times New Roman"/>
+          <w:b/>
+          <w:bCs/>
+          <w:sz w:val="24"/>
+          <w:szCs w:val="24"/>
+        </w:rPr>
+        <w:t>Vibe-Coding</w:t>
+      </w:r>
+      <w:proofErr w:type="spellEnd"/>
+      <w:r>
+        <w:rPr>
+          <w:rFonts w:ascii="Times New Roman" w:eastAsiaTheme="majorEastAsia" w:hAnsi="Times New Roman" w:cs="Times New Roman"/>
+          <w:b/>
+          <w:bCs/>
+          <w:sz w:val="24"/>
+          <w:szCs w:val="24"/>
+        </w:rPr>
+        <w:t>?</w:t>
+      </w:r>
+    </w:p>
+    <w:p>
+      <w:pPr>
+        <w:rPr>
+          <w:rFonts w:ascii="Times New Roman" w:eastAsiaTheme="majorEastAsia" w:hAnsi="Times New Roman" w:cs="Times New Roman"/>
+          <w:sz w:val="24"/>
+          <w:szCs w:val="24"/>
+        </w:rPr>
+      </w:pPr>
+      <w:r>
+        <w:rPr>
+          <w:rFonts w:ascii="Times New Roman" w:eastAsiaTheme="majorEastAsia" w:hAnsi="Times New Roman" w:cs="Times New Roman"/>
+          <w:sz w:val="24"/>
+          <w:szCs w:val="24"/>
+        </w:rPr>
+        <w:t xml:space="preserve">En la página de </w:t>
+      </w:r>
+      <w:proofErr w:type="spellStart"/>
+      <w:r>
+        <w:rPr>
+          <w:rFonts w:ascii="Times New Roman" w:eastAsiaTheme="majorEastAsia" w:hAnsi="Times New Roman" w:cs="Times New Roman"/>
+          <w:sz w:val="24"/>
+          <w:szCs w:val="24"/>
+        </w:rPr>
+        <w:t>Goolge</w:t>
+      </w:r>
+      <w:proofErr w:type="spellEnd"/>
+      <w:r>
+        <w:rPr>
+          <w:rFonts w:ascii="Times New Roman" w:eastAsiaTheme="majorEastAsia" w:hAnsi="Times New Roman" w:cs="Times New Roman"/>
+          <w:sz w:val="24"/>
+          <w:szCs w:val="24"/>
+        </w:rPr>
+        <w:t xml:space="preserve"> Cloud, entre sus diversos artículos, tocan un tema bastante interesante que </w:t>
+      </w:r>
+      <w:proofErr w:type="spellStart"/>
+      <w:r>
+        <w:rPr>
+          <w:rFonts w:ascii="Times New Roman" w:eastAsiaTheme="majorEastAsia" w:hAnsi="Times New Roman" w:cs="Times New Roman"/>
+          <w:sz w:val="24"/>
+          <w:szCs w:val="24"/>
+        </w:rPr>
+        <w:t>esl</w:t>
+      </w:r>
+      <w:proofErr w:type="spellEnd"/>
+      <w:r>
+        <w:rPr>
+          <w:rFonts w:ascii="Times New Roman" w:eastAsiaTheme="majorEastAsia" w:hAnsi="Times New Roman" w:cs="Times New Roman"/>
+          <w:sz w:val="24"/>
+          <w:szCs w:val="24"/>
+        </w:rPr>
+        <w:t xml:space="preserve"> </w:t>
+      </w:r>
+      <w:proofErr w:type="spellStart"/>
+      <w:r>
+        <w:rPr>
+          <w:rFonts w:ascii="Times New Roman" w:eastAsiaTheme="majorEastAsia" w:hAnsi="Times New Roman" w:cs="Times New Roman"/>
+          <w:sz w:val="24"/>
+          <w:szCs w:val="24"/>
+        </w:rPr>
+        <w:t>Vibe-Coding</w:t>
+      </w:r>
+      <w:proofErr w:type="spellEnd"/>
+      <w:r>
+        <w:rPr>
+          <w:rFonts w:ascii="Times New Roman" w:eastAsiaTheme="majorEastAsia" w:hAnsi="Times New Roman" w:cs="Times New Roman"/>
+          <w:sz w:val="24"/>
+          <w:szCs w:val="24"/>
+        </w:rPr>
+        <w:t>, en el cual menciona que e</w:t>
+      </w:r>
+      <w:r>
+        <w:rPr>
+          <w:rFonts w:ascii="Times New Roman" w:eastAsiaTheme="majorEastAsia" w:hAnsi="Times New Roman" w:cs="Times New Roman"/>
+          <w:sz w:val="24"/>
+          <w:szCs w:val="24"/>
+        </w:rPr>
+        <w:t xml:space="preserve">l </w:t>
+      </w:r>
+      <w:proofErr w:type="spellStart"/>
+      <w:r>
+        <w:rPr>
+          <w:rFonts w:ascii="Times New Roman" w:eastAsiaTheme="majorEastAsia" w:hAnsi="Times New Roman" w:cs="Times New Roman"/>
+          <w:sz w:val="24"/>
+          <w:szCs w:val="24"/>
+        </w:rPr>
+        <w:t>vibe</w:t>
+      </w:r>
+      <w:proofErr w:type="spellEnd"/>
+      <w:r>
+        <w:rPr>
+          <w:rFonts w:ascii="Times New Roman" w:eastAsiaTheme="majorEastAsia" w:hAnsi="Times New Roman" w:cs="Times New Roman"/>
+          <w:sz w:val="24"/>
+          <w:szCs w:val="24"/>
+        </w:rPr>
+        <w:t xml:space="preserve"> </w:t>
+      </w:r>
+      <w:proofErr w:type="spellStart"/>
+      <w:r>
+        <w:rPr>
+          <w:rFonts w:ascii="Times New Roman" w:eastAsiaTheme="majorEastAsia" w:hAnsi="Times New Roman" w:cs="Times New Roman"/>
+          <w:sz w:val="24"/>
+          <w:szCs w:val="24"/>
+        </w:rPr>
+        <w:t>coding</w:t>
+      </w:r>
+      <w:proofErr w:type="spellEnd"/>
+      <w:r>
+        <w:rPr>
+          <w:rFonts w:ascii="Times New Roman" w:eastAsiaTheme="majorEastAsia" w:hAnsi="Times New Roman" w:cs="Times New Roman"/>
+          <w:sz w:val="24"/>
+          <w:szCs w:val="24"/>
+        </w:rPr>
+        <w:t xml:space="preserve"> es una práctica emergente de desarrollo de software que usa Inteligencia Artificial (IA) para generar código funcional a partir de instrucciones de lenguaje natural, lo que acelera el desarrollo y hace que la creación de </w:t>
+      </w:r>
+      <w:proofErr w:type="gramStart"/>
+      <w:r>
+        <w:rPr>
+          <w:rFonts w:ascii="Times New Roman" w:eastAsiaTheme="majorEastAsia" w:hAnsi="Times New Roman" w:cs="Times New Roman"/>
+          <w:sz w:val="24"/>
+          <w:szCs w:val="24"/>
+        </w:rPr>
+        <w:t>apps</w:t>
+      </w:r>
+      <w:proofErr w:type="gramEnd"/>
+      <w:r>
+        <w:rPr>
+          <w:rFonts w:ascii="Times New Roman" w:eastAsiaTheme="majorEastAsia" w:hAnsi="Times New Roman" w:cs="Times New Roman"/>
+          <w:sz w:val="24"/>
+          <w:szCs w:val="24"/>
+        </w:rPr>
+        <w:t xml:space="preserve"> sea más accesible, especialmente para quienes tienen poca experiencia en programación.</w:t>
+      </w:r>
+      <w:r>
+        <w:rPr>
+          <w:rFonts w:ascii="Times New Roman" w:eastAsiaTheme="majorEastAsia" w:hAnsi="Times New Roman" w:cs="Times New Roman"/>
+          <w:sz w:val="24"/>
+          <w:szCs w:val="24"/>
+        </w:rPr>
+        <w:t xml:space="preserve"> </w:t>
+      </w:r>
+      <w:sdt>
+        <w:sdtPr>
+          <w:rPr>
+            <w:rFonts w:ascii="Times New Roman" w:eastAsiaTheme="majorEastAsia" w:hAnsi="Times New Roman" w:cs="Times New Roman"/>
+            <w:sz w:val="24"/>
+            <w:szCs w:val="24"/>
+          </w:rPr>
+          <w:id w:val="-618837028"/>
+          <w:citation/>
+        </w:sdtPr>
+        <w:sdtContent>
+          <w:r>
+            <w:rPr>
+              <w:rFonts w:ascii="Times New Roman" w:eastAsiaTheme="majorEastAsia" w:hAnsi="Times New Roman" w:cs="Times New Roman"/>
+              <w:sz w:val="24"/>
+              <w:szCs w:val="24"/>
+            </w:rPr>
+            <w:fldChar w:fldCharType="begin"/>
+          </w:r>
+          <w:r>
+            <w:rPr>
+              <w:rFonts w:ascii="Times New Roman" w:eastAsiaTheme="majorEastAsia" w:hAnsi="Times New Roman" w:cs="Times New Roman"/>
+              <w:sz w:val="24"/>
+              <w:szCs w:val="24"/>
+              <w:lang w:val="es-BO"/>
+            </w:rPr>
+            <w:instrText xml:space="preserve"> CITATION Goo \l 16394 </w:instrText>
+          </w:r>
+          <w:r>
+            <w:rPr>
+              <w:rFonts w:ascii="Times New Roman" w:eastAsiaTheme="majorEastAsia" w:hAnsi="Times New Roman" w:cs="Times New Roman"/>
+              <w:sz w:val="24"/>
+              <w:szCs w:val="24"/>
+            </w:rPr>
+            <w:fldChar w:fldCharType="separate"/>
+          </w:r>
+          <w:r>
+            <w:rPr>
+              <w:rFonts w:ascii="Times New Roman" w:eastAsiaTheme="majorEastAsia" w:hAnsi="Times New Roman" w:cs="Times New Roman"/>
+              <w:noProof/>
+              <w:sz w:val="24"/>
+              <w:szCs w:val="24"/>
+              <w:lang w:val="es-BO"/>
+            </w:rPr>
+            <w:t>(Google, 2025)</w:t>
+          </w:r>
+          <w:r>
+            <w:rPr>
+              <w:rFonts w:ascii="Times New Roman" w:eastAsiaTheme="majorEastAsia" w:hAnsi="Times New Roman" w:cs="Times New Roman"/>
+              <w:sz w:val="24"/>
+              <w:szCs w:val="24"/>
+            </w:rPr>
+            <w:fldChar w:fldCharType="end"/>
+          </w:r>
+        </w:sdtContent>
+      </w:sdt>
+    </w:p>
+    <w:p>
+      <w:pPr>
+        <w:jc w:val="center"/>
+      </w:pPr>
+      <w:r>
+        <w:rPr>
+          <w:noProof/>
+        </w:rPr>
+        <w:drawing>
+          <wp:inline distT="0" distB="0" distL="0" distR="0" wp14:anchorId="20043882" wp14:editId="091A198F">
+            <wp:extent cx="3352800" cy="1886401"/>
+            <wp:effectExtent l="133350" t="76200" r="57150" b="133350"/>
+            <wp:docPr id="1145788855" name="Imagen 8" descr="What is vibe coding, exactly? | MIT Technology Review"/>
+            <wp:cNvGraphicFramePr>
+              <a:graphicFrameLocks xmlns:a="http://schemas.openxmlformats.org/drawingml/2006/main" noChangeAspect="1"/>
+            </wp:cNvGraphicFramePr>
+            <a:graphic xmlns:a="http://schemas.openxmlformats.org/drawingml/2006/main">
+              <a:graphicData uri="http://schemas.openxmlformats.org/drawingml/2006/picture">
+                <pic:pic xmlns:pic="http://schemas.openxmlformats.org/drawingml/2006/picture">
+                  <pic:nvPicPr>
+                    <pic:cNvPr id="0" name="Picture 74" descr="What is vibe coding, exactly? | MIT Technology Review"/>
+                    <pic:cNvPicPr>
+                      <a:picLocks noChangeAspect="1" noChangeArrowheads="1"/>
+                    </pic:cNvPicPr>
+                  </pic:nvPicPr>
+                  <pic:blipFill>
+                    <a:blip r:embed="rId19" cstate="print">
+                      <a:extLst>
+                        <a:ext uri="{28A0092B-C50C-407E-A947-70E740481C1C}">
+                          <a14:useLocalDpi xmlns:a14="http://schemas.microsoft.com/office/drawing/2010/main" val="0"/>
+                        </a:ext>
+                      </a:extLst>
+                    </a:blip>
+                    <a:srcRect/>
+                    <a:stretch>
+                      <a:fillRect/>
+                    </a:stretch>
+                  </pic:blipFill>
+                  <pic:spPr bwMode="auto">
+                    <a:xfrm>
+                      <a:off x="0" y="0"/>
+                      <a:ext cx="3356345" cy="1888395"/>
+                    </a:xfrm>
+                    <a:prstGeom prst="roundRect">
+                      <a:avLst>
+                        <a:gd name="adj" fmla="val 16667"/>
+                      </a:avLst>
+                    </a:prstGeom>
+                    <a:ln>
+                      <a:noFill/>
+                    </a:ln>
+                    <a:effectLst>
+                      <a:outerShdw blurRad="76200" dist="38100" dir="7800000" algn="tl" rotWithShape="0">
+                        <a:srgbClr val="000000">
+                          <a:alpha val="40000"/>
+                        </a:srgbClr>
+                      </a:outerShdw>
+                    </a:effectLst>
+                    <a:scene3d>
+                      <a:camera prst="orthographicFront"/>
+                      <a:lightRig rig="contrasting" dir="t">
+                        <a:rot lat="0" lon="0" rev="4200000"/>
+                      </a:lightRig>
+                    </a:scene3d>
+                    <a:sp3d prstMaterial="plastic">
+                      <a:bevelT w="381000" h="114300" prst="relaxedInset"/>
+                      <a:contourClr>
+                        <a:srgbClr val="969696"/>
+                      </a:contourClr>
+                    </a:sp3d>
+                  </pic:spPr>
+                </pic:pic>
+              </a:graphicData>
+            </a:graphic>
+          </wp:inline>
+        </w:drawing>
       </w:r>
     </w:p>
     <w:p>
@@ -9626,6 +14771,7 @@
           <w:szCs w:val="24"/>
         </w:rPr>
       </w:pPr>
+      <w:bookmarkStart w:id="23" w:name="_Toc207726974"/>
       <w:r>
         <w:rPr>
           <w:rFonts w:ascii="Times New Roman" w:hAnsi="Times New Roman" w:cs="Times New Roman"/>
@@ -9635,8 +14781,10 @@
           <w:sz w:val="24"/>
           <w:szCs w:val="24"/>
         </w:rPr>
+        <w:lastRenderedPageBreak/>
         <w:t xml:space="preserve">Ingeniería de </w:t>
       </w:r>
+      <w:proofErr w:type="spellStart"/>
       <w:r>
         <w:rPr>
           <w:rFonts w:ascii="Times New Roman" w:hAnsi="Times New Roman" w:cs="Times New Roman"/>
@@ -9650,6 +14798,7 @@
         </w:rPr>
         <w:t>prompts</w:t>
       </w:r>
+      <w:proofErr w:type="spellEnd"/>
       <w:r>
         <w:rPr>
           <w:rFonts w:ascii="Times New Roman" w:hAnsi="Times New Roman" w:cs="Times New Roman"/>
@@ -9661,6 +14810,7 @@
         </w:rPr>
         <w:t xml:space="preserve"> como competencia técnica</w:t>
       </w:r>
+      <w:bookmarkEnd w:id="23"/>
     </w:p>
     <w:p>
       <w:pPr>
@@ -9679,6 +14829,7 @@
           <w:szCs w:val="24"/>
         </w:rPr>
       </w:pPr>
+      <w:bookmarkStart w:id="24" w:name="_Toc207726975"/>
       <w:r>
         <w:rPr>
           <w:rFonts w:ascii="Times New Roman" w:hAnsi="Times New Roman" w:cs="Times New Roman"/>
@@ -9690,6 +14841,7 @@
         </w:rPr>
         <w:t>Criterio Profesional en la Formación de Desarrolladores de Software</w:t>
       </w:r>
+      <w:bookmarkEnd w:id="24"/>
     </w:p>
     <w:p>
       <w:pPr>
@@ -9708,6 +14860,7 @@
           <w:szCs w:val="24"/>
         </w:rPr>
       </w:pPr>
+      <w:bookmarkStart w:id="25" w:name="_Toc207726976"/>
       <w:r>
         <w:rPr>
           <w:rFonts w:ascii="Times New Roman" w:hAnsi="Times New Roman" w:cs="Times New Roman"/>
@@ -9719,6 +14872,7 @@
         </w:rPr>
         <w:t>¿Qué es el criterio profesional?</w:t>
       </w:r>
+      <w:bookmarkEnd w:id="25"/>
     </w:p>
     <w:p>
       <w:pPr>
@@ -9737,6 +14891,7 @@
           <w:szCs w:val="24"/>
         </w:rPr>
       </w:pPr>
+      <w:bookmarkStart w:id="26" w:name="_Toc207726977"/>
       <w:r>
         <w:rPr>
           <w:rFonts w:ascii="Times New Roman" w:hAnsi="Times New Roman" w:cs="Times New Roman"/>
@@ -9748,6 +14903,7 @@
         </w:rPr>
         <w:t>Código de ética en la ingeniería de software</w:t>
       </w:r>
+      <w:bookmarkEnd w:id="26"/>
     </w:p>
     <w:p>
       <w:pPr>
@@ -9766,6 +14922,7 @@
           <w:szCs w:val="24"/>
         </w:rPr>
       </w:pPr>
+      <w:bookmarkStart w:id="27" w:name="_Toc207726978"/>
       <w:r>
         <w:rPr>
           <w:rFonts w:ascii="Times New Roman" w:hAnsi="Times New Roman" w:cs="Times New Roman"/>
@@ -9777,6 +14934,7 @@
         </w:rPr>
         <w:t>Competencias profesionales del futuro desarrollador</w:t>
       </w:r>
+      <w:bookmarkEnd w:id="27"/>
     </w:p>
     <w:p>
       <w:pPr>
@@ -9795,6 +14953,7 @@
           <w:szCs w:val="24"/>
         </w:rPr>
       </w:pPr>
+      <w:bookmarkStart w:id="28" w:name="_Toc207726979"/>
       <w:r>
         <w:rPr>
           <w:rFonts w:ascii="Times New Roman" w:hAnsi="Times New Roman" w:cs="Times New Roman"/>
@@ -9806,6 +14965,7 @@
         </w:rPr>
         <w:t>Calidad del Software y Estándares Internacionales</w:t>
       </w:r>
+      <w:bookmarkEnd w:id="28"/>
     </w:p>
     <w:p>
       <w:pPr>
@@ -9824,6 +14984,7 @@
           <w:szCs w:val="24"/>
         </w:rPr>
       </w:pPr>
+      <w:bookmarkStart w:id="29" w:name="_Toc207726980"/>
       <w:r>
         <w:rPr>
           <w:rFonts w:ascii="Times New Roman" w:hAnsi="Times New Roman" w:cs="Times New Roman"/>
@@ -9835,6 +14996,7 @@
         </w:rPr>
         <w:t>Importancia de la calidad en el desarrollo de software</w:t>
       </w:r>
+      <w:bookmarkEnd w:id="29"/>
     </w:p>
     <w:p>
       <w:pPr>
@@ -9853,6 +15015,7 @@
           <w:szCs w:val="24"/>
         </w:rPr>
       </w:pPr>
+      <w:bookmarkStart w:id="30" w:name="_Toc207726981"/>
       <w:r>
         <w:rPr>
           <w:rFonts w:ascii="Times New Roman" w:hAnsi="Times New Roman" w:cs="Times New Roman"/>
@@ -9864,6 +15027,7 @@
         </w:rPr>
         <w:t>Norma ISO/IEC 9126 y su evolución a ISO/IEC 25010</w:t>
       </w:r>
+      <w:bookmarkEnd w:id="30"/>
     </w:p>
     <w:p>
       <w:pPr>
@@ -9882,6 +15046,7 @@
           <w:szCs w:val="24"/>
         </w:rPr>
       </w:pPr>
+      <w:bookmarkStart w:id="31" w:name="_Toc207726982"/>
       <w:r>
         <w:rPr>
           <w:rFonts w:ascii="Times New Roman" w:hAnsi="Times New Roman" w:cs="Times New Roman"/>
@@ -9893,6 +15058,7 @@
         </w:rPr>
         <w:t>Evaluación crítica del código generado por IA</w:t>
       </w:r>
+      <w:bookmarkEnd w:id="31"/>
     </w:p>
     <w:p>
       <w:pPr>
@@ -9911,6 +15077,7 @@
           <w:szCs w:val="24"/>
         </w:rPr>
       </w:pPr>
+      <w:bookmarkStart w:id="32" w:name="_Toc207726983"/>
       <w:r>
         <w:rPr>
           <w:rFonts w:ascii="Times New Roman" w:hAnsi="Times New Roman" w:cs="Times New Roman"/>
@@ -9922,6 +15089,7 @@
         </w:rPr>
         <w:t>Enfoques Pedagógicos para la Integración Responsable de la IA</w:t>
       </w:r>
+      <w:bookmarkEnd w:id="32"/>
     </w:p>
     <w:p>
       <w:pPr>
@@ -9940,6 +15108,7 @@
           <w:szCs w:val="24"/>
         </w:rPr>
       </w:pPr>
+      <w:bookmarkStart w:id="33" w:name="_Toc207726984"/>
       <w:r>
         <w:rPr>
           <w:rFonts w:ascii="Times New Roman" w:hAnsi="Times New Roman" w:cs="Times New Roman"/>
@@ -9951,6 +15120,7 @@
         </w:rPr>
         <w:t>Aprendizaje Basado en Competencias (ABC)</w:t>
       </w:r>
+      <w:bookmarkEnd w:id="33"/>
     </w:p>
     <w:p>
       <w:pPr>
@@ -9969,6 +15139,7 @@
           <w:szCs w:val="24"/>
         </w:rPr>
       </w:pPr>
+      <w:bookmarkStart w:id="34" w:name="_Toc207726985"/>
       <w:r>
         <w:rPr>
           <w:rFonts w:ascii="Times New Roman" w:hAnsi="Times New Roman" w:cs="Times New Roman"/>
@@ -9980,6 +15151,7 @@
         </w:rPr>
         <w:t>Aprendizaje Basado en Proyectos (ABP)</w:t>
       </w:r>
+      <w:bookmarkEnd w:id="34"/>
     </w:p>
     <w:p>
       <w:pPr>
@@ -9998,6 +15170,7 @@
           <w:szCs w:val="24"/>
         </w:rPr>
       </w:pPr>
+      <w:bookmarkStart w:id="35" w:name="_Toc207726986"/>
       <w:r>
         <w:rPr>
           <w:rFonts w:ascii="Times New Roman" w:hAnsi="Times New Roman" w:cs="Times New Roman"/>
@@ -10009,6 +15182,7 @@
         </w:rPr>
         <w:t>Evaluación auténtica y rúbricas de criterio profesional</w:t>
       </w:r>
+      <w:bookmarkEnd w:id="35"/>
     </w:p>
     <w:p>
       <w:pPr>
@@ -10027,6 +15201,7 @@
           <w:szCs w:val="24"/>
         </w:rPr>
       </w:pPr>
+      <w:bookmarkStart w:id="36" w:name="_Toc207726987"/>
       <w:r>
         <w:rPr>
           <w:rFonts w:ascii="Times New Roman" w:hAnsi="Times New Roman" w:cs="Times New Roman"/>
@@ -10038,6 +15213,7 @@
         </w:rPr>
         <w:t>Alfabetización digital ética</w:t>
       </w:r>
+      <w:bookmarkEnd w:id="36"/>
     </w:p>
     <w:p/>
     <w:p>
@@ -10049,7 +15225,7 @@
         </w:rPr>
       </w:pPr>
     </w:p>
-    <w:bookmarkStart w:id="16" w:name="_Toc206856411" w:displacedByCustomXml="next"/>
+    <w:bookmarkStart w:id="37" w:name="_Toc207726988" w:displacedByCustomXml="next"/>
     <w:sdt>
       <w:sdtPr>
         <w:rPr>
@@ -10095,7 +15271,7 @@
             </w:rPr>
             <w:t>Bibliografía</w:t>
           </w:r>
-          <w:bookmarkEnd w:id="16"/>
+          <w:bookmarkEnd w:id="37"/>
         </w:p>
         <w:sdt>
           <w:sdtPr>
@@ -10114,6 +15290,7 @@
             <w:p>
               <w:pPr>
                 <w:pStyle w:val="Bibliografa"/>
+                <w:spacing w:line="360" w:lineRule="auto"/>
                 <w:ind w:left="720" w:hanging="720"/>
                 <w:rPr>
                   <w:rFonts w:ascii="Times New Roman" w:hAnsi="Times New Roman" w:cs="Times New Roman"/>
@@ -10138,6 +15315,7 @@
                   <w:rFonts w:ascii="Times New Roman" w:hAnsi="Times New Roman" w:cs="Times New Roman"/>
                   <w:sz w:val="24"/>
                   <w:szCs w:val="24"/>
+                  <w:lang w:val="en-US"/>
                 </w:rPr>
                 <w:instrText>BIBLIOGRAPHY</w:instrText>
               </w:r>
@@ -10149,6 +15327,154 @@
                 </w:rPr>
                 <w:fldChar w:fldCharType="separate"/>
               </w:r>
+              <w:r>
+                <w:rPr>
+                  <w:rFonts w:ascii="Times New Roman" w:hAnsi="Times New Roman" w:cs="Times New Roman"/>
+                  <w:noProof/>
+                  <w:sz w:val="24"/>
+                  <w:szCs w:val="24"/>
+                  <w:lang w:val="en-US"/>
+                </w:rPr>
+                <w:t xml:space="preserve">Amazon Web Services. (2024). </w:t>
+              </w:r>
+              <w:r>
+                <w:rPr>
+                  <w:rFonts w:ascii="Times New Roman" w:hAnsi="Times New Roman" w:cs="Times New Roman"/>
+                  <w:i/>
+                  <w:iCs/>
+                  <w:noProof/>
+                  <w:sz w:val="24"/>
+                  <w:szCs w:val="24"/>
+                  <w:lang w:val="en-US"/>
+                </w:rPr>
+                <w:t>https://aws.amazon.com/</w:t>
+              </w:r>
+              <w:r>
+                <w:rPr>
+                  <w:rFonts w:ascii="Times New Roman" w:hAnsi="Times New Roman" w:cs="Times New Roman"/>
+                  <w:noProof/>
+                  <w:sz w:val="24"/>
+                  <w:szCs w:val="24"/>
+                  <w:lang w:val="en-US"/>
+                </w:rPr>
+                <w:t xml:space="preserve">. </w:t>
+              </w:r>
+              <w:r>
+                <w:rPr>
+                  <w:rFonts w:ascii="Times New Roman" w:hAnsi="Times New Roman" w:cs="Times New Roman"/>
+                  <w:noProof/>
+                  <w:sz w:val="24"/>
+                  <w:szCs w:val="24"/>
+                  <w:lang w:val="es-ES"/>
+                </w:rPr>
+                <w:t>Obtenido de https://aws.amazon.com/es/what-is/generative-ai/</w:t>
+              </w:r>
+            </w:p>
+            <w:p>
+              <w:pPr>
+                <w:pStyle w:val="Bibliografa"/>
+                <w:spacing w:line="360" w:lineRule="auto"/>
+                <w:ind w:left="720" w:hanging="720"/>
+                <w:rPr>
+                  <w:rFonts w:ascii="Times New Roman" w:hAnsi="Times New Roman" w:cs="Times New Roman"/>
+                  <w:noProof/>
+                  <w:sz w:val="24"/>
+                  <w:szCs w:val="24"/>
+                  <w:lang w:val="es-ES"/>
+                </w:rPr>
+              </w:pPr>
+              <w:r>
+                <w:rPr>
+                  <w:rFonts w:ascii="Times New Roman" w:hAnsi="Times New Roman" w:cs="Times New Roman"/>
+                  <w:noProof/>
+                  <w:sz w:val="24"/>
+                  <w:szCs w:val="24"/>
+                  <w:lang w:val="es-ES"/>
+                </w:rPr>
+                <w:t xml:space="preserve">CarmaTec. (8 de Agosto de 2024). </w:t>
+              </w:r>
+              <w:r>
+                <w:rPr>
+                  <w:rFonts w:ascii="Times New Roman" w:hAnsi="Times New Roman" w:cs="Times New Roman"/>
+                  <w:i/>
+                  <w:iCs/>
+                  <w:noProof/>
+                  <w:sz w:val="24"/>
+                  <w:szCs w:val="24"/>
+                  <w:lang w:val="es-ES"/>
+                </w:rPr>
+                <w:t>https://www.carmatec.com/</w:t>
+              </w:r>
+              <w:r>
+                <w:rPr>
+                  <w:rFonts w:ascii="Times New Roman" w:hAnsi="Times New Roman" w:cs="Times New Roman"/>
+                  <w:noProof/>
+                  <w:sz w:val="24"/>
+                  <w:szCs w:val="24"/>
+                  <w:lang w:val="es-ES"/>
+                </w:rPr>
+                <w:t>. Obtenido de https://www.carmatec.com/es_mx/blog/como-puede-ayudar-la-inteligencia-artificial-generativa-al-desarrollo-de-aplicaciones/</w:t>
+              </w:r>
+            </w:p>
+            <w:p>
+              <w:pPr>
+                <w:pStyle w:val="Bibliografa"/>
+                <w:spacing w:line="360" w:lineRule="auto"/>
+                <w:ind w:left="720" w:hanging="720"/>
+                <w:rPr>
+                  <w:rFonts w:ascii="Times New Roman" w:hAnsi="Times New Roman" w:cs="Times New Roman"/>
+                  <w:noProof/>
+                  <w:sz w:val="24"/>
+                  <w:szCs w:val="24"/>
+                  <w:lang w:val="es-ES"/>
+                </w:rPr>
+              </w:pPr>
+              <w:r>
+                <w:rPr>
+                  <w:rFonts w:ascii="Times New Roman" w:hAnsi="Times New Roman" w:cs="Times New Roman"/>
+                  <w:noProof/>
+                  <w:sz w:val="24"/>
+                  <w:szCs w:val="24"/>
+                  <w:lang w:val="es-ES"/>
+                </w:rPr>
+                <w:t xml:space="preserve">Cursor. (2025). </w:t>
+              </w:r>
+              <w:r>
+                <w:rPr>
+                  <w:rFonts w:ascii="Times New Roman" w:hAnsi="Times New Roman" w:cs="Times New Roman"/>
+                  <w:i/>
+                  <w:iCs/>
+                  <w:noProof/>
+                  <w:sz w:val="24"/>
+                  <w:szCs w:val="24"/>
+                  <w:lang w:val="es-ES"/>
+                </w:rPr>
+                <w:t>https://docs.cursor.com</w:t>
+              </w:r>
+              <w:r>
+                <w:rPr>
+                  <w:rFonts w:ascii="Times New Roman" w:hAnsi="Times New Roman" w:cs="Times New Roman"/>
+                  <w:noProof/>
+                  <w:sz w:val="24"/>
+                  <w:szCs w:val="24"/>
+                  <w:lang w:val="es-ES"/>
+                </w:rPr>
+                <w:t>. Obtenido de https://docs.cursor.com/es/welcome</w:t>
+              </w:r>
+            </w:p>
+            <w:p>
+              <w:pPr>
+                <w:pStyle w:val="Bibliografa"/>
+                <w:spacing w:line="360" w:lineRule="auto"/>
+                <w:ind w:left="720" w:hanging="720"/>
+                <w:rPr>
+                  <w:rFonts w:ascii="Times New Roman" w:hAnsi="Times New Roman" w:cs="Times New Roman"/>
+                  <w:noProof/>
+                  <w:sz w:val="24"/>
+                  <w:szCs w:val="24"/>
+                  <w:lang w:val="es-ES"/>
+                </w:rPr>
+              </w:pPr>
               <w:r>
                 <w:rPr>
                   <w:rFonts w:ascii="Times New Roman" w:hAnsi="Times New Roman" w:cs="Times New Roman"/>
@@ -10185,6 +15511,7 @@
             <w:p>
               <w:pPr>
                 <w:pStyle w:val="Bibliografa"/>
+                <w:spacing w:line="360" w:lineRule="auto"/>
                 <w:ind w:left="720" w:hanging="720"/>
                 <w:rPr>
                   <w:rFonts w:ascii="Times New Roman" w:hAnsi="Times New Roman" w:cs="Times New Roman"/>
@@ -10202,6 +15529,53 @@
                   <w:szCs w:val="24"/>
                   <w:lang w:val="es-ES"/>
                 </w:rPr>
+                <w:t xml:space="preserve">GitHub. (2025). </w:t>
+              </w:r>
+              <w:r>
+                <w:rPr>
+                  <w:rFonts w:ascii="Times New Roman" w:hAnsi="Times New Roman" w:cs="Times New Roman"/>
+                  <w:i/>
+                  <w:iCs/>
+                  <w:noProof/>
+                  <w:sz w:val="24"/>
+                  <w:szCs w:val="24"/>
+                  <w:lang w:val="es-ES"/>
+                </w:rPr>
+                <w:t>https://github.com</w:t>
+              </w:r>
+              <w:r>
+                <w:rPr>
+                  <w:rFonts w:ascii="Times New Roman" w:hAnsi="Times New Roman" w:cs="Times New Roman"/>
+                  <w:noProof/>
+                  <w:sz w:val="24"/>
+                  <w:szCs w:val="24"/>
+                  <w:lang w:val="es-ES"/>
+                </w:rPr>
+                <w:t>. Obtenido de https://github.com/features/copilot</w:t>
+              </w:r>
+            </w:p>
+            <w:p>
+              <w:pPr>
+                <w:pStyle w:val="Bibliografa"/>
+                <w:spacing w:line="360" w:lineRule="auto"/>
+                <w:ind w:left="720" w:hanging="720"/>
+                <w:rPr>
+                  <w:rFonts w:ascii="Times New Roman" w:hAnsi="Times New Roman" w:cs="Times New Roman"/>
+                  <w:noProof/>
+                  <w:sz w:val="24"/>
+                  <w:szCs w:val="24"/>
+                  <w:lang w:val="es-ES"/>
+                </w:rPr>
+              </w:pPr>
+              <w:r>
+                <w:rPr>
+                  <w:rFonts w:ascii="Times New Roman" w:hAnsi="Times New Roman" w:cs="Times New Roman"/>
+                  <w:noProof/>
+                  <w:sz w:val="24"/>
+                  <w:szCs w:val="24"/>
+                  <w:lang w:val="es-ES"/>
+                </w:rPr>
+                <w:lastRenderedPageBreak/>
                 <w:t xml:space="preserve">González, D. M. (2022). Uso responsable de la inteligencia artificial en estudiantes universitarios: Una mirada recnoética. </w:t>
               </w:r>
               <w:r>
@@ -10230,6 +15604,99 @@
             <w:p>
               <w:pPr>
                 <w:pStyle w:val="Bibliografa"/>
+                <w:spacing w:line="360" w:lineRule="auto"/>
+                <w:ind w:left="720" w:hanging="720"/>
+                <w:rPr>
+                  <w:rFonts w:ascii="Times New Roman" w:hAnsi="Times New Roman" w:cs="Times New Roman"/>
+                  <w:noProof/>
+                  <w:sz w:val="24"/>
+                  <w:szCs w:val="24"/>
+                  <w:lang w:val="es-ES"/>
+                </w:rPr>
+              </w:pPr>
+              <w:r>
+                <w:rPr>
+                  <w:rFonts w:ascii="Times New Roman" w:hAnsi="Times New Roman" w:cs="Times New Roman"/>
+                  <w:noProof/>
+                  <w:sz w:val="24"/>
+                  <w:szCs w:val="24"/>
+                  <w:lang w:val="es-ES"/>
+                </w:rPr>
+                <w:t xml:space="preserve">IBM. (7 de Octubre de 2024). </w:t>
+              </w:r>
+              <w:r>
+                <w:rPr>
+                  <w:rFonts w:ascii="Times New Roman" w:hAnsi="Times New Roman" w:cs="Times New Roman"/>
+                  <w:i/>
+                  <w:iCs/>
+                  <w:noProof/>
+                  <w:sz w:val="24"/>
+                  <w:szCs w:val="24"/>
+                  <w:lang w:val="es-ES"/>
+                </w:rPr>
+                <w:t>https://www.ibm.com/</w:t>
+              </w:r>
+              <w:r>
+                <w:rPr>
+                  <w:rFonts w:ascii="Times New Roman" w:hAnsi="Times New Roman" w:cs="Times New Roman"/>
+                  <w:noProof/>
+                  <w:sz w:val="24"/>
+                  <w:szCs w:val="24"/>
+                  <w:lang w:val="es-ES"/>
+                </w:rPr>
+                <w:t>. Obtenido de https://www.ibm.com/mx-es/think/topics/ai-in-software-development</w:t>
+              </w:r>
+            </w:p>
+            <w:p>
+              <w:pPr>
+                <w:pStyle w:val="Bibliografa"/>
+                <w:spacing w:line="360" w:lineRule="auto"/>
+                <w:ind w:left="720" w:hanging="720"/>
+                <w:rPr>
+                  <w:rFonts w:ascii="Times New Roman" w:hAnsi="Times New Roman" w:cs="Times New Roman"/>
+                  <w:noProof/>
+                  <w:sz w:val="24"/>
+                  <w:szCs w:val="24"/>
+                  <w:lang w:val="es-ES"/>
+                </w:rPr>
+              </w:pPr>
+              <w:r>
+                <w:rPr>
+                  <w:rFonts w:ascii="Times New Roman" w:hAnsi="Times New Roman" w:cs="Times New Roman"/>
+                  <w:noProof/>
+                  <w:sz w:val="24"/>
+                  <w:szCs w:val="24"/>
+                  <w:lang w:val="es-ES"/>
+                </w:rPr>
+                <w:t xml:space="preserve">Red Hat. (2025). </w:t>
+              </w:r>
+              <w:r>
+                <w:rPr>
+                  <w:rFonts w:ascii="Times New Roman" w:hAnsi="Times New Roman" w:cs="Times New Roman"/>
+                  <w:i/>
+                  <w:iCs/>
+                  <w:noProof/>
+                  <w:sz w:val="24"/>
+                  <w:szCs w:val="24"/>
+                  <w:lang w:val="es-ES"/>
+                </w:rPr>
+                <w:t>https://www.redhat.com/</w:t>
+              </w:r>
+              <w:r>
+                <w:rPr>
+                  <w:rFonts w:ascii="Times New Roman" w:hAnsi="Times New Roman" w:cs="Times New Roman"/>
+                  <w:noProof/>
+                  <w:sz w:val="24"/>
+                  <w:szCs w:val="24"/>
+                  <w:lang w:val="es-ES"/>
+                </w:rPr>
+                <w:t>. Obtenido de https://www.redhat.com/es/topics/ai/what-is-generative-ai</w:t>
+              </w:r>
+            </w:p>
+            <w:p>
+              <w:pPr>
+                <w:pStyle w:val="Bibliografa"/>
+                <w:spacing w:line="360" w:lineRule="auto"/>
                 <w:ind w:left="720" w:hanging="720"/>
                 <w:rPr>
                   <w:rFonts w:ascii="Times New Roman" w:hAnsi="Times New Roman" w:cs="Times New Roman"/>
@@ -10275,6 +15742,7 @@
             <w:p>
               <w:pPr>
                 <w:pStyle w:val="Bibliografa"/>
+                <w:spacing w:line="360" w:lineRule="auto"/>
                 <w:ind w:left="720" w:hanging="720"/>
                 <w:rPr>
                   <w:rFonts w:ascii="Times New Roman" w:hAnsi="Times New Roman" w:cs="Times New Roman"/>
@@ -10318,6 +15786,9 @@
               </w:r>
             </w:p>
             <w:p>
+              <w:pPr>
+                <w:spacing w:line="360" w:lineRule="auto"/>
+              </w:pPr>
               <w:r>
                 <w:rPr>
                   <w:rFonts w:ascii="Times New Roman" w:hAnsi="Times New Roman" w:cs="Times New Roman"/>
@@ -10443,6 +15914,7 @@
       <w:r>
         <w:t xml:space="preserve"> </w:t>
       </w:r>
+      <w:proofErr w:type="spellStart"/>
       <w:r>
         <w:rPr>
           <w:rFonts w:ascii="Times New Roman" w:hAnsi="Times New Roman" w:cs="Times New Roman"/>
@@ -10450,7 +15922,17 @@
           <w:bCs/>
           <w:lang w:val="es-BO"/>
         </w:rPr>
-        <w:t xml:space="preserve">Vibe-Coding: </w:t>
+        <w:t>Vibe-Coding</w:t>
+      </w:r>
+      <w:proofErr w:type="spellEnd"/>
+      <w:r>
+        <w:rPr>
+          <w:rFonts w:ascii="Times New Roman" w:hAnsi="Times New Roman" w:cs="Times New Roman"/>
+          <w:b/>
+          <w:bCs/>
+          <w:lang w:val="es-BO"/>
+        </w:rPr>
+        <w:t xml:space="preserve">: </w:t>
       </w:r>
       <w:r>
         <w:rPr>
@@ -10662,6 +16144,155 @@
 <file path=word/numbering.xml><?xml version="1.0" encoding="utf-8"?>
 <w:numbering xmlns:wpc="http://schemas.microsoft.com/office/word/2010/wordprocessingCanvas" xmlns:cx="http://schemas.microsoft.com/office/drawing/2014/chartex" xmlns:cx1="http://schemas.microsoft.com/office/drawing/2015/9/8/chartex" xmlns:cx2="http://schemas.microsoft.com/office/drawing/2015/10/21/chartex" xmlns:cx3="http://schemas.microsoft.com/office/drawing/2016/5/9/chartex" xmlns:cx4="http://schemas.microsoft.com/office/drawing/2016/5/10/chartex" xmlns:cx5="http://schemas.microsoft.com/office/drawing/2016/5/11/chartex" xmlns:cx6="http://schemas.microsoft.com/office/drawing/2016/5/12/chartex" xmlns:cx7="http://schemas.microsoft.com/office/drawing/2016/5/13/chartex" xmlns:cx8="http://schemas.microsoft.com/office/drawing/2016/5/14/chartex" xmlns:mc="http://schemas.openxmlformats.org/markup-compatibility/2006" xmlns:aink="http://schemas.microsoft.com/office/drawing/2016/ink" xmlns:am3d="http://schemas.microsoft.com/office/drawing/2017/model3d" xmlns:o="urn:schemas-microsoft-com:office:office" xmlns:oel="http://schemas.microsoft.com/office/2019/extlst" xmlns:r="http://schemas.openxmlformats.org/officeDocument/2006/relationships" xmlns:m="http://schemas.openxmlformats.org/officeDocument/2006/math" xmlns:v="urn:schemas-microsoft-com:vml" xmlns:wp14="http://schemas.microsoft.com/office/word/2010/wordprocessingDrawing" xmlns:wp="http://schemas.openxmlformats.org/drawingml/2006/wordprocessingDrawing" xmlns:w10="urn:schemas-microsoft-com:office:word" xmlns:w="http://schemas.openxmlformats.org/wordprocessingml/2006/main" xmlns:w14="http://schemas.microsoft.com/office/word/2010/wordml" xmlns:w15="http://schemas.microsoft.com/office/word/2012/wordml" xmlns:w16cex="http://schemas.microsoft.com/office/word/2018/wordml/cex" xmlns:w16cid="http://schemas.microsoft.com/office/word/2016/wordml/cid" xmlns:w16="http://schemas.microsoft.com/office/word/2018/wordml" xmlns:w16du="http://schemas.microsoft.com/office/word/2023/wordml/word16du" xmlns:w16sdtdh="http://schemas.microsoft.com/office/word/2020/wordml/sdtdatahash" xmlns:w16sdtfl="http://schemas.microsoft.com/office/word/2024/wordml/sdtformatlock" xmlns:w16se="http://schemas.microsoft.com/office/word/2015/wordml/symex" xmlns:wpg="http://schemas.microsoft.com/office/word/2010/wordprocessingGroup" xmlns:wpi="http://schemas.microsoft.com/office/word/2010/wordprocessingInk" xmlns:wne="http://schemas.microsoft.com/office/word/2006/wordml" xmlns:wps="http://schemas.microsoft.com/office/word/2010/wordprocessingShape" mc:Ignorable="w14 w15 w16se w16cid w16 w16cex w16sdtdh w16sdtfl w16du wp14">
   <w:abstractNum w:abstractNumId="0" w15:restartNumberingAfterBreak="0">
+    <w:nsid w:val="0DA10BDC"/>
+    <w:multiLevelType w:val="multilevel"/>
+    <w:tmpl w:val="5562E7F8"/>
+    <w:lvl w:ilvl="0">
+      <w:start w:val="1"/>
+      <w:numFmt w:val="bullet"/>
+      <w:lvlText w:val=""/>
+      <w:lvlJc w:val="left"/>
+      <w:pPr>
+        <w:tabs>
+          <w:tab w:val="num" w:pos="720"/>
+        </w:tabs>
+        <w:ind w:left="720" w:hanging="360"/>
+      </w:pPr>
+      <w:rPr>
+        <w:rFonts w:ascii="Symbol" w:hAnsi="Symbol" w:hint="default"/>
+        <w:sz w:val="20"/>
+      </w:rPr>
+    </w:lvl>
+    <w:lvl w:ilvl="1">
+      <w:start w:val="1"/>
+      <w:numFmt w:val="bullet"/>
+      <w:lvlText w:val="o"/>
+      <w:lvlJc w:val="left"/>
+      <w:pPr>
+        <w:tabs>
+          <w:tab w:val="num" w:pos="1440"/>
+        </w:tabs>
+        <w:ind w:left="1440" w:hanging="360"/>
+      </w:pPr>
+      <w:rPr>
+        <w:rFonts w:ascii="Courier New" w:hAnsi="Courier New" w:hint="default"/>
+        <w:sz w:val="20"/>
+      </w:rPr>
+    </w:lvl>
+    <w:lvl w:ilvl="2" w:tentative="1">
+      <w:start w:val="1"/>
+      <w:numFmt w:val="bullet"/>
+      <w:lvlText w:val=""/>
+      <w:lvlJc w:val="left"/>
+      <w:pPr>
+        <w:tabs>
+          <w:tab w:val="num" w:pos="2160"/>
+        </w:tabs>
+        <w:ind w:left="2160" w:hanging="360"/>
+      </w:pPr>
+      <w:rPr>
+        <w:rFonts w:ascii="Wingdings" w:hAnsi="Wingdings" w:hint="default"/>
+        <w:sz w:val="20"/>
+      </w:rPr>
+    </w:lvl>
+    <w:lvl w:ilvl="3" w:tentative="1">
+      <w:start w:val="1"/>
+      <w:numFmt w:val="bullet"/>
+      <w:lvlText w:val=""/>
+      <w:lvlJc w:val="left"/>
+      <w:pPr>
+        <w:tabs>
+          <w:tab w:val="num" w:pos="2880"/>
+        </w:tabs>
+        <w:ind w:left="2880" w:hanging="360"/>
+      </w:pPr>
+      <w:rPr>
+        <w:rFonts w:ascii="Wingdings" w:hAnsi="Wingdings" w:hint="default"/>
+        <w:sz w:val="20"/>
+      </w:rPr>
+    </w:lvl>
+    <w:lvl w:ilvl="4" w:tentative="1">
+      <w:start w:val="1"/>
+      <w:numFmt w:val="bullet"/>
+      <w:lvlText w:val=""/>
+      <w:lvlJc w:val="left"/>
+      <w:pPr>
+        <w:tabs>
+          <w:tab w:val="num" w:pos="3600"/>
+        </w:tabs>
+        <w:ind w:left="3600" w:hanging="360"/>
+      </w:pPr>
+      <w:rPr>
+        <w:rFonts w:ascii="Wingdings" w:hAnsi="Wingdings" w:hint="default"/>
+        <w:sz w:val="20"/>
+      </w:rPr>
+    </w:lvl>
+    <w:lvl w:ilvl="5" w:tentative="1">
+      <w:start w:val="1"/>
+      <w:numFmt w:val="bullet"/>
+      <w:lvlText w:val=""/>
+      <w:lvlJc w:val="left"/>
+      <w:pPr>
+        <w:tabs>
+          <w:tab w:val="num" w:pos="4320"/>
+        </w:tabs>
+        <w:ind w:left="4320" w:hanging="360"/>
+      </w:pPr>
+      <w:rPr>
+        <w:rFonts w:ascii="Wingdings" w:hAnsi="Wingdings" w:hint="default"/>
+        <w:sz w:val="20"/>
+      </w:rPr>
+    </w:lvl>
+    <w:lvl w:ilvl="6" w:tentative="1">
+      <w:start w:val="1"/>
+      <w:numFmt w:val="bullet"/>
+      <w:lvlText w:val=""/>
+      <w:lvlJc w:val="left"/>
+      <w:pPr>
+        <w:tabs>
+          <w:tab w:val="num" w:pos="5040"/>
+        </w:tabs>
+        <w:ind w:left="5040" w:hanging="360"/>
+      </w:pPr>
+      <w:rPr>
+        <w:rFonts w:ascii="Wingdings" w:hAnsi="Wingdings" w:hint="default"/>
+        <w:sz w:val="20"/>
+      </w:rPr>
+    </w:lvl>
+    <w:lvl w:ilvl="7" w:tentative="1">
+      <w:start w:val="1"/>
+      <w:numFmt w:val="bullet"/>
+      <w:lvlText w:val=""/>
+      <w:lvlJc w:val="left"/>
+      <w:pPr>
+        <w:tabs>
+          <w:tab w:val="num" w:pos="5760"/>
+        </w:tabs>
+        <w:ind w:left="5760" w:hanging="360"/>
+      </w:pPr>
+      <w:rPr>
+        <w:rFonts w:ascii="Wingdings" w:hAnsi="Wingdings" w:hint="default"/>
+        <w:sz w:val="20"/>
+      </w:rPr>
+    </w:lvl>
+    <w:lvl w:ilvl="8" w:tentative="1">
+      <w:start w:val="1"/>
+      <w:numFmt w:val="bullet"/>
+      <w:lvlText w:val=""/>
+      <w:lvlJc w:val="left"/>
+      <w:pPr>
+        <w:tabs>
+          <w:tab w:val="num" w:pos="6480"/>
+        </w:tabs>
+        <w:ind w:left="6480" w:hanging="360"/>
+      </w:pPr>
+      <w:rPr>
+        <w:rFonts w:ascii="Wingdings" w:hAnsi="Wingdings" w:hint="default"/>
+        <w:sz w:val="20"/>
+      </w:rPr>
+    </w:lvl>
+  </w:abstractNum>
+  <w:abstractNum w:abstractNumId="1" w15:restartNumberingAfterBreak="0">
     <w:nsid w:val="0F7115BF"/>
     <w:multiLevelType w:val="hybridMultilevel"/>
     <w:tmpl w:val="0F8262D0"/>
@@ -10774,7 +16405,7 @@
       </w:rPr>
     </w:lvl>
   </w:abstractNum>
-  <w:abstractNum w:abstractNumId="1" w15:restartNumberingAfterBreak="0">
+  <w:abstractNum w:abstractNumId="2" w15:restartNumberingAfterBreak="0">
     <w:nsid w:val="16AE38F7"/>
     <w:multiLevelType w:val="hybridMultilevel"/>
     <w:tmpl w:val="34FACFCA"/>
@@ -10860,7 +16491,305 @@
       </w:pPr>
     </w:lvl>
   </w:abstractNum>
-  <w:abstractNum w:abstractNumId="2" w15:restartNumberingAfterBreak="0">
+  <w:abstractNum w:abstractNumId="3" w15:restartNumberingAfterBreak="0">
+    <w:nsid w:val="29C946F6"/>
+    <w:multiLevelType w:val="multilevel"/>
+    <w:tmpl w:val="0DA4AC2A"/>
+    <w:lvl w:ilvl="0">
+      <w:start w:val="1"/>
+      <w:numFmt w:val="bullet"/>
+      <w:lvlText w:val=""/>
+      <w:lvlJc w:val="left"/>
+      <w:pPr>
+        <w:tabs>
+          <w:tab w:val="num" w:pos="720"/>
+        </w:tabs>
+        <w:ind w:left="720" w:hanging="360"/>
+      </w:pPr>
+      <w:rPr>
+        <w:rFonts w:ascii="Symbol" w:hAnsi="Symbol" w:hint="default"/>
+        <w:sz w:val="20"/>
+      </w:rPr>
+    </w:lvl>
+    <w:lvl w:ilvl="1">
+      <w:start w:val="1"/>
+      <w:numFmt w:val="bullet"/>
+      <w:lvlText w:val="o"/>
+      <w:lvlJc w:val="left"/>
+      <w:pPr>
+        <w:tabs>
+          <w:tab w:val="num" w:pos="1440"/>
+        </w:tabs>
+        <w:ind w:left="1440" w:hanging="360"/>
+      </w:pPr>
+      <w:rPr>
+        <w:rFonts w:ascii="Courier New" w:hAnsi="Courier New" w:hint="default"/>
+        <w:sz w:val="20"/>
+      </w:rPr>
+    </w:lvl>
+    <w:lvl w:ilvl="2" w:tentative="1">
+      <w:start w:val="1"/>
+      <w:numFmt w:val="bullet"/>
+      <w:lvlText w:val=""/>
+      <w:lvlJc w:val="left"/>
+      <w:pPr>
+        <w:tabs>
+          <w:tab w:val="num" w:pos="2160"/>
+        </w:tabs>
+        <w:ind w:left="2160" w:hanging="360"/>
+      </w:pPr>
+      <w:rPr>
+        <w:rFonts w:ascii="Wingdings" w:hAnsi="Wingdings" w:hint="default"/>
+        <w:sz w:val="20"/>
+      </w:rPr>
+    </w:lvl>
+    <w:lvl w:ilvl="3" w:tentative="1">
+      <w:start w:val="1"/>
+      <w:numFmt w:val="bullet"/>
+      <w:lvlText w:val=""/>
+      <w:lvlJc w:val="left"/>
+      <w:pPr>
+        <w:tabs>
+          <w:tab w:val="num" w:pos="2880"/>
+        </w:tabs>
+        <w:ind w:left="2880" w:hanging="360"/>
+      </w:pPr>
+      <w:rPr>
+        <w:rFonts w:ascii="Wingdings" w:hAnsi="Wingdings" w:hint="default"/>
+        <w:sz w:val="20"/>
+      </w:rPr>
+    </w:lvl>
+    <w:lvl w:ilvl="4" w:tentative="1">
+      <w:start w:val="1"/>
+      <w:numFmt w:val="bullet"/>
+      <w:lvlText w:val=""/>
+      <w:lvlJc w:val="left"/>
+      <w:pPr>
+        <w:tabs>
+          <w:tab w:val="num" w:pos="3600"/>
+        </w:tabs>
+        <w:ind w:left="3600" w:hanging="360"/>
+      </w:pPr>
+      <w:rPr>
+        <w:rFonts w:ascii="Wingdings" w:hAnsi="Wingdings" w:hint="default"/>
+        <w:sz w:val="20"/>
+      </w:rPr>
+    </w:lvl>
+    <w:lvl w:ilvl="5" w:tentative="1">
+      <w:start w:val="1"/>
+      <w:numFmt w:val="bullet"/>
+      <w:lvlText w:val=""/>
+      <w:lvlJc w:val="left"/>
+      <w:pPr>
+        <w:tabs>
+          <w:tab w:val="num" w:pos="4320"/>
+        </w:tabs>
+        <w:ind w:left="4320" w:hanging="360"/>
+      </w:pPr>
+      <w:rPr>
+        <w:rFonts w:ascii="Wingdings" w:hAnsi="Wingdings" w:hint="default"/>
+        <w:sz w:val="20"/>
+      </w:rPr>
+    </w:lvl>
+    <w:lvl w:ilvl="6" w:tentative="1">
+      <w:start w:val="1"/>
+      <w:numFmt w:val="bullet"/>
+      <w:lvlText w:val=""/>
+      <w:lvlJc w:val="left"/>
+      <w:pPr>
+        <w:tabs>
+          <w:tab w:val="num" w:pos="5040"/>
+        </w:tabs>
+        <w:ind w:left="5040" w:hanging="360"/>
+      </w:pPr>
+      <w:rPr>
+        <w:rFonts w:ascii="Wingdings" w:hAnsi="Wingdings" w:hint="default"/>
+        <w:sz w:val="20"/>
+      </w:rPr>
+    </w:lvl>
+    <w:lvl w:ilvl="7" w:tentative="1">
+      <w:start w:val="1"/>
+      <w:numFmt w:val="bullet"/>
+      <w:lvlText w:val=""/>
+      <w:lvlJc w:val="left"/>
+      <w:pPr>
+        <w:tabs>
+          <w:tab w:val="num" w:pos="5760"/>
+        </w:tabs>
+        <w:ind w:left="5760" w:hanging="360"/>
+      </w:pPr>
+      <w:rPr>
+        <w:rFonts w:ascii="Wingdings" w:hAnsi="Wingdings" w:hint="default"/>
+        <w:sz w:val="20"/>
+      </w:rPr>
+    </w:lvl>
+    <w:lvl w:ilvl="8" w:tentative="1">
+      <w:start w:val="1"/>
+      <w:numFmt w:val="bullet"/>
+      <w:lvlText w:val=""/>
+      <w:lvlJc w:val="left"/>
+      <w:pPr>
+        <w:tabs>
+          <w:tab w:val="num" w:pos="6480"/>
+        </w:tabs>
+        <w:ind w:left="6480" w:hanging="360"/>
+      </w:pPr>
+      <w:rPr>
+        <w:rFonts w:ascii="Wingdings" w:hAnsi="Wingdings" w:hint="default"/>
+        <w:sz w:val="20"/>
+      </w:rPr>
+    </w:lvl>
+  </w:abstractNum>
+  <w:abstractNum w:abstractNumId="4" w15:restartNumberingAfterBreak="0">
+    <w:nsid w:val="312525E8"/>
+    <w:multiLevelType w:val="multilevel"/>
+    <w:tmpl w:val="CAC0CEA8"/>
+    <w:lvl w:ilvl="0">
+      <w:start w:val="1"/>
+      <w:numFmt w:val="bullet"/>
+      <w:lvlText w:val=""/>
+      <w:lvlJc w:val="left"/>
+      <w:pPr>
+        <w:tabs>
+          <w:tab w:val="num" w:pos="720"/>
+        </w:tabs>
+        <w:ind w:left="720" w:hanging="360"/>
+      </w:pPr>
+      <w:rPr>
+        <w:rFonts w:ascii="Symbol" w:hAnsi="Symbol" w:hint="default"/>
+        <w:sz w:val="20"/>
+      </w:rPr>
+    </w:lvl>
+    <w:lvl w:ilvl="1">
+      <w:start w:val="1"/>
+      <w:numFmt w:val="bullet"/>
+      <w:lvlText w:val="o"/>
+      <w:lvlJc w:val="left"/>
+      <w:pPr>
+        <w:tabs>
+          <w:tab w:val="num" w:pos="1440"/>
+        </w:tabs>
+        <w:ind w:left="1440" w:hanging="360"/>
+      </w:pPr>
+      <w:rPr>
+        <w:rFonts w:ascii="Courier New" w:hAnsi="Courier New" w:hint="default"/>
+        <w:sz w:val="20"/>
+      </w:rPr>
+    </w:lvl>
+    <w:lvl w:ilvl="2" w:tentative="1">
+      <w:start w:val="1"/>
+      <w:numFmt w:val="bullet"/>
+      <w:lvlText w:val=""/>
+      <w:lvlJc w:val="left"/>
+      <w:pPr>
+        <w:tabs>
+          <w:tab w:val="num" w:pos="2160"/>
+        </w:tabs>
+        <w:ind w:left="2160" w:hanging="360"/>
+      </w:pPr>
+      <w:rPr>
+        <w:rFonts w:ascii="Wingdings" w:hAnsi="Wingdings" w:hint="default"/>
+        <w:sz w:val="20"/>
+      </w:rPr>
+    </w:lvl>
+    <w:lvl w:ilvl="3" w:tentative="1">
+      <w:start w:val="1"/>
+      <w:numFmt w:val="bullet"/>
+      <w:lvlText w:val=""/>
+      <w:lvlJc w:val="left"/>
+      <w:pPr>
+        <w:tabs>
+          <w:tab w:val="num" w:pos="2880"/>
+        </w:tabs>
+        <w:ind w:left="2880" w:hanging="360"/>
+      </w:pPr>
+      <w:rPr>
+        <w:rFonts w:ascii="Wingdings" w:hAnsi="Wingdings" w:hint="default"/>
+        <w:sz w:val="20"/>
+      </w:rPr>
+    </w:lvl>
+    <w:lvl w:ilvl="4" w:tentative="1">
+      <w:start w:val="1"/>
+      <w:numFmt w:val="bullet"/>
+      <w:lvlText w:val=""/>
+      <w:lvlJc w:val="left"/>
+      <w:pPr>
+        <w:tabs>
+          <w:tab w:val="num" w:pos="3600"/>
+        </w:tabs>
+        <w:ind w:left="3600" w:hanging="360"/>
+      </w:pPr>
+      <w:rPr>
+        <w:rFonts w:ascii="Wingdings" w:hAnsi="Wingdings" w:hint="default"/>
+        <w:sz w:val="20"/>
+      </w:rPr>
+    </w:lvl>
+    <w:lvl w:ilvl="5" w:tentative="1">
+      <w:start w:val="1"/>
+      <w:numFmt w:val="bullet"/>
+      <w:lvlText w:val=""/>
+      <w:lvlJc w:val="left"/>
+      <w:pPr>
+        <w:tabs>
+          <w:tab w:val="num" w:pos="4320"/>
+        </w:tabs>
+        <w:ind w:left="4320" w:hanging="360"/>
+      </w:pPr>
+      <w:rPr>
+        <w:rFonts w:ascii="Wingdings" w:hAnsi="Wingdings" w:hint="default"/>
+        <w:sz w:val="20"/>
+      </w:rPr>
+    </w:lvl>
+    <w:lvl w:ilvl="6" w:tentative="1">
+      <w:start w:val="1"/>
+      <w:numFmt w:val="bullet"/>
+      <w:lvlText w:val=""/>
+      <w:lvlJc w:val="left"/>
+      <w:pPr>
+        <w:tabs>
+          <w:tab w:val="num" w:pos="5040"/>
+        </w:tabs>
+        <w:ind w:left="5040" w:hanging="360"/>
+      </w:pPr>
+      <w:rPr>
+        <w:rFonts w:ascii="Wingdings" w:hAnsi="Wingdings" w:hint="default"/>
+        <w:sz w:val="20"/>
+      </w:rPr>
+    </w:lvl>
+    <w:lvl w:ilvl="7" w:tentative="1">
+      <w:start w:val="1"/>
+      <w:numFmt w:val="bullet"/>
+      <w:lvlText w:val=""/>
+      <w:lvlJc w:val="left"/>
+      <w:pPr>
+        <w:tabs>
+          <w:tab w:val="num" w:pos="5760"/>
+        </w:tabs>
+        <w:ind w:left="5760" w:hanging="360"/>
+      </w:pPr>
+      <w:rPr>
+        <w:rFonts w:ascii="Wingdings" w:hAnsi="Wingdings" w:hint="default"/>
+        <w:sz w:val="20"/>
+      </w:rPr>
+    </w:lvl>
+    <w:lvl w:ilvl="8" w:tentative="1">
+      <w:start w:val="1"/>
+      <w:numFmt w:val="bullet"/>
+      <w:lvlText w:val=""/>
+      <w:lvlJc w:val="left"/>
+      <w:pPr>
+        <w:tabs>
+          <w:tab w:val="num" w:pos="6480"/>
+        </w:tabs>
+        <w:ind w:left="6480" w:hanging="360"/>
+      </w:pPr>
+      <w:rPr>
+        <w:rFonts w:ascii="Wingdings" w:hAnsi="Wingdings" w:hint="default"/>
+        <w:sz w:val="20"/>
+      </w:rPr>
+    </w:lvl>
+  </w:abstractNum>
+  <w:abstractNum w:abstractNumId="5" w15:restartNumberingAfterBreak="0">
     <w:nsid w:val="40332DC9"/>
     <w:multiLevelType w:val="multilevel"/>
     <w:tmpl w:val="7C485914"/>
@@ -11009,7 +16938,156 @@
       </w:rPr>
     </w:lvl>
   </w:abstractNum>
-  <w:abstractNum w:abstractNumId="3" w15:restartNumberingAfterBreak="0">
+  <w:abstractNum w:abstractNumId="6" w15:restartNumberingAfterBreak="0">
+    <w:nsid w:val="4CB9078F"/>
+    <w:multiLevelType w:val="multilevel"/>
+    <w:tmpl w:val="69045B36"/>
+    <w:lvl w:ilvl="0">
+      <w:start w:val="1"/>
+      <w:numFmt w:val="bullet"/>
+      <w:lvlText w:val=""/>
+      <w:lvlJc w:val="left"/>
+      <w:pPr>
+        <w:tabs>
+          <w:tab w:val="num" w:pos="720"/>
+        </w:tabs>
+        <w:ind w:left="720" w:hanging="360"/>
+      </w:pPr>
+      <w:rPr>
+        <w:rFonts w:ascii="Symbol" w:hAnsi="Symbol" w:hint="default"/>
+        <w:sz w:val="20"/>
+      </w:rPr>
+    </w:lvl>
+    <w:lvl w:ilvl="1">
+      <w:start w:val="1"/>
+      <w:numFmt w:val="bullet"/>
+      <w:lvlText w:val="o"/>
+      <w:lvlJc w:val="left"/>
+      <w:pPr>
+        <w:tabs>
+          <w:tab w:val="num" w:pos="1440"/>
+        </w:tabs>
+        <w:ind w:left="1440" w:hanging="360"/>
+      </w:pPr>
+      <w:rPr>
+        <w:rFonts w:ascii="Courier New" w:hAnsi="Courier New" w:hint="default"/>
+        <w:sz w:val="20"/>
+      </w:rPr>
+    </w:lvl>
+    <w:lvl w:ilvl="2" w:tentative="1">
+      <w:start w:val="1"/>
+      <w:numFmt w:val="bullet"/>
+      <w:lvlText w:val=""/>
+      <w:lvlJc w:val="left"/>
+      <w:pPr>
+        <w:tabs>
+          <w:tab w:val="num" w:pos="2160"/>
+        </w:tabs>
+        <w:ind w:left="2160" w:hanging="360"/>
+      </w:pPr>
+      <w:rPr>
+        <w:rFonts w:ascii="Wingdings" w:hAnsi="Wingdings" w:hint="default"/>
+        <w:sz w:val="20"/>
+      </w:rPr>
+    </w:lvl>
+    <w:lvl w:ilvl="3" w:tentative="1">
+      <w:start w:val="1"/>
+      <w:numFmt w:val="bullet"/>
+      <w:lvlText w:val=""/>
+      <w:lvlJc w:val="left"/>
+      <w:pPr>
+        <w:tabs>
+          <w:tab w:val="num" w:pos="2880"/>
+        </w:tabs>
+        <w:ind w:left="2880" w:hanging="360"/>
+      </w:pPr>
+      <w:rPr>
+        <w:rFonts w:ascii="Wingdings" w:hAnsi="Wingdings" w:hint="default"/>
+        <w:sz w:val="20"/>
+      </w:rPr>
+    </w:lvl>
+    <w:lvl w:ilvl="4" w:tentative="1">
+      <w:start w:val="1"/>
+      <w:numFmt w:val="bullet"/>
+      <w:lvlText w:val=""/>
+      <w:lvlJc w:val="left"/>
+      <w:pPr>
+        <w:tabs>
+          <w:tab w:val="num" w:pos="3600"/>
+        </w:tabs>
+        <w:ind w:left="3600" w:hanging="360"/>
+      </w:pPr>
+      <w:rPr>
+        <w:rFonts w:ascii="Wingdings" w:hAnsi="Wingdings" w:hint="default"/>
+        <w:sz w:val="20"/>
+      </w:rPr>
+    </w:lvl>
+    <w:lvl w:ilvl="5" w:tentative="1">
+      <w:start w:val="1"/>
+      <w:numFmt w:val="bullet"/>
+      <w:lvlText w:val=""/>
+      <w:lvlJc w:val="left"/>
+      <w:pPr>
+        <w:tabs>
+          <w:tab w:val="num" w:pos="4320"/>
+        </w:tabs>
+        <w:ind w:left="4320" w:hanging="360"/>
+      </w:pPr>
+      <w:rPr>
+        <w:rFonts w:ascii="Wingdings" w:hAnsi="Wingdings" w:hint="default"/>
+        <w:sz w:val="20"/>
+      </w:rPr>
+    </w:lvl>
+    <w:lvl w:ilvl="6" w:tentative="1">
+      <w:start w:val="1"/>
+      <w:numFmt w:val="bullet"/>
+      <w:lvlText w:val=""/>
+      <w:lvlJc w:val="left"/>
+      <w:pPr>
+        <w:tabs>
+          <w:tab w:val="num" w:pos="5040"/>
+        </w:tabs>
+        <w:ind w:left="5040" w:hanging="360"/>
+      </w:pPr>
+      <w:rPr>
+        <w:rFonts w:ascii="Wingdings" w:hAnsi="Wingdings" w:hint="default"/>
+        <w:sz w:val="20"/>
+      </w:rPr>
+    </w:lvl>
+    <w:lvl w:ilvl="7" w:tentative="1">
+      <w:start w:val="1"/>
+      <w:numFmt w:val="bullet"/>
+      <w:lvlText w:val=""/>
+      <w:lvlJc w:val="left"/>
+      <w:pPr>
+        <w:tabs>
+          <w:tab w:val="num" w:pos="5760"/>
+        </w:tabs>
+        <w:ind w:left="5760" w:hanging="360"/>
+      </w:pPr>
+      <w:rPr>
+        <w:rFonts w:ascii="Wingdings" w:hAnsi="Wingdings" w:hint="default"/>
+        <w:sz w:val="20"/>
+      </w:rPr>
+    </w:lvl>
+    <w:lvl w:ilvl="8" w:tentative="1">
+      <w:start w:val="1"/>
+      <w:numFmt w:val="bullet"/>
+      <w:lvlText w:val=""/>
+      <w:lvlJc w:val="left"/>
+      <w:pPr>
+        <w:tabs>
+          <w:tab w:val="num" w:pos="6480"/>
+        </w:tabs>
+        <w:ind w:left="6480" w:hanging="360"/>
+      </w:pPr>
+      <w:rPr>
+        <w:rFonts w:ascii="Wingdings" w:hAnsi="Wingdings" w:hint="default"/>
+        <w:sz w:val="20"/>
+      </w:rPr>
+    </w:lvl>
+  </w:abstractNum>
+  <w:abstractNum w:abstractNumId="7" w15:restartNumberingAfterBreak="0">
     <w:nsid w:val="5C5020FC"/>
     <w:multiLevelType w:val="multilevel"/>
     <w:tmpl w:val="080A001F"/>
@@ -11095,7 +17173,7 @@
       </w:pPr>
     </w:lvl>
   </w:abstractNum>
-  <w:abstractNum w:abstractNumId="4" w15:restartNumberingAfterBreak="0">
+  <w:abstractNum w:abstractNumId="8" w15:restartNumberingAfterBreak="0">
     <w:nsid w:val="65CB76BF"/>
     <w:multiLevelType w:val="multilevel"/>
     <w:tmpl w:val="B6DEFD2C"/>
@@ -11244,7 +17322,7 @@
       </w:rPr>
     </w:lvl>
   </w:abstractNum>
-  <w:abstractNum w:abstractNumId="5" w15:restartNumberingAfterBreak="0">
+  <w:abstractNum w:abstractNumId="9" w15:restartNumberingAfterBreak="0">
     <w:nsid w:val="66052A9F"/>
     <w:multiLevelType w:val="hybridMultilevel"/>
     <w:tmpl w:val="8966AA14"/>
@@ -11357,7 +17435,7 @@
       </w:rPr>
     </w:lvl>
   </w:abstractNum>
-  <w:abstractNum w:abstractNumId="6" w15:restartNumberingAfterBreak="0">
+  <w:abstractNum w:abstractNumId="10" w15:restartNumberingAfterBreak="0">
     <w:nsid w:val="669817FC"/>
     <w:multiLevelType w:val="multilevel"/>
     <w:tmpl w:val="080A001F"/>
@@ -11443,7 +17521,7 @@
       </w:pPr>
     </w:lvl>
   </w:abstractNum>
-  <w:abstractNum w:abstractNumId="7" w15:restartNumberingAfterBreak="0">
+  <w:abstractNum w:abstractNumId="11" w15:restartNumberingAfterBreak="0">
     <w:nsid w:val="67865CD1"/>
     <w:multiLevelType w:val="hybridMultilevel"/>
     <w:tmpl w:val="FB8E2500"/>
@@ -11556,7 +17634,7 @@
       </w:rPr>
     </w:lvl>
   </w:abstractNum>
-  <w:abstractNum w:abstractNumId="8" w15:restartNumberingAfterBreak="0">
+  <w:abstractNum w:abstractNumId="12" w15:restartNumberingAfterBreak="0">
     <w:nsid w:val="693030F7"/>
     <w:multiLevelType w:val="hybridMultilevel"/>
     <w:tmpl w:val="45541A8E"/>
@@ -11670,31 +17748,43 @@
     </w:lvl>
   </w:abstractNum>
   <w:num w:numId="1" w16cid:durableId="2003926835">
+    <w:abstractNumId w:val="5"/>
+  </w:num>
+  <w:num w:numId="2" w16cid:durableId="69470939">
+    <w:abstractNumId w:val="8"/>
+  </w:num>
+  <w:num w:numId="3" w16cid:durableId="910650988">
+    <w:abstractNumId w:val="10"/>
+  </w:num>
+  <w:num w:numId="4" w16cid:durableId="77023536">
+    <w:abstractNumId w:val="12"/>
+  </w:num>
+  <w:num w:numId="5" w16cid:durableId="396442556">
+    <w:abstractNumId w:val="11"/>
+  </w:num>
+  <w:num w:numId="6" w16cid:durableId="1108503479">
+    <w:abstractNumId w:val="1"/>
+  </w:num>
+  <w:num w:numId="7" w16cid:durableId="1491872837">
     <w:abstractNumId w:val="2"/>
   </w:num>
-  <w:num w:numId="2" w16cid:durableId="69470939">
+  <w:num w:numId="8" w16cid:durableId="1766730783">
+    <w:abstractNumId w:val="7"/>
+  </w:num>
+  <w:num w:numId="9" w16cid:durableId="929042401">
+    <w:abstractNumId w:val="9"/>
+  </w:num>
+  <w:num w:numId="10" w16cid:durableId="1284657041">
+    <w:abstractNumId w:val="0"/>
+  </w:num>
+  <w:num w:numId="11" w16cid:durableId="893856474">
+    <w:abstractNumId w:val="3"/>
+  </w:num>
+  <w:num w:numId="12" w16cid:durableId="1292322902">
     <w:abstractNumId w:val="4"/>
   </w:num>
-  <w:num w:numId="3" w16cid:durableId="910650988">
+  <w:num w:numId="13" w16cid:durableId="1386217934">
     <w:abstractNumId w:val="6"/>
-  </w:num>
-  <w:num w:numId="4" w16cid:durableId="77023536">
-    <w:abstractNumId w:val="8"/>
-  </w:num>
-  <w:num w:numId="5" w16cid:durableId="396442556">
-    <w:abstractNumId w:val="7"/>
-  </w:num>
-  <w:num w:numId="6" w16cid:durableId="1108503479">
-    <w:abstractNumId w:val="0"/>
-  </w:num>
-  <w:num w:numId="7" w16cid:durableId="1491872837">
-    <w:abstractNumId w:val="1"/>
-  </w:num>
-  <w:num w:numId="8" w16cid:durableId="1766730783">
-    <w:abstractNumId w:val="3"/>
-  </w:num>
-  <w:num w:numId="9" w16cid:durableId="929042401">
-    <w:abstractNumId w:val="5"/>
   </w:num>
 </w:numbering>
 </file>
@@ -13184,7 +19274,7 @@
     <b:Title>Inteligencia Artificial en la educación universitaria: Innovaciones, desafíos y oportunidades</b:Title>
     <b:JournalName>Revista Espacios</b:JournalName>
     <b:Year>2024</b:Year>
-    <b:RefOrder>7</b:RefOrder>
+    <b:RefOrder>10</b:RefOrder>
   </b:Source>
   <b:Source>
     <b:Tag>DrA25</b:Tag>
@@ -13220,7 +19310,7 @@
         <b:Corporate>UNESCO</b:Corporate>
       </b:Author>
     </b:Author>
-    <b:RefOrder>8</b:RefOrder>
+    <b:RefOrder>11</b:RefOrder>
   </b:Source>
   <b:Source>
     <b:Tag>Ama24</b:Tag>
@@ -13282,11 +19372,55 @@
     <b:URL>https://www.carmatec.com/es_mx/blog/como-puede-ayudar-la-inteligencia-artificial-generativa-al-desarrollo-de-aplicaciones/</b:URL>
     <b:RefOrder>6</b:RefOrder>
   </b:Source>
+  <b:Source>
+    <b:Tag>Cur25</b:Tag>
+    <b:SourceType>InternetSite</b:SourceType>
+    <b:Guid>{B4708BCF-F1F0-4667-96D3-37472601E41D}</b:Guid>
+    <b:Author>
+      <b:Author>
+        <b:Corporate>Cursor</b:Corporate>
+      </b:Author>
+    </b:Author>
+    <b:Title>https://docs.cursor.com</b:Title>
+    <b:Year>2025</b:Year>
+    <b:Publisher>https://docs.cursor.com/es/welcome</b:Publisher>
+    <b:URL>https://docs.cursor.com/es/welcome</b:URL>
+    <b:RefOrder>7</b:RefOrder>
+  </b:Source>
+  <b:Source>
+    <b:Tag>Git25</b:Tag>
+    <b:SourceType>InternetSite</b:SourceType>
+    <b:Guid>{D7F4F1F2-69EB-4F2A-B6A4-9D409F681A2B}</b:Guid>
+    <b:Author>
+      <b:Author>
+        <b:Corporate>GitHub</b:Corporate>
+      </b:Author>
+    </b:Author>
+    <b:Title>https://github.com</b:Title>
+    <b:Year>2025</b:Year>
+    <b:URL>https://github.com/features/copilot</b:URL>
+    <b:RefOrder>8</b:RefOrder>
+  </b:Source>
+  <b:Source>
+    <b:Tag>Goo</b:Tag>
+    <b:SourceType>InternetSite</b:SourceType>
+    <b:Guid>{57DDA20A-B720-4D9D-B600-AAFB52AFAC8E}</b:Guid>
+    <b:Author>
+      <b:Author>
+        <b:Corporate>Google</b:Corporate>
+      </b:Author>
+    </b:Author>
+    <b:Title>https://cloud.google.com</b:Title>
+    <b:InternetSiteTitle>¿Qué es el vibe coding?</b:InternetSiteTitle>
+    <b:URL>https://cloud.google.com/discover/what-is-vibe-coding?hl=es-419</b:URL>
+    <b:Year>2025</b:Year>
+    <b:RefOrder>9</b:RefOrder>
+  </b:Source>
 </b:Sources>
 </file>
 
 <file path=customXml/itemProps1.xml><?xml version="1.0" encoding="utf-8"?>
-<ds:datastoreItem xmlns:ds="http://schemas.openxmlformats.org/officeDocument/2006/customXml" ds:itemID="{E274C16B-622D-4ACE-9D6B-753141CD77BD}">
+<ds:datastoreItem xmlns:ds="http://schemas.openxmlformats.org/officeDocument/2006/customXml" ds:itemID="{9D76D9A6-2A94-4339-A86B-AE2650660C7B}">
   <ds:schemaRefs>
     <ds:schemaRef ds:uri="http://schemas.openxmlformats.org/officeDocument/2006/bibliography"/>
   </ds:schemaRefs>
